--- a/doc/OS2nykode - installationg og konfiguration.docx
+++ b/doc/OS2nykode - installationg og konfiguration.docx
@@ -221,7 +221,7 @@
         <w:rPr>
           <w:lang w:val="da-DK"/>
         </w:rPr>
-        <w:t>23</w:t>
+        <w:t>13</w:t>
       </w:r>
       <w:r>
         <w:rPr>
@@ -233,7 +233,7 @@
         <w:rPr>
           <w:lang w:val="da-DK"/>
         </w:rPr>
-        <w:t>1</w:t>
+        <w:t>2</w:t>
       </w:r>
       <w:r>
         <w:rPr>
@@ -297,7 +297,7 @@
           <w:color w:val="525E7E"/>
           <w:sz w:val="20"/>
           <w:szCs w:val="20"/>
-          <w:lang w:eastAsia="en-US"/>
+          <w:lang w:val="en-US" w:eastAsia="en-US"/>
         </w:rPr>
         <w:id w:val="-261762810"/>
         <w:docPartObj>
@@ -362,7 +362,7 @@
             </w:rPr>
             <w:fldChar w:fldCharType="separate"/>
           </w:r>
-          <w:hyperlink w:anchor="_Toc30674524" w:history="1">
+          <w:hyperlink w:anchor="_Toc32559977" w:history="1">
             <w:r>
               <w:rPr>
                 <w:rStyle w:val="Hyperlink"/>
@@ -408,7 +408,7 @@
                 <w:noProof/>
                 <w:webHidden/>
               </w:rPr>
-              <w:instrText xml:space="preserve"> PAGEREF _Toc30674524 \h </w:instrText>
+              <w:instrText xml:space="preserve"> PAGEREF _Toc32559977 \h </w:instrText>
             </w:r>
             <w:r>
               <w:rPr>
@@ -454,7 +454,7 @@
               <w:lang w:val="da-DK" w:eastAsia="da-DK"/>
             </w:rPr>
           </w:pPr>
-          <w:hyperlink w:anchor="_Toc30674525" w:history="1">
+          <w:hyperlink w:anchor="_Toc32559978" w:history="1">
             <w:r>
               <w:rPr>
                 <w:rStyle w:val="Hyperlink"/>
@@ -500,7 +500,7 @@
                 <w:noProof/>
                 <w:webHidden/>
               </w:rPr>
-              <w:instrText xml:space="preserve"> PAGEREF _Toc30674525 \h </w:instrText>
+              <w:instrText xml:space="preserve"> PAGEREF _Toc32559978 \h </w:instrText>
             </w:r>
             <w:r>
               <w:rPr>
@@ -546,7 +546,7 @@
               <w:lang w:val="da-DK" w:eastAsia="da-DK"/>
             </w:rPr>
           </w:pPr>
-          <w:hyperlink w:anchor="_Toc30674526" w:history="1">
+          <w:hyperlink w:anchor="_Toc32559979" w:history="1">
             <w:r>
               <w:rPr>
                 <w:rStyle w:val="Hyperlink"/>
@@ -591,7 +591,372 @@
                 <w:noProof/>
                 <w:webHidden/>
               </w:rPr>
-              <w:instrText xml:space="preserve"> PAGEREF _Toc30674526 \h </w:instrText>
+              <w:instrText xml:space="preserve"> PAGEREF _Toc32559979 \h </w:instrText>
+            </w:r>
+            <w:r>
+              <w:rPr>
+                <w:noProof/>
+                <w:webHidden/>
+              </w:rPr>
+            </w:r>
+            <w:r>
+              <w:rPr>
+                <w:noProof/>
+                <w:webHidden/>
+              </w:rPr>
+              <w:fldChar w:fldCharType="separate"/>
+            </w:r>
+            <w:r>
+              <w:rPr>
+                <w:noProof/>
+                <w:webHidden/>
+              </w:rPr>
+              <w:t>4</w:t>
+            </w:r>
+            <w:r>
+              <w:rPr>
+                <w:noProof/>
+                <w:webHidden/>
+              </w:rPr>
+              <w:fldChar w:fldCharType="end"/>
+            </w:r>
+          </w:hyperlink>
+        </w:p>
+        <w:bookmarkStart w:id="0" w:name="_GoBack"/>
+        <w:p>
+          <w:pPr>
+            <w:pStyle w:val="TOC2"/>
+            <w:tabs>
+              <w:tab w:val="left" w:pos="880"/>
+              <w:tab w:val="right" w:leader="dot" w:pos="9628"/>
+            </w:tabs>
+            <w:rPr>
+              <w:rFonts w:asciiTheme="minorHAnsi" w:eastAsiaTheme="minorEastAsia" w:hAnsiTheme="minorHAnsi"/>
+              <w:noProof/>
+              <w:sz w:val="22"/>
+              <w:szCs w:val="22"/>
+              <w:lang w:val="da-DK" w:eastAsia="da-DK"/>
+            </w:rPr>
+          </w:pPr>
+          <w:r>
+            <w:rPr>
+              <w:rStyle w:val="Hyperlink"/>
+              <w:noProof/>
+            </w:rPr>
+            <w:fldChar w:fldCharType="begin"/>
+          </w:r>
+          <w:r>
+            <w:rPr>
+              <w:rStyle w:val="Hyperlink"/>
+              <w:noProof/>
+            </w:rPr>
+            <w:instrText xml:space="preserve"> </w:instrText>
+          </w:r>
+          <w:r>
+            <w:rPr>
+              <w:noProof/>
+            </w:rPr>
+            <w:instrText>HYPERLINK \l "_Toc32559980"</w:instrText>
+          </w:r>
+          <w:r>
+            <w:rPr>
+              <w:rStyle w:val="Hyperlink"/>
+              <w:noProof/>
+            </w:rPr>
+            <w:instrText xml:space="preserve"> </w:instrText>
+          </w:r>
+          <w:r>
+            <w:rPr>
+              <w:rStyle w:val="Hyperlink"/>
+              <w:noProof/>
+            </w:rPr>
+          </w:r>
+          <w:r>
+            <w:rPr>
+              <w:rStyle w:val="Hyperlink"/>
+              <w:noProof/>
+            </w:rPr>
+            <w:fldChar w:fldCharType="separate"/>
+          </w:r>
+          <w:r>
+            <w:rPr>
+              <w:rStyle w:val="Hyperlink"/>
+              <w:noProof/>
+            </w:rPr>
+            <w:t>2.2</w:t>
+          </w:r>
+          <w:r>
+            <w:rPr>
+              <w:rFonts w:asciiTheme="minorHAnsi" w:eastAsiaTheme="minorEastAsia" w:hAnsiTheme="minorHAnsi"/>
+              <w:noProof/>
+              <w:sz w:val="22"/>
+              <w:szCs w:val="22"/>
+              <w:lang w:val="da-DK" w:eastAsia="da-DK"/>
+            </w:rPr>
+            <w:tab/>
+          </w:r>
+          <w:r>
+            <w:rPr>
+              <w:rStyle w:val="Hyperlink"/>
+              <w:noProof/>
+              <w:lang w:val="da-DK"/>
+            </w:rPr>
+            <w:t>NemID tjensteudbyderaftale</w:t>
+          </w:r>
+          <w:r>
+            <w:rPr>
+              <w:noProof/>
+              <w:webHidden/>
+            </w:rPr>
+            <w:tab/>
+          </w:r>
+          <w:r>
+            <w:rPr>
+              <w:noProof/>
+              <w:webHidden/>
+            </w:rPr>
+            <w:fldChar w:fldCharType="begin"/>
+          </w:r>
+          <w:r>
+            <w:rPr>
+              <w:noProof/>
+              <w:webHidden/>
+            </w:rPr>
+            <w:instrText xml:space="preserve"> PAGEREF _Toc32559980 \h </w:instrText>
+          </w:r>
+          <w:r>
+            <w:rPr>
+              <w:noProof/>
+              <w:webHidden/>
+            </w:rPr>
+          </w:r>
+          <w:r>
+            <w:rPr>
+              <w:noProof/>
+              <w:webHidden/>
+            </w:rPr>
+            <w:fldChar w:fldCharType="separate"/>
+          </w:r>
+          <w:r>
+            <w:rPr>
+              <w:noProof/>
+              <w:webHidden/>
+            </w:rPr>
+            <w:t>4</w:t>
+          </w:r>
+          <w:r>
+            <w:rPr>
+              <w:noProof/>
+              <w:webHidden/>
+            </w:rPr>
+            <w:fldChar w:fldCharType="end"/>
+          </w:r>
+          <w:r>
+            <w:rPr>
+              <w:rStyle w:val="Hyperlink"/>
+              <w:noProof/>
+            </w:rPr>
+            <w:fldChar w:fldCharType="end"/>
+          </w:r>
+        </w:p>
+        <w:bookmarkEnd w:id="0"/>
+        <w:p>
+          <w:pPr>
+            <w:pStyle w:val="TOC2"/>
+            <w:tabs>
+              <w:tab w:val="left" w:pos="880"/>
+              <w:tab w:val="right" w:leader="dot" w:pos="9628"/>
+            </w:tabs>
+            <w:rPr>
+              <w:rFonts w:asciiTheme="minorHAnsi" w:eastAsiaTheme="minorEastAsia" w:hAnsiTheme="minorHAnsi"/>
+              <w:noProof/>
+              <w:sz w:val="22"/>
+              <w:szCs w:val="22"/>
+              <w:lang w:val="da-DK" w:eastAsia="da-DK"/>
+            </w:rPr>
+          </w:pPr>
+          <w:r>
+            <w:rPr>
+              <w:rStyle w:val="Hyperlink"/>
+              <w:noProof/>
+            </w:rPr>
+            <w:fldChar w:fldCharType="begin"/>
+          </w:r>
+          <w:r>
+            <w:rPr>
+              <w:rStyle w:val="Hyperlink"/>
+              <w:noProof/>
+            </w:rPr>
+            <w:instrText xml:space="preserve"> </w:instrText>
+          </w:r>
+          <w:r>
+            <w:rPr>
+              <w:noProof/>
+            </w:rPr>
+            <w:instrText>HYPERLINK \l "_Toc32559981"</w:instrText>
+          </w:r>
+          <w:r>
+            <w:rPr>
+              <w:rStyle w:val="Hyperlink"/>
+              <w:noProof/>
+            </w:rPr>
+            <w:instrText xml:space="preserve"> </w:instrText>
+          </w:r>
+          <w:r>
+            <w:rPr>
+              <w:rStyle w:val="Hyperlink"/>
+              <w:noProof/>
+            </w:rPr>
+          </w:r>
+          <w:r>
+            <w:rPr>
+              <w:rStyle w:val="Hyperlink"/>
+              <w:noProof/>
+            </w:rPr>
+            <w:fldChar w:fldCharType="separate"/>
+          </w:r>
+          <w:r>
+            <w:rPr>
+              <w:rStyle w:val="Hyperlink"/>
+              <w:noProof/>
+            </w:rPr>
+            <w:t>2.3</w:t>
+          </w:r>
+          <w:r>
+            <w:rPr>
+              <w:rFonts w:asciiTheme="minorHAnsi" w:eastAsiaTheme="minorEastAsia" w:hAnsiTheme="minorHAnsi"/>
+              <w:noProof/>
+              <w:sz w:val="22"/>
+              <w:szCs w:val="22"/>
+              <w:lang w:val="da-DK" w:eastAsia="da-DK"/>
+            </w:rPr>
+            <w:tab/>
+          </w:r>
+          <w:r>
+            <w:rPr>
+              <w:rStyle w:val="Hyperlink"/>
+              <w:noProof/>
+              <w:lang w:val="da-DK"/>
+            </w:rPr>
+            <w:t>Familie servicen</w:t>
+          </w:r>
+          <w:r>
+            <w:rPr>
+              <w:noProof/>
+              <w:webHidden/>
+            </w:rPr>
+            <w:tab/>
+          </w:r>
+          <w:r>
+            <w:rPr>
+              <w:noProof/>
+              <w:webHidden/>
+            </w:rPr>
+            <w:fldChar w:fldCharType="begin"/>
+          </w:r>
+          <w:r>
+            <w:rPr>
+              <w:noProof/>
+              <w:webHidden/>
+            </w:rPr>
+            <w:instrText xml:space="preserve"> PAGEREF _Toc32559981 \h </w:instrText>
+          </w:r>
+          <w:r>
+            <w:rPr>
+              <w:noProof/>
+              <w:webHidden/>
+            </w:rPr>
+          </w:r>
+          <w:r>
+            <w:rPr>
+              <w:noProof/>
+              <w:webHidden/>
+            </w:rPr>
+            <w:fldChar w:fldCharType="separate"/>
+          </w:r>
+          <w:r>
+            <w:rPr>
+              <w:noProof/>
+              <w:webHidden/>
+            </w:rPr>
+            <w:t>4</w:t>
+          </w:r>
+          <w:r>
+            <w:rPr>
+              <w:noProof/>
+              <w:webHidden/>
+            </w:rPr>
+            <w:fldChar w:fldCharType="end"/>
+          </w:r>
+          <w:r>
+            <w:rPr>
+              <w:rStyle w:val="Hyperlink"/>
+              <w:noProof/>
+            </w:rPr>
+            <w:fldChar w:fldCharType="end"/>
+          </w:r>
+        </w:p>
+        <w:p>
+          <w:pPr>
+            <w:pStyle w:val="TOC2"/>
+            <w:tabs>
+              <w:tab w:val="left" w:pos="880"/>
+              <w:tab w:val="right" w:leader="dot" w:pos="9628"/>
+            </w:tabs>
+            <w:rPr>
+              <w:rFonts w:asciiTheme="minorHAnsi" w:eastAsiaTheme="minorEastAsia" w:hAnsiTheme="minorHAnsi"/>
+              <w:noProof/>
+              <w:sz w:val="22"/>
+              <w:szCs w:val="22"/>
+              <w:lang w:val="da-DK" w:eastAsia="da-DK"/>
+            </w:rPr>
+          </w:pPr>
+          <w:hyperlink w:anchor="_Toc32559982" w:history="1">
+            <w:r>
+              <w:rPr>
+                <w:rStyle w:val="Hyperlink"/>
+                <w:noProof/>
+              </w:rPr>
+              <w:t>2.4</w:t>
+            </w:r>
+            <w:r>
+              <w:rPr>
+                <w:rFonts w:asciiTheme="minorHAnsi" w:eastAsiaTheme="minorEastAsia" w:hAnsiTheme="minorHAnsi"/>
+                <w:noProof/>
+                <w:sz w:val="22"/>
+                <w:szCs w:val="22"/>
+                <w:lang w:val="da-DK" w:eastAsia="da-DK"/>
+              </w:rPr>
+              <w:tab/>
+            </w:r>
+            <w:r>
+              <w:rPr>
+                <w:rStyle w:val="Hyperlink"/>
+                <w:noProof/>
+                <w:lang w:val="da-DK"/>
+              </w:rPr>
+              <w:t>SMS Gateway</w:t>
+            </w:r>
+            <w:r>
+              <w:rPr>
+                <w:noProof/>
+                <w:webHidden/>
+              </w:rPr>
+              <w:tab/>
+            </w:r>
+            <w:r>
+              <w:rPr>
+                <w:noProof/>
+                <w:webHidden/>
+              </w:rPr>
+              <w:fldChar w:fldCharType="begin"/>
+            </w:r>
+            <w:r>
+              <w:rPr>
+                <w:noProof/>
+                <w:webHidden/>
+              </w:rPr>
+              <w:instrText xml:space="preserve"> PAGEREF _Toc32559982 \h </w:instrText>
             </w:r>
             <w:r>
               <w:rPr>
@@ -637,13 +1002,13 @@
               <w:lang w:val="da-DK" w:eastAsia="da-DK"/>
             </w:rPr>
           </w:pPr>
-          <w:hyperlink w:anchor="_Toc30674527" w:history="1">
+          <w:hyperlink w:anchor="_Toc32559983" w:history="1">
             <w:r>
               <w:rPr>
                 <w:rStyle w:val="Hyperlink"/>
                 <w:noProof/>
               </w:rPr>
-              <w:t>2.2</w:t>
+              <w:t>2.5</w:t>
             </w:r>
             <w:r>
               <w:rPr>
@@ -661,7 +1026,7 @@
                 <w:noProof/>
                 <w:lang w:val="da-DK"/>
               </w:rPr>
-              <w:t>NemID tjensteudbyderaftale</w:t>
+              <w:t>MySQL</w:t>
             </w:r>
             <w:r>
               <w:rPr>
@@ -682,7 +1047,7 @@
                 <w:noProof/>
                 <w:webHidden/>
               </w:rPr>
-              <w:instrText xml:space="preserve"> PAGEREF _Toc30674527 \h </w:instrText>
+              <w:instrText xml:space="preserve"> PAGEREF _Toc32559983 \h </w:instrText>
             </w:r>
             <w:r>
               <w:rPr>
@@ -702,7 +1067,7 @@
                 <w:noProof/>
                 <w:webHidden/>
               </w:rPr>
-              <w:t>4</w:t>
+              <w:t>5</w:t>
             </w:r>
             <w:r>
               <w:rPr>
@@ -728,13 +1093,13 @@
               <w:lang w:val="da-DK" w:eastAsia="da-DK"/>
             </w:rPr>
           </w:pPr>
-          <w:hyperlink w:anchor="_Toc30674528" w:history="1">
+          <w:hyperlink w:anchor="_Toc32559984" w:history="1">
             <w:r>
               <w:rPr>
                 <w:rStyle w:val="Hyperlink"/>
                 <w:noProof/>
               </w:rPr>
-              <w:t>2.3</w:t>
+              <w:t>2.6</w:t>
             </w:r>
             <w:r>
               <w:rPr>
@@ -752,7 +1117,7 @@
                 <w:noProof/>
                 <w:lang w:val="da-DK"/>
               </w:rPr>
-              <w:t>Familie servicen</w:t>
+              <w:t>UniLogin</w:t>
             </w:r>
             <w:r>
               <w:rPr>
@@ -773,7 +1138,7 @@
                 <w:noProof/>
                 <w:webHidden/>
               </w:rPr>
-              <w:instrText xml:space="preserve"> PAGEREF _Toc30674528 \h </w:instrText>
+              <w:instrText xml:space="preserve"> PAGEREF _Toc32559984 \h </w:instrText>
             </w:r>
             <w:r>
               <w:rPr>
@@ -793,7 +1158,7 @@
                 <w:noProof/>
                 <w:webHidden/>
               </w:rPr>
-              <w:t>4</w:t>
+              <w:t>5</w:t>
             </w:r>
             <w:r>
               <w:rPr>
@@ -819,13 +1184,13 @@
               <w:lang w:val="da-DK" w:eastAsia="da-DK"/>
             </w:rPr>
           </w:pPr>
-          <w:hyperlink w:anchor="_Toc30674529" w:history="1">
+          <w:hyperlink w:anchor="_Toc32559985" w:history="1">
             <w:r>
               <w:rPr>
                 <w:rStyle w:val="Hyperlink"/>
                 <w:noProof/>
               </w:rPr>
-              <w:t>2.4</w:t>
+              <w:t>2.7</w:t>
             </w:r>
             <w:r>
               <w:rPr>
@@ -843,7 +1208,7 @@
                 <w:noProof/>
                 <w:lang w:val="da-DK"/>
               </w:rPr>
-              <w:t>SMS Gateway</w:t>
+              <w:t>AD (AD FS) login til OS2nykode</w:t>
             </w:r>
             <w:r>
               <w:rPr>
@@ -864,7 +1229,7 @@
                 <w:noProof/>
                 <w:webHidden/>
               </w:rPr>
-              <w:instrText xml:space="preserve"> PAGEREF _Toc30674529 \h </w:instrText>
+              <w:instrText xml:space="preserve"> PAGEREF _Toc32559985 \h </w:instrText>
             </w:r>
             <w:r>
               <w:rPr>
@@ -884,7 +1249,99 @@
                 <w:noProof/>
                 <w:webHidden/>
               </w:rPr>
-              <w:t>4</w:t>
+              <w:t>5</w:t>
+            </w:r>
+            <w:r>
+              <w:rPr>
+                <w:noProof/>
+                <w:webHidden/>
+              </w:rPr>
+              <w:fldChar w:fldCharType="end"/>
+            </w:r>
+          </w:hyperlink>
+        </w:p>
+        <w:p>
+          <w:pPr>
+            <w:pStyle w:val="TOC1"/>
+            <w:tabs>
+              <w:tab w:val="left" w:pos="400"/>
+              <w:tab w:val="right" w:leader="dot" w:pos="9628"/>
+            </w:tabs>
+            <w:rPr>
+              <w:rFonts w:asciiTheme="minorHAnsi" w:eastAsiaTheme="minorEastAsia" w:hAnsiTheme="minorHAnsi"/>
+              <w:noProof/>
+              <w:sz w:val="22"/>
+              <w:szCs w:val="22"/>
+              <w:lang w:val="da-DK" w:eastAsia="da-DK"/>
+            </w:rPr>
+          </w:pPr>
+          <w:hyperlink w:anchor="_Toc32559986" w:history="1">
+            <w:r>
+              <w:rPr>
+                <w:rStyle w:val="Hyperlink"/>
+                <w:noProof/>
+                <w:lang w:val="da-DK"/>
+              </w:rPr>
+              <w:t>3</w:t>
+            </w:r>
+            <w:r>
+              <w:rPr>
+                <w:rFonts w:asciiTheme="minorHAnsi" w:eastAsiaTheme="minorEastAsia" w:hAnsiTheme="minorHAnsi"/>
+                <w:noProof/>
+                <w:sz w:val="22"/>
+                <w:szCs w:val="22"/>
+                <w:lang w:val="da-DK" w:eastAsia="da-DK"/>
+              </w:rPr>
+              <w:tab/>
+            </w:r>
+            <w:r>
+              <w:rPr>
+                <w:rStyle w:val="Hyperlink"/>
+                <w:noProof/>
+                <w:lang w:val="da-DK"/>
+              </w:rPr>
+              <w:t>Konfiguration</w:t>
+            </w:r>
+            <w:r>
+              <w:rPr>
+                <w:noProof/>
+                <w:webHidden/>
+              </w:rPr>
+              <w:tab/>
+            </w:r>
+            <w:r>
+              <w:rPr>
+                <w:noProof/>
+                <w:webHidden/>
+              </w:rPr>
+              <w:fldChar w:fldCharType="begin"/>
+            </w:r>
+            <w:r>
+              <w:rPr>
+                <w:noProof/>
+                <w:webHidden/>
+              </w:rPr>
+              <w:instrText xml:space="preserve"> PAGEREF _Toc32559986 \h </w:instrText>
+            </w:r>
+            <w:r>
+              <w:rPr>
+                <w:noProof/>
+                <w:webHidden/>
+              </w:rPr>
+            </w:r>
+            <w:r>
+              <w:rPr>
+                <w:noProof/>
+                <w:webHidden/>
+              </w:rPr>
+              <w:fldChar w:fldCharType="separate"/>
+            </w:r>
+            <w:r>
+              <w:rPr>
+                <w:noProof/>
+                <w:webHidden/>
+              </w:rPr>
+              <w:t>6</w:t>
             </w:r>
             <w:r>
               <w:rPr>
@@ -910,13 +1367,13 @@
               <w:lang w:val="da-DK" w:eastAsia="da-DK"/>
             </w:rPr>
           </w:pPr>
-          <w:hyperlink w:anchor="_Toc30674530" w:history="1">
+          <w:hyperlink w:anchor="_Toc32559987" w:history="1">
             <w:r>
               <w:rPr>
                 <w:rStyle w:val="Hyperlink"/>
                 <w:noProof/>
               </w:rPr>
-              <w:t>2.5</w:t>
+              <w:t>3.1</w:t>
             </w:r>
             <w:r>
               <w:rPr>
@@ -934,7 +1391,7 @@
                 <w:noProof/>
                 <w:lang w:val="da-DK"/>
               </w:rPr>
-              <w:t>MySQL</w:t>
+              <w:t>Miljø-parametre</w:t>
             </w:r>
             <w:r>
               <w:rPr>
@@ -955,7 +1412,7 @@
                 <w:noProof/>
                 <w:webHidden/>
               </w:rPr>
-              <w:instrText xml:space="preserve"> PAGEREF _Toc30674530 \h </w:instrText>
+              <w:instrText xml:space="preserve"> PAGEREF _Toc32559987 \h </w:instrText>
             </w:r>
             <w:r>
               <w:rPr>
@@ -975,7 +1432,283 @@
                 <w:noProof/>
                 <w:webHidden/>
               </w:rPr>
-              <w:t>5</w:t>
+              <w:t>6</w:t>
+            </w:r>
+            <w:r>
+              <w:rPr>
+                <w:noProof/>
+                <w:webHidden/>
+              </w:rPr>
+              <w:fldChar w:fldCharType="end"/>
+            </w:r>
+          </w:hyperlink>
+        </w:p>
+        <w:p>
+          <w:pPr>
+            <w:pStyle w:val="TOC3"/>
+            <w:tabs>
+              <w:tab w:val="left" w:pos="1320"/>
+              <w:tab w:val="right" w:leader="dot" w:pos="9628"/>
+            </w:tabs>
+            <w:rPr>
+              <w:rFonts w:asciiTheme="minorHAnsi" w:eastAsiaTheme="minorEastAsia" w:hAnsiTheme="minorHAnsi"/>
+              <w:noProof/>
+              <w:sz w:val="22"/>
+              <w:szCs w:val="22"/>
+              <w:lang w:val="da-DK" w:eastAsia="da-DK"/>
+            </w:rPr>
+          </w:pPr>
+          <w:hyperlink w:anchor="_Toc32559988" w:history="1">
+            <w:r>
+              <w:rPr>
+                <w:rStyle w:val="Hyperlink"/>
+                <w:noProof/>
+                <w:lang w:val="da-DK"/>
+              </w:rPr>
+              <w:t>3.1.1</w:t>
+            </w:r>
+            <w:r>
+              <w:rPr>
+                <w:rFonts w:asciiTheme="minorHAnsi" w:eastAsiaTheme="minorEastAsia" w:hAnsiTheme="minorHAnsi"/>
+                <w:noProof/>
+                <w:sz w:val="22"/>
+                <w:szCs w:val="22"/>
+                <w:lang w:val="da-DK" w:eastAsia="da-DK"/>
+              </w:rPr>
+              <w:tab/>
+            </w:r>
+            <w:r>
+              <w:rPr>
+                <w:rStyle w:val="Hyperlink"/>
+                <w:noProof/>
+                <w:lang w:val="da-DK"/>
+              </w:rPr>
+              <w:t>Miljø parametre for SMS modulet</w:t>
+            </w:r>
+            <w:r>
+              <w:rPr>
+                <w:noProof/>
+                <w:webHidden/>
+              </w:rPr>
+              <w:tab/>
+            </w:r>
+            <w:r>
+              <w:rPr>
+                <w:noProof/>
+                <w:webHidden/>
+              </w:rPr>
+              <w:fldChar w:fldCharType="begin"/>
+            </w:r>
+            <w:r>
+              <w:rPr>
+                <w:noProof/>
+                <w:webHidden/>
+              </w:rPr>
+              <w:instrText xml:space="preserve"> PAGEREF _Toc32559988 \h </w:instrText>
+            </w:r>
+            <w:r>
+              <w:rPr>
+                <w:noProof/>
+                <w:webHidden/>
+              </w:rPr>
+            </w:r>
+            <w:r>
+              <w:rPr>
+                <w:noProof/>
+                <w:webHidden/>
+              </w:rPr>
+              <w:fldChar w:fldCharType="separate"/>
+            </w:r>
+            <w:r>
+              <w:rPr>
+                <w:noProof/>
+                <w:webHidden/>
+              </w:rPr>
+              <w:t>6</w:t>
+            </w:r>
+            <w:r>
+              <w:rPr>
+                <w:noProof/>
+                <w:webHidden/>
+              </w:rPr>
+              <w:fldChar w:fldCharType="end"/>
+            </w:r>
+          </w:hyperlink>
+        </w:p>
+        <w:p>
+          <w:pPr>
+            <w:pStyle w:val="TOC3"/>
+            <w:tabs>
+              <w:tab w:val="left" w:pos="1320"/>
+              <w:tab w:val="right" w:leader="dot" w:pos="9628"/>
+            </w:tabs>
+            <w:rPr>
+              <w:rFonts w:asciiTheme="minorHAnsi" w:eastAsiaTheme="minorEastAsia" w:hAnsiTheme="minorHAnsi"/>
+              <w:noProof/>
+              <w:sz w:val="22"/>
+              <w:szCs w:val="22"/>
+              <w:lang w:val="da-DK" w:eastAsia="da-DK"/>
+            </w:rPr>
+          </w:pPr>
+          <w:hyperlink w:anchor="_Toc32559989" w:history="1">
+            <w:r>
+              <w:rPr>
+                <w:rStyle w:val="Hyperlink"/>
+                <w:noProof/>
+                <w:lang w:val="da-DK"/>
+              </w:rPr>
+              <w:t>3.1.2</w:t>
+            </w:r>
+            <w:r>
+              <w:rPr>
+                <w:rFonts w:asciiTheme="minorHAnsi" w:eastAsiaTheme="minorEastAsia" w:hAnsiTheme="minorHAnsi"/>
+                <w:noProof/>
+                <w:sz w:val="22"/>
+                <w:szCs w:val="22"/>
+                <w:lang w:val="da-DK" w:eastAsia="da-DK"/>
+              </w:rPr>
+              <w:tab/>
+            </w:r>
+            <w:r>
+              <w:rPr>
+                <w:rStyle w:val="Hyperlink"/>
+                <w:noProof/>
+                <w:lang w:val="da-DK"/>
+              </w:rPr>
+              <w:t>Miljø parametre for Familie modulet</w:t>
+            </w:r>
+            <w:r>
+              <w:rPr>
+                <w:noProof/>
+                <w:webHidden/>
+              </w:rPr>
+              <w:tab/>
+            </w:r>
+            <w:r>
+              <w:rPr>
+                <w:noProof/>
+                <w:webHidden/>
+              </w:rPr>
+              <w:fldChar w:fldCharType="begin"/>
+            </w:r>
+            <w:r>
+              <w:rPr>
+                <w:noProof/>
+                <w:webHidden/>
+              </w:rPr>
+              <w:instrText xml:space="preserve"> PAGEREF _Toc32559989 \h </w:instrText>
+            </w:r>
+            <w:r>
+              <w:rPr>
+                <w:noProof/>
+                <w:webHidden/>
+              </w:rPr>
+            </w:r>
+            <w:r>
+              <w:rPr>
+                <w:noProof/>
+                <w:webHidden/>
+              </w:rPr>
+              <w:fldChar w:fldCharType="separate"/>
+            </w:r>
+            <w:r>
+              <w:rPr>
+                <w:noProof/>
+                <w:webHidden/>
+              </w:rPr>
+              <w:t>6</w:t>
+            </w:r>
+            <w:r>
+              <w:rPr>
+                <w:noProof/>
+                <w:webHidden/>
+              </w:rPr>
+              <w:fldChar w:fldCharType="end"/>
+            </w:r>
+          </w:hyperlink>
+        </w:p>
+        <w:p>
+          <w:pPr>
+            <w:pStyle w:val="TOC3"/>
+            <w:tabs>
+              <w:tab w:val="left" w:pos="1320"/>
+              <w:tab w:val="right" w:leader="dot" w:pos="9628"/>
+            </w:tabs>
+            <w:rPr>
+              <w:rFonts w:asciiTheme="minorHAnsi" w:eastAsiaTheme="minorEastAsia" w:hAnsiTheme="minorHAnsi"/>
+              <w:noProof/>
+              <w:sz w:val="22"/>
+              <w:szCs w:val="22"/>
+              <w:lang w:val="da-DK" w:eastAsia="da-DK"/>
+            </w:rPr>
+          </w:pPr>
+          <w:hyperlink w:anchor="_Toc32559990" w:history="1">
+            <w:r>
+              <w:rPr>
+                <w:rStyle w:val="Hyperlink"/>
+                <w:noProof/>
+                <w:lang w:val="da-DK"/>
+              </w:rPr>
+              <w:t>3.1.3</w:t>
+            </w:r>
+            <w:r>
+              <w:rPr>
+                <w:rFonts w:asciiTheme="minorHAnsi" w:eastAsiaTheme="minorEastAsia" w:hAnsiTheme="minorHAnsi"/>
+                <w:noProof/>
+                <w:sz w:val="22"/>
+                <w:szCs w:val="22"/>
+                <w:lang w:val="da-DK" w:eastAsia="da-DK"/>
+              </w:rPr>
+              <w:tab/>
+            </w:r>
+            <w:r>
+              <w:rPr>
+                <w:rStyle w:val="Hyperlink"/>
+                <w:noProof/>
+                <w:lang w:val="da-DK"/>
+              </w:rPr>
+              <w:t>Miljø parametre for OS2nykode grundmodulet</w:t>
+            </w:r>
+            <w:r>
+              <w:rPr>
+                <w:noProof/>
+                <w:webHidden/>
+              </w:rPr>
+              <w:tab/>
+            </w:r>
+            <w:r>
+              <w:rPr>
+                <w:noProof/>
+                <w:webHidden/>
+              </w:rPr>
+              <w:fldChar w:fldCharType="begin"/>
+            </w:r>
+            <w:r>
+              <w:rPr>
+                <w:noProof/>
+                <w:webHidden/>
+              </w:rPr>
+              <w:instrText xml:space="preserve"> PAGEREF _Toc32559990 \h </w:instrText>
+            </w:r>
+            <w:r>
+              <w:rPr>
+                <w:noProof/>
+                <w:webHidden/>
+              </w:rPr>
+            </w:r>
+            <w:r>
+              <w:rPr>
+                <w:noProof/>
+                <w:webHidden/>
+              </w:rPr>
+              <w:fldChar w:fldCharType="separate"/>
+            </w:r>
+            <w:r>
+              <w:rPr>
+                <w:noProof/>
+                <w:webHidden/>
+              </w:rPr>
+              <w:t>7</w:t>
             </w:r>
             <w:r>
               <w:rPr>
@@ -1001,13 +1734,13 @@
               <w:lang w:val="da-DK" w:eastAsia="da-DK"/>
             </w:rPr>
           </w:pPr>
-          <w:hyperlink w:anchor="_Toc30674531" w:history="1">
+          <w:hyperlink w:anchor="_Toc32559991" w:history="1">
             <w:r>
               <w:rPr>
                 <w:rStyle w:val="Hyperlink"/>
                 <w:noProof/>
               </w:rPr>
-              <w:t>2.6</w:t>
+              <w:t>3.2</w:t>
             </w:r>
             <w:r>
               <w:rPr>
@@ -1025,7 +1758,7 @@
                 <w:noProof/>
                 <w:lang w:val="da-DK"/>
               </w:rPr>
-              <w:t>UniLogin</w:t>
+              <w:t>Password politikker</w:t>
             </w:r>
             <w:r>
               <w:rPr>
@@ -1046,7 +1779,7 @@
                 <w:noProof/>
                 <w:webHidden/>
               </w:rPr>
-              <w:instrText xml:space="preserve"> PAGEREF _Toc30674531 \h </w:instrText>
+              <w:instrText xml:space="preserve"> PAGEREF _Toc32559991 \h </w:instrText>
             </w:r>
             <w:r>
               <w:rPr>
@@ -1066,7 +1799,191 @@
                 <w:noProof/>
                 <w:webHidden/>
               </w:rPr>
+              <w:t>11</w:t>
+            </w:r>
+            <w:r>
+              <w:rPr>
+                <w:noProof/>
+                <w:webHidden/>
+              </w:rPr>
+              <w:fldChar w:fldCharType="end"/>
+            </w:r>
+          </w:hyperlink>
+        </w:p>
+        <w:p>
+          <w:pPr>
+            <w:pStyle w:val="TOC1"/>
+            <w:tabs>
+              <w:tab w:val="left" w:pos="400"/>
+              <w:tab w:val="right" w:leader="dot" w:pos="9628"/>
+            </w:tabs>
+            <w:rPr>
+              <w:rFonts w:asciiTheme="minorHAnsi" w:eastAsiaTheme="minorEastAsia" w:hAnsiTheme="minorHAnsi"/>
+              <w:noProof/>
+              <w:sz w:val="22"/>
+              <w:szCs w:val="22"/>
+              <w:lang w:val="da-DK" w:eastAsia="da-DK"/>
+            </w:rPr>
+          </w:pPr>
+          <w:hyperlink w:anchor="_Toc32559992" w:history="1">
+            <w:r>
+              <w:rPr>
+                <w:rStyle w:val="Hyperlink"/>
+                <w:noProof/>
+                <w:lang w:val="da-DK"/>
+              </w:rPr>
+              <w:t>4</w:t>
+            </w:r>
+            <w:r>
+              <w:rPr>
+                <w:rFonts w:asciiTheme="minorHAnsi" w:eastAsiaTheme="minorEastAsia" w:hAnsiTheme="minorHAnsi"/>
+                <w:noProof/>
+                <w:sz w:val="22"/>
+                <w:szCs w:val="22"/>
+                <w:lang w:val="da-DK" w:eastAsia="da-DK"/>
+              </w:rPr>
+              <w:tab/>
+            </w:r>
+            <w:r>
+              <w:rPr>
+                <w:rStyle w:val="Hyperlink"/>
+                <w:noProof/>
+                <w:lang w:val="da-DK"/>
+              </w:rPr>
+              <w:t>Eksempel Docker Compose fil</w:t>
+            </w:r>
+            <w:r>
+              <w:rPr>
+                <w:noProof/>
+                <w:webHidden/>
+              </w:rPr>
+              <w:tab/>
+            </w:r>
+            <w:r>
+              <w:rPr>
+                <w:noProof/>
+                <w:webHidden/>
+              </w:rPr>
+              <w:fldChar w:fldCharType="begin"/>
+            </w:r>
+            <w:r>
+              <w:rPr>
+                <w:noProof/>
+                <w:webHidden/>
+              </w:rPr>
+              <w:instrText xml:space="preserve"> PAGEREF _Toc32559992 \h </w:instrText>
+            </w:r>
+            <w:r>
+              <w:rPr>
+                <w:noProof/>
+                <w:webHidden/>
+              </w:rPr>
+            </w:r>
+            <w:r>
+              <w:rPr>
+                <w:noProof/>
+                <w:webHidden/>
+              </w:rPr>
+              <w:fldChar w:fldCharType="separate"/>
+            </w:r>
+            <w:r>
+              <w:rPr>
+                <w:noProof/>
+                <w:webHidden/>
+              </w:rPr>
+              <w:t>12</w:t>
+            </w:r>
+            <w:r>
+              <w:rPr>
+                <w:noProof/>
+                <w:webHidden/>
+              </w:rPr>
+              <w:fldChar w:fldCharType="end"/>
+            </w:r>
+          </w:hyperlink>
+        </w:p>
+        <w:p>
+          <w:pPr>
+            <w:pStyle w:val="TOC1"/>
+            <w:tabs>
+              <w:tab w:val="left" w:pos="400"/>
+              <w:tab w:val="right" w:leader="dot" w:pos="9628"/>
+            </w:tabs>
+            <w:rPr>
+              <w:rFonts w:asciiTheme="minorHAnsi" w:eastAsiaTheme="minorEastAsia" w:hAnsiTheme="minorHAnsi"/>
+              <w:noProof/>
+              <w:sz w:val="22"/>
+              <w:szCs w:val="22"/>
+              <w:lang w:val="da-DK" w:eastAsia="da-DK"/>
+            </w:rPr>
+          </w:pPr>
+          <w:hyperlink w:anchor="_Toc32559993" w:history="1">
+            <w:r>
+              <w:rPr>
+                <w:rStyle w:val="Hyperlink"/>
+                <w:noProof/>
+                <w:lang w:val="da-DK"/>
+              </w:rPr>
               <w:t>5</w:t>
+            </w:r>
+            <w:r>
+              <w:rPr>
+                <w:rFonts w:asciiTheme="minorHAnsi" w:eastAsiaTheme="minorEastAsia" w:hAnsiTheme="minorHAnsi"/>
+                <w:noProof/>
+                <w:sz w:val="22"/>
+                <w:szCs w:val="22"/>
+                <w:lang w:val="da-DK" w:eastAsia="da-DK"/>
+              </w:rPr>
+              <w:tab/>
+            </w:r>
+            <w:r>
+              <w:rPr>
+                <w:rStyle w:val="Hyperlink"/>
+                <w:noProof/>
+                <w:lang w:val="da-DK"/>
+              </w:rPr>
+              <w:t>Docker kommandoer</w:t>
+            </w:r>
+            <w:r>
+              <w:rPr>
+                <w:noProof/>
+                <w:webHidden/>
+              </w:rPr>
+              <w:tab/>
+            </w:r>
+            <w:r>
+              <w:rPr>
+                <w:noProof/>
+                <w:webHidden/>
+              </w:rPr>
+              <w:fldChar w:fldCharType="begin"/>
+            </w:r>
+            <w:r>
+              <w:rPr>
+                <w:noProof/>
+                <w:webHidden/>
+              </w:rPr>
+              <w:instrText xml:space="preserve"> PAGEREF _Toc32559993 \h </w:instrText>
+            </w:r>
+            <w:r>
+              <w:rPr>
+                <w:noProof/>
+                <w:webHidden/>
+              </w:rPr>
+            </w:r>
+            <w:r>
+              <w:rPr>
+                <w:noProof/>
+                <w:webHidden/>
+              </w:rPr>
+              <w:fldChar w:fldCharType="separate"/>
+            </w:r>
+            <w:r>
+              <w:rPr>
+                <w:noProof/>
+                <w:webHidden/>
+              </w:rPr>
+              <w:t>14</w:t>
             </w:r>
             <w:r>
               <w:rPr>
@@ -1092,13 +2009,13 @@
               <w:lang w:val="da-DK" w:eastAsia="da-DK"/>
             </w:rPr>
           </w:pPr>
-          <w:hyperlink w:anchor="_Toc30674532" w:history="1">
+          <w:hyperlink w:anchor="_Toc32559994" w:history="1">
             <w:r>
               <w:rPr>
                 <w:rStyle w:val="Hyperlink"/>
                 <w:noProof/>
               </w:rPr>
-              <w:t>2.7</w:t>
+              <w:t>5.1</w:t>
             </w:r>
             <w:r>
               <w:rPr>
@@ -1116,7 +2033,7 @@
                 <w:noProof/>
                 <w:lang w:val="da-DK"/>
               </w:rPr>
-              <w:t>AD (AD FS) login til OS2nykode</w:t>
+              <w:t>Starte og/eller genstarte applikationen</w:t>
             </w:r>
             <w:r>
               <w:rPr>
@@ -1137,7 +2054,7 @@
                 <w:noProof/>
                 <w:webHidden/>
               </w:rPr>
-              <w:instrText xml:space="preserve"> PAGEREF _Toc30674532 \h </w:instrText>
+              <w:instrText xml:space="preserve"> PAGEREF _Toc32559994 \h </w:instrText>
             </w:r>
             <w:r>
               <w:rPr>
@@ -1157,99 +2074,7 @@
                 <w:noProof/>
                 <w:webHidden/>
               </w:rPr>
-              <w:t>5</w:t>
-            </w:r>
-            <w:r>
-              <w:rPr>
-                <w:noProof/>
-                <w:webHidden/>
-              </w:rPr>
-              <w:fldChar w:fldCharType="end"/>
-            </w:r>
-          </w:hyperlink>
-        </w:p>
-        <w:p>
-          <w:pPr>
-            <w:pStyle w:val="TOC1"/>
-            <w:tabs>
-              <w:tab w:val="left" w:pos="400"/>
-              <w:tab w:val="right" w:leader="dot" w:pos="9628"/>
-            </w:tabs>
-            <w:rPr>
-              <w:rFonts w:asciiTheme="minorHAnsi" w:eastAsiaTheme="minorEastAsia" w:hAnsiTheme="minorHAnsi"/>
-              <w:noProof/>
-              <w:sz w:val="22"/>
-              <w:szCs w:val="22"/>
-              <w:lang w:val="da-DK" w:eastAsia="da-DK"/>
-            </w:rPr>
-          </w:pPr>
-          <w:hyperlink w:anchor="_Toc30674533" w:history="1">
-            <w:r>
-              <w:rPr>
-                <w:rStyle w:val="Hyperlink"/>
-                <w:noProof/>
-                <w:lang w:val="da-DK"/>
-              </w:rPr>
-              <w:t>3</w:t>
-            </w:r>
-            <w:r>
-              <w:rPr>
-                <w:rFonts w:asciiTheme="minorHAnsi" w:eastAsiaTheme="minorEastAsia" w:hAnsiTheme="minorHAnsi"/>
-                <w:noProof/>
-                <w:sz w:val="22"/>
-                <w:szCs w:val="22"/>
-                <w:lang w:val="da-DK" w:eastAsia="da-DK"/>
-              </w:rPr>
-              <w:tab/>
-            </w:r>
-            <w:r>
-              <w:rPr>
-                <w:rStyle w:val="Hyperlink"/>
-                <w:noProof/>
-                <w:lang w:val="da-DK"/>
-              </w:rPr>
-              <w:t>Konfiguration</w:t>
-            </w:r>
-            <w:r>
-              <w:rPr>
-                <w:noProof/>
-                <w:webHidden/>
-              </w:rPr>
-              <w:tab/>
-            </w:r>
-            <w:r>
-              <w:rPr>
-                <w:noProof/>
-                <w:webHidden/>
-              </w:rPr>
-              <w:fldChar w:fldCharType="begin"/>
-            </w:r>
-            <w:r>
-              <w:rPr>
-                <w:noProof/>
-                <w:webHidden/>
-              </w:rPr>
-              <w:instrText xml:space="preserve"> PAGEREF _Toc30674533 \h </w:instrText>
-            </w:r>
-            <w:r>
-              <w:rPr>
-                <w:noProof/>
-                <w:webHidden/>
-              </w:rPr>
-            </w:r>
-            <w:r>
-              <w:rPr>
-                <w:noProof/>
-                <w:webHidden/>
-              </w:rPr>
-              <w:fldChar w:fldCharType="separate"/>
-            </w:r>
-            <w:r>
-              <w:rPr>
-                <w:noProof/>
-                <w:webHidden/>
-              </w:rPr>
-              <w:t>6</w:t>
+              <w:t>14</w:t>
             </w:r>
             <w:r>
               <w:rPr>
@@ -1275,13 +2100,13 @@
               <w:lang w:val="da-DK" w:eastAsia="da-DK"/>
             </w:rPr>
           </w:pPr>
-          <w:hyperlink w:anchor="_Toc30674534" w:history="1">
+          <w:hyperlink w:anchor="_Toc32559995" w:history="1">
             <w:r>
               <w:rPr>
                 <w:rStyle w:val="Hyperlink"/>
                 <w:noProof/>
               </w:rPr>
-              <w:t>3.1</w:t>
+              <w:t>5.2</w:t>
             </w:r>
             <w:r>
               <w:rPr>
@@ -1299,7 +2124,7 @@
                 <w:noProof/>
                 <w:lang w:val="da-DK"/>
               </w:rPr>
-              <w:t>Miljø-parametre</w:t>
+              <w:t>Se alle kørende containere</w:t>
             </w:r>
             <w:r>
               <w:rPr>
@@ -1320,7 +2145,7 @@
                 <w:noProof/>
                 <w:webHidden/>
               </w:rPr>
-              <w:instrText xml:space="preserve"> PAGEREF _Toc30674534 \h </w:instrText>
+              <w:instrText xml:space="preserve"> PAGEREF _Toc32559995 \h </w:instrText>
             </w:r>
             <w:r>
               <w:rPr>
@@ -1340,283 +2165,7 @@
                 <w:noProof/>
                 <w:webHidden/>
               </w:rPr>
-              <w:t>6</w:t>
-            </w:r>
-            <w:r>
-              <w:rPr>
-                <w:noProof/>
-                <w:webHidden/>
-              </w:rPr>
-              <w:fldChar w:fldCharType="end"/>
-            </w:r>
-          </w:hyperlink>
-        </w:p>
-        <w:p>
-          <w:pPr>
-            <w:pStyle w:val="TOC3"/>
-            <w:tabs>
-              <w:tab w:val="left" w:pos="1320"/>
-              <w:tab w:val="right" w:leader="dot" w:pos="9628"/>
-            </w:tabs>
-            <w:rPr>
-              <w:rFonts w:asciiTheme="minorHAnsi" w:eastAsiaTheme="minorEastAsia" w:hAnsiTheme="minorHAnsi"/>
-              <w:noProof/>
-              <w:sz w:val="22"/>
-              <w:szCs w:val="22"/>
-              <w:lang w:val="da-DK" w:eastAsia="da-DK"/>
-            </w:rPr>
-          </w:pPr>
-          <w:hyperlink w:anchor="_Toc30674535" w:history="1">
-            <w:r>
-              <w:rPr>
-                <w:rStyle w:val="Hyperlink"/>
-                <w:noProof/>
-                <w:lang w:val="da-DK"/>
-              </w:rPr>
-              <w:t>3.1.1</w:t>
-            </w:r>
-            <w:r>
-              <w:rPr>
-                <w:rFonts w:asciiTheme="minorHAnsi" w:eastAsiaTheme="minorEastAsia" w:hAnsiTheme="minorHAnsi"/>
-                <w:noProof/>
-                <w:sz w:val="22"/>
-                <w:szCs w:val="22"/>
-                <w:lang w:val="da-DK" w:eastAsia="da-DK"/>
-              </w:rPr>
-              <w:tab/>
-            </w:r>
-            <w:r>
-              <w:rPr>
-                <w:rStyle w:val="Hyperlink"/>
-                <w:noProof/>
-                <w:lang w:val="da-DK"/>
-              </w:rPr>
-              <w:t>Miljø parametre for SMS modulet</w:t>
-            </w:r>
-            <w:r>
-              <w:rPr>
-                <w:noProof/>
-                <w:webHidden/>
-              </w:rPr>
-              <w:tab/>
-            </w:r>
-            <w:r>
-              <w:rPr>
-                <w:noProof/>
-                <w:webHidden/>
-              </w:rPr>
-              <w:fldChar w:fldCharType="begin"/>
-            </w:r>
-            <w:r>
-              <w:rPr>
-                <w:noProof/>
-                <w:webHidden/>
-              </w:rPr>
-              <w:instrText xml:space="preserve"> PAGEREF _Toc30674535 \h </w:instrText>
-            </w:r>
-            <w:r>
-              <w:rPr>
-                <w:noProof/>
-                <w:webHidden/>
-              </w:rPr>
-            </w:r>
-            <w:r>
-              <w:rPr>
-                <w:noProof/>
-                <w:webHidden/>
-              </w:rPr>
-              <w:fldChar w:fldCharType="separate"/>
-            </w:r>
-            <w:r>
-              <w:rPr>
-                <w:noProof/>
-                <w:webHidden/>
-              </w:rPr>
-              <w:t>6</w:t>
-            </w:r>
-            <w:r>
-              <w:rPr>
-                <w:noProof/>
-                <w:webHidden/>
-              </w:rPr>
-              <w:fldChar w:fldCharType="end"/>
-            </w:r>
-          </w:hyperlink>
-        </w:p>
-        <w:p>
-          <w:pPr>
-            <w:pStyle w:val="TOC3"/>
-            <w:tabs>
-              <w:tab w:val="left" w:pos="1320"/>
-              <w:tab w:val="right" w:leader="dot" w:pos="9628"/>
-            </w:tabs>
-            <w:rPr>
-              <w:rFonts w:asciiTheme="minorHAnsi" w:eastAsiaTheme="minorEastAsia" w:hAnsiTheme="minorHAnsi"/>
-              <w:noProof/>
-              <w:sz w:val="22"/>
-              <w:szCs w:val="22"/>
-              <w:lang w:val="da-DK" w:eastAsia="da-DK"/>
-            </w:rPr>
-          </w:pPr>
-          <w:hyperlink w:anchor="_Toc30674536" w:history="1">
-            <w:r>
-              <w:rPr>
-                <w:rStyle w:val="Hyperlink"/>
-                <w:noProof/>
-                <w:lang w:val="da-DK"/>
-              </w:rPr>
-              <w:t>3.1.2</w:t>
-            </w:r>
-            <w:r>
-              <w:rPr>
-                <w:rFonts w:asciiTheme="minorHAnsi" w:eastAsiaTheme="minorEastAsia" w:hAnsiTheme="minorHAnsi"/>
-                <w:noProof/>
-                <w:sz w:val="22"/>
-                <w:szCs w:val="22"/>
-                <w:lang w:val="da-DK" w:eastAsia="da-DK"/>
-              </w:rPr>
-              <w:tab/>
-            </w:r>
-            <w:r>
-              <w:rPr>
-                <w:rStyle w:val="Hyperlink"/>
-                <w:noProof/>
-                <w:lang w:val="da-DK"/>
-              </w:rPr>
-              <w:t>Miljø parametre for Familie modulet</w:t>
-            </w:r>
-            <w:r>
-              <w:rPr>
-                <w:noProof/>
-                <w:webHidden/>
-              </w:rPr>
-              <w:tab/>
-            </w:r>
-            <w:r>
-              <w:rPr>
-                <w:noProof/>
-                <w:webHidden/>
-              </w:rPr>
-              <w:fldChar w:fldCharType="begin"/>
-            </w:r>
-            <w:r>
-              <w:rPr>
-                <w:noProof/>
-                <w:webHidden/>
-              </w:rPr>
-              <w:instrText xml:space="preserve"> PAGEREF _Toc30674536 \h </w:instrText>
-            </w:r>
-            <w:r>
-              <w:rPr>
-                <w:noProof/>
-                <w:webHidden/>
-              </w:rPr>
-            </w:r>
-            <w:r>
-              <w:rPr>
-                <w:noProof/>
-                <w:webHidden/>
-              </w:rPr>
-              <w:fldChar w:fldCharType="separate"/>
-            </w:r>
-            <w:r>
-              <w:rPr>
-                <w:noProof/>
-                <w:webHidden/>
-              </w:rPr>
-              <w:t>6</w:t>
-            </w:r>
-            <w:r>
-              <w:rPr>
-                <w:noProof/>
-                <w:webHidden/>
-              </w:rPr>
-              <w:fldChar w:fldCharType="end"/>
-            </w:r>
-          </w:hyperlink>
-        </w:p>
-        <w:p>
-          <w:pPr>
-            <w:pStyle w:val="TOC3"/>
-            <w:tabs>
-              <w:tab w:val="left" w:pos="1320"/>
-              <w:tab w:val="right" w:leader="dot" w:pos="9628"/>
-            </w:tabs>
-            <w:rPr>
-              <w:rFonts w:asciiTheme="minorHAnsi" w:eastAsiaTheme="minorEastAsia" w:hAnsiTheme="minorHAnsi"/>
-              <w:noProof/>
-              <w:sz w:val="22"/>
-              <w:szCs w:val="22"/>
-              <w:lang w:val="da-DK" w:eastAsia="da-DK"/>
-            </w:rPr>
-          </w:pPr>
-          <w:hyperlink w:anchor="_Toc30674537" w:history="1">
-            <w:r>
-              <w:rPr>
-                <w:rStyle w:val="Hyperlink"/>
-                <w:noProof/>
-                <w:lang w:val="da-DK"/>
-              </w:rPr>
-              <w:t>3.1.3</w:t>
-            </w:r>
-            <w:r>
-              <w:rPr>
-                <w:rFonts w:asciiTheme="minorHAnsi" w:eastAsiaTheme="minorEastAsia" w:hAnsiTheme="minorHAnsi"/>
-                <w:noProof/>
-                <w:sz w:val="22"/>
-                <w:szCs w:val="22"/>
-                <w:lang w:val="da-DK" w:eastAsia="da-DK"/>
-              </w:rPr>
-              <w:tab/>
-            </w:r>
-            <w:r>
-              <w:rPr>
-                <w:rStyle w:val="Hyperlink"/>
-                <w:noProof/>
-                <w:lang w:val="da-DK"/>
-              </w:rPr>
-              <w:t>Miljø parametre for OS2nykode grundmodulet</w:t>
-            </w:r>
-            <w:r>
-              <w:rPr>
-                <w:noProof/>
-                <w:webHidden/>
-              </w:rPr>
-              <w:tab/>
-            </w:r>
-            <w:r>
-              <w:rPr>
-                <w:noProof/>
-                <w:webHidden/>
-              </w:rPr>
-              <w:fldChar w:fldCharType="begin"/>
-            </w:r>
-            <w:r>
-              <w:rPr>
-                <w:noProof/>
-                <w:webHidden/>
-              </w:rPr>
-              <w:instrText xml:space="preserve"> PAGEREF _Toc30674537 \h </w:instrText>
-            </w:r>
-            <w:r>
-              <w:rPr>
-                <w:noProof/>
-                <w:webHidden/>
-              </w:rPr>
-            </w:r>
-            <w:r>
-              <w:rPr>
-                <w:noProof/>
-                <w:webHidden/>
-              </w:rPr>
-              <w:fldChar w:fldCharType="separate"/>
-            </w:r>
-            <w:r>
-              <w:rPr>
-                <w:noProof/>
-                <w:webHidden/>
-              </w:rPr>
-              <w:t>7</w:t>
+              <w:t>14</w:t>
             </w:r>
             <w:r>
               <w:rPr>
@@ -1642,13 +2191,13 @@
               <w:lang w:val="da-DK" w:eastAsia="da-DK"/>
             </w:rPr>
           </w:pPr>
-          <w:hyperlink w:anchor="_Toc30674538" w:history="1">
+          <w:hyperlink w:anchor="_Toc32559996" w:history="1">
             <w:r>
               <w:rPr>
                 <w:rStyle w:val="Hyperlink"/>
                 <w:noProof/>
               </w:rPr>
-              <w:t>3.2</w:t>
+              <w:t>5.3</w:t>
             </w:r>
             <w:r>
               <w:rPr>
@@ -1666,7 +2215,7 @@
                 <w:noProof/>
                 <w:lang w:val="da-DK"/>
               </w:rPr>
-              <w:t>Password politikker</w:t>
+              <w:t>Se loggen fra en container</w:t>
             </w:r>
             <w:r>
               <w:rPr>
@@ -1687,7 +2236,7 @@
                 <w:noProof/>
                 <w:webHidden/>
               </w:rPr>
-              <w:instrText xml:space="preserve"> PAGEREF _Toc30674538 \h </w:instrText>
+              <w:instrText xml:space="preserve"> PAGEREF _Toc32559996 \h </w:instrText>
             </w:r>
             <w:r>
               <w:rPr>
@@ -1707,7 +2256,7 @@
                 <w:noProof/>
                 <w:webHidden/>
               </w:rPr>
-              <w:t>11</w:t>
+              <w:t>14</w:t>
             </w:r>
             <w:r>
               <w:rPr>
@@ -1720,9 +2269,9 @@
         </w:p>
         <w:p>
           <w:pPr>
-            <w:pStyle w:val="TOC1"/>
+            <w:pStyle w:val="TOC2"/>
             <w:tabs>
-              <w:tab w:val="left" w:pos="400"/>
+              <w:tab w:val="left" w:pos="880"/>
               <w:tab w:val="right" w:leader="dot" w:pos="9628"/>
             </w:tabs>
             <w:rPr>
@@ -1733,14 +2282,13 @@
               <w:lang w:val="da-DK" w:eastAsia="da-DK"/>
             </w:rPr>
           </w:pPr>
-          <w:hyperlink w:anchor="_Toc30674539" w:history="1">
+          <w:hyperlink w:anchor="_Toc32559997" w:history="1">
             <w:r>
               <w:rPr>
                 <w:rStyle w:val="Hyperlink"/>
                 <w:noProof/>
-                <w:lang w:val="da-DK"/>
-              </w:rPr>
-              <w:t>4</w:t>
+              </w:rPr>
+              <w:t>5.4</w:t>
             </w:r>
             <w:r>
               <w:rPr>
@@ -1758,7 +2306,7 @@
                 <w:noProof/>
                 <w:lang w:val="da-DK"/>
               </w:rPr>
-              <w:t>Eksempel Docker Compose fil</w:t>
+              <w:t>Stoppe en container</w:t>
             </w:r>
             <w:r>
               <w:rPr>
@@ -1779,7 +2327,7 @@
                 <w:noProof/>
                 <w:webHidden/>
               </w:rPr>
-              <w:instrText xml:space="preserve"> PAGEREF _Toc30674539 \h </w:instrText>
+              <w:instrText xml:space="preserve"> PAGEREF _Toc32559997 \h </w:instrText>
             </w:r>
             <w:r>
               <w:rPr>
@@ -1799,7 +2347,98 @@
                 <w:noProof/>
                 <w:webHidden/>
               </w:rPr>
-              <w:t>12</w:t>
+              <w:t>15</w:t>
+            </w:r>
+            <w:r>
+              <w:rPr>
+                <w:noProof/>
+                <w:webHidden/>
+              </w:rPr>
+              <w:fldChar w:fldCharType="end"/>
+            </w:r>
+          </w:hyperlink>
+        </w:p>
+        <w:p>
+          <w:pPr>
+            <w:pStyle w:val="TOC2"/>
+            <w:tabs>
+              <w:tab w:val="left" w:pos="880"/>
+              <w:tab w:val="right" w:leader="dot" w:pos="9628"/>
+            </w:tabs>
+            <w:rPr>
+              <w:rFonts w:asciiTheme="minorHAnsi" w:eastAsiaTheme="minorEastAsia" w:hAnsiTheme="minorHAnsi"/>
+              <w:noProof/>
+              <w:sz w:val="22"/>
+              <w:szCs w:val="22"/>
+              <w:lang w:val="da-DK" w:eastAsia="da-DK"/>
+            </w:rPr>
+          </w:pPr>
+          <w:hyperlink w:anchor="_Toc32559998" w:history="1">
+            <w:r>
+              <w:rPr>
+                <w:rStyle w:val="Hyperlink"/>
+                <w:noProof/>
+              </w:rPr>
+              <w:t>5.5</w:t>
+            </w:r>
+            <w:r>
+              <w:rPr>
+                <w:rFonts w:asciiTheme="minorHAnsi" w:eastAsiaTheme="minorEastAsia" w:hAnsiTheme="minorHAnsi"/>
+                <w:noProof/>
+                <w:sz w:val="22"/>
+                <w:szCs w:val="22"/>
+                <w:lang w:val="da-DK" w:eastAsia="da-DK"/>
+              </w:rPr>
+              <w:tab/>
+            </w:r>
+            <w:r>
+              <w:rPr>
+                <w:rStyle w:val="Hyperlink"/>
+                <w:noProof/>
+                <w:lang w:val="da-DK"/>
+              </w:rPr>
+              <w:t>Slette gamle containere</w:t>
+            </w:r>
+            <w:r>
+              <w:rPr>
+                <w:noProof/>
+                <w:webHidden/>
+              </w:rPr>
+              <w:tab/>
+            </w:r>
+            <w:r>
+              <w:rPr>
+                <w:noProof/>
+                <w:webHidden/>
+              </w:rPr>
+              <w:fldChar w:fldCharType="begin"/>
+            </w:r>
+            <w:r>
+              <w:rPr>
+                <w:noProof/>
+                <w:webHidden/>
+              </w:rPr>
+              <w:instrText xml:space="preserve"> PAGEREF _Toc32559998 \h </w:instrText>
+            </w:r>
+            <w:r>
+              <w:rPr>
+                <w:noProof/>
+                <w:webHidden/>
+              </w:rPr>
+            </w:r>
+            <w:r>
+              <w:rPr>
+                <w:noProof/>
+                <w:webHidden/>
+              </w:rPr>
+              <w:fldChar w:fldCharType="separate"/>
+            </w:r>
+            <w:r>
+              <w:rPr>
+                <w:noProof/>
+                <w:webHidden/>
+              </w:rPr>
+              <w:t>15</w:t>
             </w:r>
             <w:r>
               <w:rPr>
@@ -1855,7 +2494,7 @@
           <w:lang w:val="da-DK"/>
         </w:rPr>
       </w:pPr>
-      <w:bookmarkStart w:id="0" w:name="_Toc30674524"/>
+      <w:bookmarkStart w:id="1" w:name="_Toc32559977"/>
       <w:r>
         <w:rPr>
           <w:lang w:val="da-DK"/>
@@ -1863,7 +2502,7 @@
         <w:lastRenderedPageBreak/>
         <w:t>Indledning</w:t>
       </w:r>
-      <w:bookmarkEnd w:id="0"/>
+      <w:bookmarkEnd w:id="1"/>
     </w:p>
     <w:p>
       <w:pPr>
@@ -2005,14 +2644,14 @@
           <w:lang w:val="da-DK"/>
         </w:rPr>
       </w:pPr>
-      <w:bookmarkStart w:id="1" w:name="_Toc30674525"/>
+      <w:bookmarkStart w:id="2" w:name="_Toc32559978"/>
       <w:r>
         <w:rPr>
           <w:lang w:val="da-DK"/>
         </w:rPr>
         <w:t>Forudsætninger</w:t>
       </w:r>
-      <w:bookmarkEnd w:id="1"/>
+      <w:bookmarkEnd w:id="2"/>
     </w:p>
     <w:p>
       <w:pPr>
@@ -2037,7 +2676,19 @@
         <w:rPr>
           <w:lang w:val="da-DK"/>
         </w:rPr>
-        <w:t>Dette er muligt på langt de fleste Linux servere, samt på Windows Server 2016 og nyere.</w:t>
+        <w:t>Dette er muligt på langt de fleste Linux servere, samt på Windows Server 201</w:t>
+      </w:r>
+      <w:r>
+        <w:rPr>
+          <w:lang w:val="da-DK"/>
+        </w:rPr>
+        <w:t xml:space="preserve">9 </w:t>
+      </w:r>
+      <w:r>
+        <w:rPr>
+          <w:lang w:val="da-DK"/>
+        </w:rPr>
+        <w:t>og nyere.</w:t>
       </w:r>
     </w:p>
     <w:p>
@@ -2088,292 +2739,359 @@
         </w:rPr>
         <w:t xml:space="preserve">Læs evt mere her: </w:t>
       </w:r>
+      <w:r>
+        <w:fldChar w:fldCharType="begin"/>
+      </w:r>
+      <w:r>
+        <w:rPr>
+          <w:lang w:val="da-DK"/>
+        </w:rPr>
+        <w:instrText xml:space="preserve"> HYPERLINK "https://www.nets.eu/dk-da/l%C3%B8sninger/nemid/nemid-tjenesteudbyder" </w:instrText>
+      </w:r>
+      <w:r>
+        <w:fldChar w:fldCharType="separate"/>
+      </w:r>
+      <w:r>
+        <w:rPr>
+          <w:rStyle w:val="Hyperlink"/>
+          <w:lang w:val="da-DK"/>
+        </w:rPr>
+        <w:t>https://www.nets.eu/dk-da/l%C3%B8sninger/nemid/nemid-tjenesteudbyder</w:t>
+      </w:r>
+      <w:r>
+        <w:rPr>
+          <w:rStyle w:val="Hyperlink"/>
+          <w:lang w:val="da-DK"/>
+        </w:rPr>
+        <w:fldChar w:fldCharType="end"/>
+      </w:r>
+    </w:p>
+    <w:p>
+      <w:pPr>
+        <w:pStyle w:val="ListParagraph"/>
+        <w:numPr>
+          <w:ilvl w:val="0"/>
+          <w:numId w:val="29"/>
+        </w:numPr>
+        <w:rPr>
+          <w:lang w:val="da-DK"/>
+        </w:rPr>
+      </w:pPr>
+      <w:r>
+        <w:rPr>
+          <w:lang w:val="da-DK"/>
+        </w:rPr>
+        <w:t>En aftale om brugen af Familie-servicen på Serviceplatformen (kun hvis forældre skal kunne skifte kodeord på ders børn)</w:t>
+      </w:r>
+    </w:p>
+    <w:p>
+      <w:pPr>
+        <w:pStyle w:val="ListParagraph"/>
+        <w:numPr>
+          <w:ilvl w:val="1"/>
+          <w:numId w:val="29"/>
+        </w:numPr>
+        <w:rPr>
+          <w:lang w:val="da-DK"/>
+        </w:rPr>
+      </w:pPr>
+      <w:r>
+        <w:rPr>
+          <w:lang w:val="da-DK"/>
+        </w:rPr>
+        <w:t xml:space="preserve">Læs evt mere her: </w:t>
+      </w:r>
+      <w:r>
+        <w:fldChar w:fldCharType="begin"/>
+      </w:r>
+      <w:r>
+        <w:rPr>
+          <w:lang w:val="da-DK"/>
+        </w:rPr>
+        <w:instrText xml:space="preserve"> HYPERLINK "https://www.serviceplatformen.dk/administration/serviceOverview/show?uuid=2419e94b-1760-4fc5-935c-2419ac956e79" </w:instrText>
+      </w:r>
+      <w:r>
+        <w:fldChar w:fldCharType="separate"/>
+      </w:r>
+      <w:r>
+        <w:rPr>
+          <w:rStyle w:val="Hyperlink"/>
+          <w:lang w:val="da-DK"/>
+        </w:rPr>
+        <w:t>https://www.serviceplatformen.dk/administration/serviceOverview/show?uuid=2419e94b-1760-4fc5-935c-2419ac956e79</w:t>
+      </w:r>
+      <w:r>
+        <w:rPr>
+          <w:rStyle w:val="Hyperlink"/>
+          <w:lang w:val="da-DK"/>
+        </w:rPr>
+        <w:fldChar w:fldCharType="end"/>
+      </w:r>
+    </w:p>
+    <w:p>
+      <w:pPr>
+        <w:pStyle w:val="ListParagraph"/>
+        <w:numPr>
+          <w:ilvl w:val="0"/>
+          <w:numId w:val="29"/>
+        </w:numPr>
+        <w:rPr>
+          <w:lang w:val="da-DK"/>
+        </w:rPr>
+      </w:pPr>
+      <w:r>
+        <w:rPr>
+          <w:lang w:val="da-DK"/>
+        </w:rPr>
+        <w:t>En aftale om brug af Computopics SMS gateway (hvis man ønsker at sende SMS adviseringer)</w:t>
+      </w:r>
+    </w:p>
+    <w:p>
+      <w:pPr>
+        <w:pStyle w:val="ListParagraph"/>
+        <w:numPr>
+          <w:ilvl w:val="1"/>
+          <w:numId w:val="29"/>
+        </w:numPr>
+        <w:rPr>
+          <w:lang w:val="da-DK"/>
+        </w:rPr>
+      </w:pPr>
+      <w:r>
+        <w:rPr>
+          <w:lang w:val="da-DK"/>
+        </w:rPr>
+        <w:t xml:space="preserve">Læs evt mere her: </w:t>
+      </w:r>
+      <w:r>
+        <w:fldChar w:fldCharType="begin"/>
+      </w:r>
+      <w:r>
+        <w:rPr>
+          <w:lang w:val="da-DK"/>
+        </w:rPr>
+        <w:instrText xml:space="preserve"> HYPERLINK "https://www.computopic.dk/products/sms-gateway" </w:instrText>
+      </w:r>
+      <w:r>
+        <w:fldChar w:fldCharType="separate"/>
+      </w:r>
+      <w:r>
+        <w:rPr>
+          <w:rStyle w:val="Hyperlink"/>
+          <w:lang w:val="da-DK"/>
+        </w:rPr>
+        <w:t>https://www.computopic.dk/products/sms-gateway</w:t>
+      </w:r>
+      <w:r>
+        <w:rPr>
+          <w:rStyle w:val="Hyperlink"/>
+          <w:lang w:val="da-DK"/>
+        </w:rPr>
+        <w:fldChar w:fldCharType="end"/>
+      </w:r>
+    </w:p>
+    <w:p>
+      <w:pPr>
+        <w:pStyle w:val="ListParagraph"/>
+        <w:numPr>
+          <w:ilvl w:val="0"/>
+          <w:numId w:val="29"/>
+        </w:numPr>
+        <w:rPr>
+          <w:lang w:val="da-DK"/>
+        </w:rPr>
+      </w:pPr>
+      <w:r>
+        <w:rPr>
+          <w:lang w:val="da-DK"/>
+        </w:rPr>
+        <w:t>En MySQL kompatibel database hvor OS2nykode kan gemme sin auditlog. Hvis man ikke har en MySQL database, kan man anvende Docker til formålet</w:t>
+      </w:r>
+    </w:p>
+    <w:p>
+      <w:pPr>
+        <w:pStyle w:val="ListParagraph"/>
+        <w:numPr>
+          <w:ilvl w:val="0"/>
+          <w:numId w:val="29"/>
+        </w:numPr>
+        <w:rPr>
+          <w:lang w:val="da-DK"/>
+        </w:rPr>
+      </w:pPr>
+      <w:r>
+        <w:rPr>
+          <w:lang w:val="da-DK"/>
+        </w:rPr>
+        <w:t>En tilslutning til UniLogin hvis man ønsker at brugere skal kunne logge ind med deres UniLogin for at skifte dere AD brugernavn/kodeord</w:t>
+      </w:r>
+    </w:p>
+    <w:p>
+      <w:pPr>
+        <w:pStyle w:val="ListParagraph"/>
+        <w:numPr>
+          <w:ilvl w:val="1"/>
+          <w:numId w:val="29"/>
+        </w:numPr>
+        <w:rPr>
+          <w:lang w:val="da-DK"/>
+        </w:rPr>
+      </w:pPr>
+      <w:r>
+        <w:rPr>
+          <w:lang w:val="da-DK"/>
+        </w:rPr>
+        <w:t xml:space="preserve">Læs evt mere her: </w:t>
+      </w:r>
+      <w:r>
+        <w:fldChar w:fldCharType="begin"/>
+      </w:r>
+      <w:r>
+        <w:rPr>
+          <w:lang w:val="da-DK"/>
+        </w:rPr>
+        <w:instrText xml:space="preserve"> HYPERLINK "https://viden.stil.dk/display/INFRA2/Kom+i+gang+med+UNI-Login" </w:instrText>
+      </w:r>
+      <w:r>
+        <w:fldChar w:fldCharType="separate"/>
+      </w:r>
+      <w:r>
+        <w:rPr>
+          <w:rStyle w:val="Hyperlink"/>
+          <w:lang w:val="da-DK"/>
+        </w:rPr>
+        <w:t>https://viden.stil.dk/display/INFRA2/Kom+i+gang+med+UNI-Login</w:t>
+      </w:r>
+      <w:r>
+        <w:rPr>
+          <w:rStyle w:val="Hyperlink"/>
+        </w:rPr>
+        <w:fldChar w:fldCharType="end"/>
+      </w:r>
+    </w:p>
+    <w:p>
+      <w:pPr>
+        <w:rPr>
+          <w:lang w:val="da-DK"/>
+        </w:rPr>
+      </w:pPr>
+      <w:r>
+        <w:rPr>
+          <w:lang w:val="da-DK"/>
+        </w:rPr>
+        <w:t>Der er lidt flere oplysninger om disse forudsætninger i underkapitlerne nedenunder. Hvis man allerede har disse tilgængelige, kan man springe til næste kapitel</w:t>
+      </w:r>
+      <w:r>
+        <w:rPr>
+          <w:lang w:val="da-DK"/>
+        </w:rPr>
+        <w:t>.</w:t>
+      </w:r>
+    </w:p>
+    <w:p>
+      <w:pPr>
+        <w:pStyle w:val="Heading2"/>
+        <w:rPr>
+          <w:lang w:val="da-DK"/>
+        </w:rPr>
+      </w:pPr>
+      <w:bookmarkStart w:id="3" w:name="_Toc32559979"/>
+      <w:r>
+        <w:rPr>
+          <w:lang w:val="da-DK"/>
+        </w:rPr>
+        <w:lastRenderedPageBreak/>
+        <w:t>Docker</w:t>
+      </w:r>
+      <w:bookmarkEnd w:id="3"/>
+    </w:p>
+    <w:p>
+      <w:pPr>
+        <w:rPr>
+          <w:lang w:val="da-DK"/>
+        </w:rPr>
+      </w:pPr>
+      <w:r>
+        <w:rPr>
+          <w:lang w:val="da-DK"/>
+        </w:rPr>
+        <w:t>Docker på Linux er typisk blot at sikre at docker er installeret, enten via apt-get, yum eller lignende installationsværktøj.</w:t>
+      </w:r>
+    </w:p>
+    <w:p>
+      <w:pPr>
+        <w:rPr>
+          <w:lang w:val="da-DK"/>
+        </w:rPr>
+      </w:pPr>
+      <w:r>
+        <w:rPr>
+          <w:lang w:val="da-DK"/>
+        </w:rPr>
+        <w:t>Docker på Windows kan installeres som en såkaldt Windows Feature, hvor man tilgår Server Management, og så enabler den Windows Feature der hedder ”Containers”</w:t>
+      </w:r>
+      <w:r>
+        <w:rPr>
+          <w:lang w:val="da-DK"/>
+        </w:rPr>
+        <w:t>.</w:t>
+      </w:r>
+    </w:p>
+    <w:p>
+      <w:pPr>
+        <w:rPr>
+          <w:lang w:val="da-DK"/>
+        </w:rPr>
+      </w:pPr>
+      <w:r>
+        <w:rPr>
+          <w:lang w:val="da-DK"/>
+        </w:rPr>
+        <w:t>Når man har installeret featuren, kan man afvikle såkaldte Windows Containere. Da OS2nykode distribueres som en Linux Container, skal man have konfigureret Docker til at afvikle Linux Containere.</w:t>
+      </w:r>
+    </w:p>
+    <w:p>
+      <w:pPr>
+        <w:rPr>
+          <w:lang w:val="da-DK"/>
+        </w:rPr>
+      </w:pPr>
+      <w:r>
+        <w:rPr>
+          <w:lang w:val="da-DK"/>
+        </w:rPr>
+        <w:t xml:space="preserve">Man kan med fordel tage et kig på </w:t>
+      </w:r>
+      <w:r>
+        <w:rPr>
+          <w:lang w:val="da-DK"/>
+        </w:rPr>
+        <w:t>denne artikel</w:t>
+      </w:r>
+      <w:r>
+        <w:rPr>
+          <w:lang w:val="da-DK"/>
+        </w:rPr>
+        <w:t xml:space="preserve"> for hvordan man konfigurerer Windows til dette.</w:t>
+      </w:r>
+    </w:p>
+    <w:p>
+      <w:pPr>
+        <w:rPr>
+          <w:lang w:val="da-DK"/>
+        </w:rPr>
+      </w:pPr>
       <w:hyperlink r:id="rId8" w:history="1">
         <w:r>
           <w:rPr>
             <w:rStyle w:val="Hyperlink"/>
             <w:lang w:val="da-DK"/>
           </w:rPr>
-          <w:t>https://www.nets.eu/dk-da/l%C3%B8sninger/nemid/nemid-tjenesteudbyder</w:t>
-        </w:r>
-      </w:hyperlink>
-    </w:p>
-    <w:p>
-      <w:pPr>
-        <w:pStyle w:val="ListParagraph"/>
-        <w:numPr>
-          <w:ilvl w:val="0"/>
-          <w:numId w:val="29"/>
-        </w:numPr>
-        <w:rPr>
-          <w:lang w:val="da-DK"/>
-        </w:rPr>
-      </w:pPr>
-      <w:r>
-        <w:rPr>
-          <w:lang w:val="da-DK"/>
-        </w:rPr>
-        <w:t>En aftale om brugen af Familie-servicen på Serviceplatformen (kun hvis forældre skal kunne skifte kodeord på ders børn)</w:t>
-      </w:r>
-    </w:p>
-    <w:p>
-      <w:pPr>
-        <w:pStyle w:val="ListParagraph"/>
-        <w:numPr>
-          <w:ilvl w:val="1"/>
-          <w:numId w:val="29"/>
-        </w:numPr>
-        <w:rPr>
-          <w:lang w:val="da-DK"/>
-        </w:rPr>
-      </w:pPr>
-      <w:r>
-        <w:rPr>
-          <w:lang w:val="da-DK"/>
-        </w:rPr>
-        <w:t xml:space="preserve">Læs evt mere her: </w:t>
-      </w:r>
-      <w:hyperlink r:id="rId9" w:history="1">
-        <w:r>
-          <w:rPr>
-            <w:rStyle w:val="Hyperlink"/>
-            <w:lang w:val="da-DK"/>
-          </w:rPr>
-          <w:t>https://www.serviceplatformen.dk/administration/serviceOverview/show?uuid=2419e94b-1760-4fc5-935c-2419ac956e79</w:t>
-        </w:r>
-      </w:hyperlink>
-    </w:p>
-    <w:p>
-      <w:pPr>
-        <w:pStyle w:val="ListParagraph"/>
-        <w:numPr>
-          <w:ilvl w:val="0"/>
-          <w:numId w:val="29"/>
-        </w:numPr>
-        <w:rPr>
-          <w:lang w:val="da-DK"/>
-        </w:rPr>
-      </w:pPr>
-      <w:r>
-        <w:rPr>
-          <w:lang w:val="da-DK"/>
-        </w:rPr>
-        <w:t>En aftale om brug af Computopics SMS gateway (hvis man ønsker at sende SMS adviseringer)</w:t>
-      </w:r>
-    </w:p>
-    <w:p>
-      <w:pPr>
-        <w:pStyle w:val="ListParagraph"/>
-        <w:numPr>
-          <w:ilvl w:val="1"/>
-          <w:numId w:val="29"/>
-        </w:numPr>
-        <w:rPr>
-          <w:lang w:val="da-DK"/>
-        </w:rPr>
-      </w:pPr>
-      <w:r>
-        <w:rPr>
-          <w:lang w:val="da-DK"/>
-        </w:rPr>
-        <w:t xml:space="preserve">Læs evt mere her: </w:t>
-      </w:r>
-      <w:hyperlink r:id="rId10" w:history="1">
-        <w:r>
-          <w:rPr>
-            <w:rStyle w:val="Hyperlink"/>
-            <w:lang w:val="da-DK"/>
-          </w:rPr>
-          <w:t>https://www.computopic.dk/products/sms-gateway</w:t>
-        </w:r>
-      </w:hyperlink>
-    </w:p>
-    <w:p>
-      <w:pPr>
-        <w:pStyle w:val="ListParagraph"/>
-        <w:numPr>
-          <w:ilvl w:val="0"/>
-          <w:numId w:val="29"/>
-        </w:numPr>
-        <w:rPr>
-          <w:lang w:val="da-DK"/>
-        </w:rPr>
-      </w:pPr>
-      <w:r>
-        <w:rPr>
-          <w:lang w:val="da-DK"/>
-        </w:rPr>
-        <w:t>En MySQL kompatibel database hvor OS2nykode kan gemme sin auditlog. Hvis man ikke har en MySQL database, kan man anvende Docker til formålet</w:t>
-      </w:r>
-    </w:p>
-    <w:p>
-      <w:pPr>
-        <w:pStyle w:val="ListParagraph"/>
-        <w:numPr>
-          <w:ilvl w:val="0"/>
-          <w:numId w:val="29"/>
-        </w:numPr>
-        <w:rPr>
-          <w:lang w:val="da-DK"/>
-        </w:rPr>
-      </w:pPr>
-      <w:r>
-        <w:rPr>
-          <w:lang w:val="da-DK"/>
-        </w:rPr>
-        <w:t>En tilslutning til UniLogin hvis man ønsker at brugere skal kunne logge ind med deres UniLogin for at skifte dere AD brugernavn/kodeord</w:t>
-      </w:r>
-    </w:p>
-    <w:p>
-      <w:pPr>
-        <w:pStyle w:val="ListParagraph"/>
-        <w:numPr>
-          <w:ilvl w:val="1"/>
-          <w:numId w:val="29"/>
-        </w:numPr>
-        <w:rPr>
-          <w:lang w:val="da-DK"/>
-        </w:rPr>
-      </w:pPr>
-      <w:r>
-        <w:rPr>
-          <w:lang w:val="da-DK"/>
-        </w:rPr>
-        <w:t xml:space="preserve">Læs evt mere her: </w:t>
-      </w:r>
-      <w:hyperlink r:id="rId11" w:history="1">
-        <w:r>
-          <w:rPr>
-            <w:rStyle w:val="Hyperlink"/>
-          </w:rPr>
-          <w:t>https://viden.stil.dk/display/INFRA2/Kom+i+gang+med+UNI-Login</w:t>
-        </w:r>
-      </w:hyperlink>
-    </w:p>
-    <w:p>
-      <w:pPr>
-        <w:rPr>
-          <w:lang w:val="da-DK"/>
-        </w:rPr>
-      </w:pPr>
-      <w:r>
-        <w:rPr>
-          <w:lang w:val="da-DK"/>
-        </w:rPr>
-        <w:t>Der er lidt flere oplysninger om disse forudsætninger i underkapitlerne nedenunder. Hvis man allerede har disse tilgængelige, kan man springe til næste kapitel</w:t>
-      </w:r>
-      <w:r>
-        <w:rPr>
-          <w:lang w:val="da-DK"/>
-        </w:rPr>
-        <w:t>.</w:t>
-      </w:r>
-    </w:p>
-    <w:p>
-      <w:pPr>
-        <w:pStyle w:val="Heading2"/>
-        <w:rPr>
-          <w:lang w:val="da-DK"/>
-        </w:rPr>
-      </w:pPr>
-      <w:bookmarkStart w:id="2" w:name="_Toc30674526"/>
-      <w:bookmarkStart w:id="3" w:name="_GoBack"/>
-      <w:bookmarkEnd w:id="3"/>
-      <w:r>
-        <w:rPr>
-          <w:lang w:val="da-DK"/>
-        </w:rPr>
-        <w:lastRenderedPageBreak/>
-        <w:t>Docker</w:t>
-      </w:r>
-      <w:bookmarkEnd w:id="2"/>
-    </w:p>
-    <w:p>
-      <w:pPr>
-        <w:rPr>
-          <w:lang w:val="da-DK"/>
-        </w:rPr>
-      </w:pPr>
-      <w:r>
-        <w:rPr>
-          <w:lang w:val="da-DK"/>
-        </w:rPr>
-        <w:t>Docker på Linux er typisk blot at sikre at docker er installeret, enten via apt-get, yum eller lignende installationsværktøj.</w:t>
-      </w:r>
-    </w:p>
-    <w:p>
-      <w:pPr>
-        <w:rPr>
-          <w:lang w:val="da-DK"/>
-        </w:rPr>
-      </w:pPr>
-      <w:r>
-        <w:rPr>
-          <w:lang w:val="da-DK"/>
-        </w:rPr>
-        <w:t>Docker på Windows kan installeres som en såkaldt Windows Feature, hvor man tilgår Server Management, og så enabler den Windows Feature der hedder ”Containers”</w:t>
-      </w:r>
-      <w:r>
-        <w:rPr>
-          <w:lang w:val="da-DK"/>
-        </w:rPr>
-        <w:t>.</w:t>
-      </w:r>
-    </w:p>
-    <w:p>
-      <w:pPr>
-        <w:rPr>
-          <w:lang w:val="da-DK"/>
-        </w:rPr>
-      </w:pPr>
-      <w:r>
-        <w:rPr>
-          <w:lang w:val="da-DK"/>
-        </w:rPr>
-        <w:t>Når man har installeret featuren, kan man afvikle såkaldte Windows Containere. Da OS2nykode distribueres som en Linux Container, skal man have konfigureret Docker til at afvikle Linux Containere.</w:t>
-      </w:r>
-    </w:p>
-    <w:p>
-      <w:pPr>
-        <w:rPr>
-          <w:lang w:val="da-DK"/>
-        </w:rPr>
-      </w:pPr>
-      <w:r>
-        <w:rPr>
-          <w:lang w:val="da-DK"/>
-        </w:rPr>
-        <w:t>Man kan med fordel tage et kig på nogle af disse artikler for hvordan man konfigurerer Windows til dette.</w:t>
-      </w:r>
-    </w:p>
-    <w:p>
-      <w:hyperlink r:id="rId12" w:history="1">
-        <w:r>
-          <w:rPr>
-            <w:rStyle w:val="Hyperlink"/>
-          </w:rPr>
           <w:t>https://bcthomas.com/2019/02/getting-started-with-linux-containers-on-windows-server-2019/</w:t>
         </w:r>
       </w:hyperlink>
     </w:p>
     <w:p>
-      <w:hyperlink r:id="rId13" w:history="1">
-        <w:r>
-          <w:rPr>
-            <w:rStyle w:val="Hyperlink"/>
-          </w:rPr>
-          <w:t>https://www.altaro.com/msp-dojo/linux-containers-windows-server-2019/</w:t>
-        </w:r>
-      </w:hyperlink>
-    </w:p>
-    <w:p>
-      <w:pPr>
-        <w:rPr>
-          <w:lang w:val="da-DK"/>
-        </w:rPr>
-      </w:pPr>
-    </w:p>
-    <w:p>
       <w:pPr>
         <w:rPr>
           <w:lang w:val="da-DK"/>
@@ -2394,12 +3112,25 @@
     </w:p>
     <w:p>
       <w:pPr>
+        <w:rPr>
+          <w:lang w:val="da-DK"/>
+        </w:rPr>
+      </w:pPr>
+      <w:r>
+        <w:rPr>
+          <w:lang w:val="da-DK"/>
+        </w:rPr>
+        <w:t>Bemærk også at Hyper-V understøttelse på Windows Serveren er nødvendig, så hvis ens Windows Server er virtualiseret, så skal Hyper-V være slået til, for at der kan afvikles Docker på Windows Serveren.</w:t>
+      </w:r>
+    </w:p>
+    <w:p>
+      <w:pPr>
         <w:pStyle w:val="Heading2"/>
         <w:rPr>
           <w:lang w:val="da-DK"/>
         </w:rPr>
       </w:pPr>
-      <w:bookmarkStart w:id="4" w:name="_Toc30674527"/>
+      <w:bookmarkStart w:id="4" w:name="_Toc32559980"/>
       <w:r>
         <w:rPr>
           <w:lang w:val="da-DK"/>
@@ -2454,7 +3185,7 @@
           <w:lang w:val="da-DK"/>
         </w:rPr>
       </w:pPr>
-      <w:bookmarkStart w:id="5" w:name="_Toc30674528"/>
+      <w:bookmarkStart w:id="5" w:name="_Toc32559981"/>
       <w:r>
         <w:rPr>
           <w:lang w:val="da-DK"/>
@@ -2501,7 +3232,7 @@
           <w:lang w:val="da-DK"/>
         </w:rPr>
       </w:pPr>
-      <w:hyperlink r:id="rId14" w:history="1">
+      <w:hyperlink r:id="rId9" w:history="1">
         <w:r>
           <w:rPr>
             <w:rStyle w:val="Hyperlink"/>
@@ -2518,7 +3249,7 @@
           <w:lang w:val="da-DK"/>
         </w:rPr>
       </w:pPr>
-      <w:bookmarkStart w:id="6" w:name="_Toc30674529"/>
+      <w:bookmarkStart w:id="6" w:name="_Toc32559982"/>
       <w:r>
         <w:rPr>
           <w:lang w:val="da-DK"/>
@@ -2537,14 +3268,14 @@
         <w:rPr>
           <w:lang w:val="da-DK"/>
         </w:rPr>
-        <w:t xml:space="preserve">OS2nykode kan afsende SMS adviseringer ved kodeordsskifte. OS2nykode er gjort klar til at understøtte mange forskellige SMS Gateways, men på nuværende tidspunkt er der konkret udnerstøttelse for Computopics SMS Gateway. Hvis man ønsker understøttelse for andre </w:t>
+        <w:t xml:space="preserve">OS2nykode kan afsende SMS adviseringer ved kodeordsskifte. OS2nykode er gjort klar til at understøtte mange forskellige SMS Gateways, men på nuværende tidspunkt er der konkret </w:t>
       </w:r>
       <w:r>
         <w:rPr>
           <w:lang w:val="da-DK"/>
         </w:rPr>
         <w:lastRenderedPageBreak/>
-        <w:t>gateways, kan man tage kontakt til Digital Identity, der gerne bygger yderligere integrationer ind i løsningen.</w:t>
+        <w:t>udnerstøttelse for Computopics SMS Gateway. Hvis man ønsker understøttelse for andre gateways, kan man tage kontakt til Digital Identity, der gerne bygger yderligere integrationer ind i løsningen.</w:t>
       </w:r>
     </w:p>
     <w:p>
@@ -2580,7 +3311,7 @@
           <w:lang w:val="da-DK"/>
         </w:rPr>
       </w:pPr>
-      <w:bookmarkStart w:id="7" w:name="_Toc30674530"/>
+      <w:bookmarkStart w:id="7" w:name="_Toc32559983"/>
       <w:r>
         <w:rPr>
           <w:lang w:val="da-DK"/>
@@ -2635,7 +3366,7 @@
           <w:lang w:val="da-DK"/>
         </w:rPr>
       </w:pPr>
-      <w:bookmarkStart w:id="8" w:name="_Toc30674531"/>
+      <w:bookmarkStart w:id="8" w:name="_Toc32559984"/>
       <w:r>
         <w:rPr>
           <w:lang w:val="da-DK"/>
@@ -2708,15 +3439,32 @@
         </w:rPr>
         <w:t xml:space="preserve">Så hvis man fx har idriftsat OS2nykode på </w:t>
       </w:r>
-      <w:hyperlink r:id="rId15" w:history="1">
-        <w:r>
-          <w:rPr>
-            <w:rStyle w:val="Hyperlink"/>
-            <w:lang w:val="da-DK"/>
-          </w:rPr>
-          <w:t>https://skiftkode.kommune.dk</w:t>
-        </w:r>
-      </w:hyperlink>
+      <w:r>
+        <w:fldChar w:fldCharType="begin"/>
+      </w:r>
+      <w:r>
+        <w:rPr>
+          <w:lang w:val="da-DK"/>
+        </w:rPr>
+        <w:instrText xml:space="preserve"> HYPERLINK "https://skiftkode.kommune.dk" </w:instrText>
+      </w:r>
+      <w:r>
+        <w:fldChar w:fldCharType="separate"/>
+      </w:r>
+      <w:r>
+        <w:rPr>
+          <w:rStyle w:val="Hyperlink"/>
+          <w:lang w:val="da-DK"/>
+        </w:rPr>
+        <w:t>https://skiftkode.kommune.dk</w:t>
+      </w:r>
+      <w:r>
+        <w:rPr>
+          <w:rStyle w:val="Hyperlink"/>
+          <w:lang w:val="da-DK"/>
+        </w:rPr>
+        <w:fldChar w:fldCharType="end"/>
+      </w:r>
       <w:r>
         <w:rPr>
           <w:lang w:val="da-DK"/>
@@ -2730,7 +3478,7 @@
           <w:lang w:val="da-DK"/>
         </w:rPr>
       </w:pPr>
-      <w:hyperlink r:id="rId16" w:history="1">
+      <w:hyperlink r:id="rId10" w:history="1">
         <w:r>
           <w:rPr>
             <w:rStyle w:val="Hyperlink"/>
@@ -2760,7 +3508,7 @@
           <w:lang w:val="da-DK"/>
         </w:rPr>
       </w:pPr>
-      <w:bookmarkStart w:id="9" w:name="_Toc30674532"/>
+      <w:bookmarkStart w:id="9" w:name="_Toc32559985"/>
       <w:r>
         <w:rPr>
           <w:lang w:val="da-DK"/>
@@ -2820,15 +3568,32 @@
         </w:rPr>
         <w:t xml:space="preserve">Så hvis man fx har idriftsat OS2nykode på </w:t>
       </w:r>
-      <w:hyperlink r:id="rId17" w:history="1">
-        <w:r>
-          <w:rPr>
-            <w:rStyle w:val="Hyperlink"/>
-            <w:lang w:val="da-DK"/>
-          </w:rPr>
-          <w:t>https://skiftkode.kommune.dk</w:t>
-        </w:r>
-      </w:hyperlink>
+      <w:r>
+        <w:fldChar w:fldCharType="begin"/>
+      </w:r>
+      <w:r>
+        <w:rPr>
+          <w:lang w:val="da-DK"/>
+        </w:rPr>
+        <w:instrText xml:space="preserve"> HYPERLINK "https://skiftkode.kommune.dk" </w:instrText>
+      </w:r>
+      <w:r>
+        <w:fldChar w:fldCharType="separate"/>
+      </w:r>
+      <w:r>
+        <w:rPr>
+          <w:rStyle w:val="Hyperlink"/>
+          <w:lang w:val="da-DK"/>
+        </w:rPr>
+        <w:t>https://skiftkode.kommune.dk</w:t>
+      </w:r>
+      <w:r>
+        <w:rPr>
+          <w:rStyle w:val="Hyperlink"/>
+          <w:lang w:val="da-DK"/>
+        </w:rPr>
+        <w:fldChar w:fldCharType="end"/>
+      </w:r>
       <w:r>
         <w:rPr>
           <w:lang w:val="da-DK"/>
@@ -2842,7 +3607,7 @@
           <w:lang w:val="da-DK"/>
         </w:rPr>
       </w:pPr>
-      <w:hyperlink r:id="rId18" w:history="1">
+      <w:hyperlink r:id="rId11" w:history="1">
         <w:r>
           <w:rPr>
             <w:rStyle w:val="Hyperlink"/>
@@ -2862,6 +3627,7 @@
         <w:rPr>
           <w:lang w:val="da-DK"/>
         </w:rPr>
+        <w:lastRenderedPageBreak/>
         <w:t>Disse skal opsættes i kommunens AD FS, hvor man skal udstede et simpel identitets claim. Dvs at den eneste claim rule der skal opsættes i AD FS’en, er en der mapper ”sAMAccountName” til ”Name ID”.</w:t>
       </w:r>
     </w:p>
@@ -2872,12 +3638,11 @@
           <w:lang w:val="da-DK"/>
         </w:rPr>
       </w:pPr>
-      <w:bookmarkStart w:id="10" w:name="_Toc30674533"/>
-      <w:r>
-        <w:rPr>
-          <w:lang w:val="da-DK"/>
-        </w:rPr>
-        <w:lastRenderedPageBreak/>
+      <w:bookmarkStart w:id="10" w:name="_Toc32559986"/>
+      <w:r>
+        <w:rPr>
+          <w:lang w:val="da-DK"/>
+        </w:rPr>
         <w:t>Konfiguration</w:t>
       </w:r>
       <w:bookmarkEnd w:id="10"/>
@@ -2901,7 +3666,7 @@
           <w:lang w:val="da-DK"/>
         </w:rPr>
       </w:pPr>
-      <w:hyperlink r:id="rId19" w:history="1">
+      <w:hyperlink r:id="rId12" w:history="1">
         <w:r>
           <w:rPr>
             <w:rStyle w:val="Hyperlink"/>
@@ -2957,7 +3722,7 @@
           <w:lang w:val="da-DK"/>
         </w:rPr>
       </w:pPr>
-      <w:bookmarkStart w:id="11" w:name="_Toc30674534"/>
+      <w:bookmarkStart w:id="11" w:name="_Toc32559987"/>
       <w:r>
         <w:rPr>
           <w:lang w:val="da-DK"/>
@@ -2992,7 +3757,7 @@
           <w:lang w:val="da-DK"/>
         </w:rPr>
       </w:pPr>
-      <w:bookmarkStart w:id="12" w:name="_Toc30674535"/>
+      <w:bookmarkStart w:id="12" w:name="_Toc32559988"/>
       <w:r>
         <w:rPr>
           <w:lang w:val="da-DK"/>
@@ -3306,7 +4071,7 @@
           <w:lang w:val="da-DK"/>
         </w:rPr>
       </w:pPr>
-      <w:bookmarkStart w:id="13" w:name="_Toc30674536"/>
+      <w:bookmarkStart w:id="13" w:name="_Toc32559989"/>
       <w:r>
         <w:rPr>
           <w:lang w:val="da-DK"/>
@@ -3359,6 +4124,7 @@
                 <w:bCs/>
                 <w:lang w:val="da-DK"/>
               </w:rPr>
+              <w:lastRenderedPageBreak/>
               <w:t>Parameter</w:t>
             </w:r>
           </w:p>
@@ -3481,7 +4247,6 @@
               <w:rPr>
                 <w:lang w:val="da-DK"/>
               </w:rPr>
-              <w:lastRenderedPageBreak/>
               <w:t>OmFamilieService:certPassword</w:t>
             </w:r>
           </w:p>
@@ -3547,15 +4312,7 @@
             <w:tcW w:w="2977" w:type="dxa"/>
           </w:tcPr>
           <w:p>
-            <w:pPr>
-              <w:rPr>
-                <w:lang w:val="da-DK"/>
-              </w:rPr>
-            </w:pPr>
-            <w:r>
-              <w:rPr>
-                <w:lang w:val="da-DK"/>
-              </w:rPr>
+            <w:r>
               <w:t>818ba401-07d1-4c9d-b8d8-b2d30cef915f</w:t>
             </w:r>
           </w:p>
@@ -3719,7 +4476,7 @@
           <w:lang w:val="da-DK"/>
         </w:rPr>
       </w:pPr>
-      <w:bookmarkStart w:id="14" w:name="_Toc30674537"/>
+      <w:bookmarkStart w:id="14" w:name="_Toc32559990"/>
       <w:r>
         <w:rPr>
           <w:lang w:val="da-DK"/>
@@ -4100,7 +4857,14 @@
               <w:rPr>
                 <w:lang w:val="da-DK"/>
               </w:rPr>
-              <w:t>En forbindelsesstreng til en domain controller. Bemærk at forbindelsen SKAL ske over LDAPS (krypteret LDAP), ellers er kodeordsskifte ikke muligt.</w:t>
+              <w:t xml:space="preserve">En forbindelsesstreng til en domain controller. Bemærk at forbindelsen SKAL ske </w:t>
+            </w:r>
+            <w:r>
+              <w:rPr>
+                <w:lang w:val="da-DK"/>
+              </w:rPr>
+              <w:lastRenderedPageBreak/>
+              <w:t>over LDAPS (krypteret LDAP), ellers er kodeordsskifte ikke muligt.</w:t>
             </w:r>
           </w:p>
         </w:tc>
@@ -4571,7 +5335,14 @@
               <w:rPr>
                 <w:lang w:val="da-DK"/>
               </w:rPr>
-              <w:t>En pegepind til en OU i AD, hvor alle password grupperne ligger (se mere nedenfor). Værdien er relativ til ldap.base</w:t>
+              <w:t xml:space="preserve">En pegepind til en OU i AD, hvor alle password grupperne ligger (se mere nedenfor). </w:t>
+            </w:r>
+            <w:r>
+              <w:rPr>
+                <w:lang w:val="da-DK"/>
+              </w:rPr>
+              <w:lastRenderedPageBreak/>
+              <w:t>Værdien er relativ til ldap.base</w:t>
             </w:r>
           </w:p>
         </w:tc>
@@ -4591,6 +5362,7 @@
               <w:rPr>
                 <w:lang w:val="da-DK"/>
               </w:rPr>
+              <w:lastRenderedPageBreak/>
               <w:t>ldap.groupscanChangeOthersPwd</w:t>
             </w:r>
           </w:p>
@@ -4627,14 +5399,7 @@
               <w:rPr>
                 <w:lang w:val="da-DK"/>
               </w:rPr>
-              <w:t xml:space="preserve">DN på en bestemt gruppe i AD som man skal være medlem af, </w:t>
-            </w:r>
-            <w:r>
-              <w:rPr>
-                <w:lang w:val="da-DK"/>
-              </w:rPr>
-              <w:lastRenderedPageBreak/>
-              <w:t>for at måtte skifte kodeord på andre.</w:t>
+              <w:t>DN på en bestemt gruppe i AD som man skal være medlem af, for at måtte skifte kodeord på andre.</w:t>
             </w:r>
           </w:p>
         </w:tc>
@@ -5293,7 +6058,14 @@
               <w:rPr>
                 <w:lang w:val="da-DK"/>
               </w:rPr>
-              <w:t>Hvis man har slået idp eller unilogin til i ovenstående, så skal denne udfyldes med det URL endpoint som OS2nykode kan tilgås på</w:t>
+              <w:t xml:space="preserve">Hvis man har slået idp eller unilogin til i ovenstående, så skal denne udfyldes med det URL endpoint som </w:t>
+            </w:r>
+            <w:r>
+              <w:rPr>
+                <w:lang w:val="da-DK"/>
+              </w:rPr>
+              <w:lastRenderedPageBreak/>
+              <w:t>OS2nykode kan tilgås på</w:t>
             </w:r>
           </w:p>
         </w:tc>
@@ -5313,6 +6085,7 @@
               <w:rPr>
                 <w:lang w:val="da-DK"/>
               </w:rPr>
+              <w:lastRenderedPageBreak/>
               <w:t>saml.keystore.location</w:t>
             </w:r>
           </w:p>
@@ -5349,14 +6122,7 @@
               <w:rPr>
                 <w:lang w:val="da-DK"/>
               </w:rPr>
-              <w:t xml:space="preserve">Navn på det certifikat der skal bruges til </w:t>
-            </w:r>
-            <w:r>
-              <w:rPr>
-                <w:lang w:val="da-DK"/>
-              </w:rPr>
-              <w:lastRenderedPageBreak/>
-              <w:t>SAML opsætningen (til ovenstående)</w:t>
+              <w:t>Navn på det certifikat der skal bruges til SAML opsætningen (til ovenstående)</w:t>
             </w:r>
           </w:p>
         </w:tc>
@@ -5376,7 +6142,6 @@
               <w:rPr>
                 <w:lang w:val="da-DK"/>
               </w:rPr>
-              <w:lastRenderedPageBreak/>
               <w:t>saml.keystore.password</w:t>
             </w:r>
           </w:p>
@@ -6527,6 +7292,7 @@
         <w:rPr>
           <w:lang w:val="da-DK"/>
         </w:rPr>
+        <w:lastRenderedPageBreak/>
         <w:t>Det volume der mountes, skal (hvis man bruger NemID integrationen) indeholde 2 konfigurationsfiler til NemID. Disse skal have følgende navne, og indeholde følgende oplysninger</w:t>
       </w:r>
     </w:p>
@@ -6544,7 +7310,6 @@
           <w:bCs/>
           <w:lang w:val="da-DK"/>
         </w:rPr>
-        <w:lastRenderedPageBreak/>
         <w:t>Fil:</w:t>
       </w:r>
     </w:p>
@@ -6753,15 +7518,74 @@
       <w:pPr>
         <w:rPr>
           <w:rFonts w:ascii="Courier New" w:hAnsi="Courier New" w:cs="Courier New"/>
-          <w:lang w:val="da-DK"/>
-        </w:rPr>
-      </w:pPr>
-      <w:r>
-        <w:rPr>
-          <w:rFonts w:ascii="Courier New" w:hAnsi="Courier New" w:cs="Courier New"/>
-          <w:lang w:val="da-DK"/>
-        </w:rPr>
-        <w:t>pid.serviceproviderid=</w:t>
+        </w:rPr>
+      </w:pPr>
+      <w:proofErr w:type="spellStart"/>
+      <w:proofErr w:type="gramStart"/>
+      <w:r>
+        <w:rPr>
+          <w:rFonts w:ascii="Courier New" w:hAnsi="Courier New" w:cs="Courier New"/>
+        </w:rPr>
+        <w:t>pid.serviceproviderid</w:t>
+      </w:r>
+      <w:proofErr w:type="spellEnd"/>
+      <w:proofErr w:type="gramEnd"/>
+      <w:r>
+        <w:rPr>
+          <w:rFonts w:ascii="Courier New" w:hAnsi="Courier New" w:cs="Courier New"/>
+        </w:rPr>
+        <w:t>=XXXX</w:t>
+      </w:r>
+    </w:p>
+    <w:p>
+      <w:pPr>
+        <w:rPr>
+          <w:rFonts w:ascii="Courier New" w:hAnsi="Courier New" w:cs="Courier New"/>
+        </w:rPr>
+      </w:pPr>
+      <w:proofErr w:type="spellStart"/>
+      <w:proofErr w:type="gramStart"/>
+      <w:r>
+        <w:rPr>
+          <w:rFonts w:ascii="Courier New" w:hAnsi="Courier New" w:cs="Courier New"/>
+        </w:rPr>
+        <w:t>pid.keystore</w:t>
+      </w:r>
+      <w:proofErr w:type="gramEnd"/>
+      <w:r>
+        <w:rPr>
+          <w:rFonts w:ascii="Courier New" w:hAnsi="Courier New" w:cs="Courier New"/>
+        </w:rPr>
+        <w:t>.location</w:t>
+      </w:r>
+      <w:proofErr w:type="spellEnd"/>
+      <w:r>
+        <w:rPr>
+          <w:rFonts w:ascii="Courier New" w:hAnsi="Courier New" w:cs="Courier New"/>
+        </w:rPr>
+        <w:t>=</w:t>
+      </w:r>
+      <w:proofErr w:type="spellStart"/>
+      <w:r>
+        <w:rPr>
+          <w:rFonts w:ascii="Courier New" w:hAnsi="Courier New" w:cs="Courier New"/>
+        </w:rPr>
+        <w:t>classpath:XXXX.pfx</w:t>
+      </w:r>
+      <w:proofErr w:type="spellEnd"/>
+    </w:p>
+    <w:p>
+      <w:pPr>
+        <w:rPr>
+          <w:lang w:val="da-DK"/>
+        </w:rPr>
+      </w:pPr>
+      <w:r>
+        <w:rPr>
+          <w:rFonts w:ascii="Courier New" w:hAnsi="Courier New" w:cs="Courier New"/>
+          <w:lang w:val="da-DK"/>
+        </w:rPr>
+        <w:t>pid.keystore.password=</w:t>
       </w:r>
       <w:r>
         <w:rPr>
@@ -6774,56 +7598,6 @@
     <w:p>
       <w:pPr>
         <w:rPr>
-          <w:rFonts w:ascii="Courier New" w:hAnsi="Courier New" w:cs="Courier New"/>
-          <w:lang w:val="da-DK"/>
-        </w:rPr>
-      </w:pPr>
-      <w:r>
-        <w:rPr>
-          <w:rFonts w:ascii="Courier New" w:hAnsi="Courier New" w:cs="Courier New"/>
-          <w:lang w:val="da-DK"/>
-        </w:rPr>
-        <w:t>pid.keystore.location=classpath:</w:t>
-      </w:r>
-      <w:r>
-        <w:rPr>
-          <w:rFonts w:ascii="Courier New" w:hAnsi="Courier New" w:cs="Courier New"/>
-          <w:lang w:val="da-DK"/>
-        </w:rPr>
-        <w:t>XXXX</w:t>
-      </w:r>
-      <w:r>
-        <w:rPr>
-          <w:rFonts w:ascii="Courier New" w:hAnsi="Courier New" w:cs="Courier New"/>
-          <w:lang w:val="da-DK"/>
-        </w:rPr>
-        <w:t>.pfx</w:t>
-      </w:r>
-    </w:p>
-    <w:p>
-      <w:pPr>
-        <w:rPr>
-          <w:lang w:val="da-DK"/>
-        </w:rPr>
-      </w:pPr>
-      <w:r>
-        <w:rPr>
-          <w:rFonts w:ascii="Courier New" w:hAnsi="Courier New" w:cs="Courier New"/>
-          <w:lang w:val="da-DK"/>
-        </w:rPr>
-        <w:t>pid.keystore.password=</w:t>
-      </w:r>
-      <w:r>
-        <w:rPr>
-          <w:rFonts w:ascii="Courier New" w:hAnsi="Courier New" w:cs="Courier New"/>
-          <w:lang w:val="da-DK"/>
-        </w:rPr>
-        <w:t>XXXX</w:t>
-      </w:r>
-    </w:p>
-    <w:p>
-      <w:pPr>
-        <w:rPr>
           <w:lang w:val="da-DK"/>
         </w:rPr>
       </w:pPr>
@@ -6848,7 +7622,7 @@
           <w:lang w:val="da-DK"/>
         </w:rPr>
       </w:pPr>
-      <w:bookmarkStart w:id="15" w:name="_Toc30674538"/>
+      <w:bookmarkStart w:id="15" w:name="_Toc32559991"/>
       <w:r>
         <w:rPr>
           <w:lang w:val="da-DK"/>
@@ -6899,6 +7673,7 @@
         <w:rPr>
           <w:lang w:val="da-DK"/>
         </w:rPr>
+        <w:lastRenderedPageBreak/>
         <w:t>Password politikker nummeres i konfigurationsfilen, og i tabellen ovenfor står der [i] i parameternavnet, her skal stå [0], [1], [2], osv for de politikker man opretter. Se evt eksemplet i næste kapital.</w:t>
       </w:r>
     </w:p>
@@ -6916,7 +7691,7 @@
           <w:lang w:val="da-DK"/>
         </w:rPr>
       </w:pPr>
-      <w:bookmarkStart w:id="16" w:name="_Toc30674539"/>
+      <w:bookmarkStart w:id="16" w:name="_Toc32559992"/>
       <w:r>
         <w:rPr>
           <w:lang w:val="da-DK"/>
@@ -6952,15 +7727,13 @@
           <w:rFonts w:ascii="Courier New" w:hAnsi="Courier New" w:cs="Courier New"/>
           <w:sz w:val="18"/>
           <w:szCs w:val="18"/>
-          <w:lang w:val="da-DK"/>
-        </w:rPr>
-      </w:pPr>
-      <w:r>
-        <w:rPr>
-          <w:rFonts w:ascii="Courier New" w:hAnsi="Courier New" w:cs="Courier New"/>
-          <w:sz w:val="18"/>
-          <w:szCs w:val="18"/>
-          <w:lang w:val="da-DK"/>
+        </w:rPr>
+      </w:pPr>
+      <w:r>
+        <w:rPr>
+          <w:rFonts w:ascii="Courier New" w:hAnsi="Courier New" w:cs="Courier New"/>
+          <w:sz w:val="18"/>
+          <w:szCs w:val="18"/>
         </w:rPr>
         <w:t>version: "2.1"</w:t>
       </w:r>
@@ -6972,15 +7745,13 @@
           <w:rFonts w:ascii="Courier New" w:hAnsi="Courier New" w:cs="Courier New"/>
           <w:sz w:val="18"/>
           <w:szCs w:val="18"/>
-          <w:lang w:val="da-DK"/>
-        </w:rPr>
-      </w:pPr>
-      <w:r>
-        <w:rPr>
-          <w:rFonts w:ascii="Courier New" w:hAnsi="Courier New" w:cs="Courier New"/>
-          <w:sz w:val="18"/>
-          <w:szCs w:val="18"/>
-          <w:lang w:val="da-DK"/>
+        </w:rPr>
+      </w:pPr>
+      <w:r>
+        <w:rPr>
+          <w:rFonts w:ascii="Courier New" w:hAnsi="Courier New" w:cs="Courier New"/>
+          <w:sz w:val="18"/>
+          <w:szCs w:val="18"/>
         </w:rPr>
         <w:t>services:</w:t>
       </w:r>
@@ -6992,17 +7763,33 @@
           <w:rFonts w:ascii="Courier New" w:hAnsi="Courier New" w:cs="Courier New"/>
           <w:sz w:val="18"/>
           <w:szCs w:val="18"/>
-          <w:lang w:val="da-DK"/>
-        </w:rPr>
-      </w:pPr>
-      <w:r>
-        <w:rPr>
-          <w:rFonts w:ascii="Courier New" w:hAnsi="Courier New" w:cs="Courier New"/>
-          <w:sz w:val="18"/>
-          <w:szCs w:val="18"/>
-          <w:lang w:val="da-DK"/>
-        </w:rPr>
-        <w:t xml:space="preserve">  mysql:</w:t>
+        </w:rPr>
+      </w:pPr>
+      <w:r>
+        <w:rPr>
+          <w:rFonts w:ascii="Courier New" w:hAnsi="Courier New" w:cs="Courier New"/>
+          <w:sz w:val="18"/>
+          <w:szCs w:val="18"/>
+        </w:rPr>
+        <w:t xml:space="preserve">  </w:t>
+      </w:r>
+      <w:proofErr w:type="spellStart"/>
+      <w:r>
+        <w:rPr>
+          <w:rFonts w:ascii="Courier New" w:hAnsi="Courier New" w:cs="Courier New"/>
+          <w:sz w:val="18"/>
+          <w:szCs w:val="18"/>
+        </w:rPr>
+        <w:t>mysql</w:t>
+      </w:r>
+      <w:proofErr w:type="spellEnd"/>
+      <w:r>
+        <w:rPr>
+          <w:rFonts w:ascii="Courier New" w:hAnsi="Courier New" w:cs="Courier New"/>
+          <w:sz w:val="18"/>
+          <w:szCs w:val="18"/>
+        </w:rPr>
+        <w:t>:</w:t>
       </w:r>
     </w:p>
     <w:p>
@@ -7012,15 +7799,13 @@
           <w:rFonts w:ascii="Courier New" w:hAnsi="Courier New" w:cs="Courier New"/>
           <w:sz w:val="18"/>
           <w:szCs w:val="18"/>
-          <w:lang w:val="da-DK"/>
-        </w:rPr>
-      </w:pPr>
-      <w:r>
-        <w:rPr>
-          <w:rFonts w:ascii="Courier New" w:hAnsi="Courier New" w:cs="Courier New"/>
-          <w:sz w:val="18"/>
-          <w:szCs w:val="18"/>
-          <w:lang w:val="da-DK"/>
+        </w:rPr>
+      </w:pPr>
+      <w:r>
+        <w:rPr>
+          <w:rFonts w:ascii="Courier New" w:hAnsi="Courier New" w:cs="Courier New"/>
+          <w:sz w:val="18"/>
+          <w:szCs w:val="18"/>
         </w:rPr>
         <w:t xml:space="preserve">    image: mysql:5.6</w:t>
       </w:r>
@@ -7032,15 +7817,31 @@
           <w:rFonts w:ascii="Courier New" w:hAnsi="Courier New" w:cs="Courier New"/>
           <w:sz w:val="18"/>
           <w:szCs w:val="18"/>
-          <w:lang w:val="da-DK"/>
-        </w:rPr>
-      </w:pPr>
-      <w:r>
-        <w:rPr>
-          <w:rFonts w:ascii="Courier New" w:hAnsi="Courier New" w:cs="Courier New"/>
-          <w:sz w:val="18"/>
-          <w:szCs w:val="18"/>
-          <w:lang w:val="da-DK"/>
+        </w:rPr>
+      </w:pPr>
+      <w:r>
+        <w:rPr>
+          <w:rFonts w:ascii="Courier New" w:hAnsi="Courier New" w:cs="Courier New"/>
+          <w:sz w:val="18"/>
+          <w:szCs w:val="18"/>
+        </w:rPr>
+        <w:t xml:space="preserve">    restart: always</w:t>
+      </w:r>
+    </w:p>
+    <w:p>
+      <w:pPr>
+        <w:spacing w:after="40"/>
+        <w:rPr>
+          <w:rFonts w:ascii="Courier New" w:hAnsi="Courier New" w:cs="Courier New"/>
+          <w:sz w:val="18"/>
+          <w:szCs w:val="18"/>
+        </w:rPr>
+      </w:pPr>
+      <w:r>
+        <w:rPr>
+          <w:rFonts w:ascii="Courier New" w:hAnsi="Courier New" w:cs="Courier New"/>
+          <w:sz w:val="18"/>
+          <w:szCs w:val="18"/>
         </w:rPr>
         <w:t xml:space="preserve">    environment:</w:t>
       </w:r>
@@ -7052,15 +7853,13 @@
           <w:rFonts w:ascii="Courier New" w:hAnsi="Courier New" w:cs="Courier New"/>
           <w:sz w:val="18"/>
           <w:szCs w:val="18"/>
-          <w:lang w:val="da-DK"/>
-        </w:rPr>
-      </w:pPr>
-      <w:r>
-        <w:rPr>
-          <w:rFonts w:ascii="Courier New" w:hAnsi="Courier New" w:cs="Courier New"/>
-          <w:sz w:val="18"/>
-          <w:szCs w:val="18"/>
-          <w:lang w:val="da-DK"/>
+        </w:rPr>
+      </w:pPr>
+      <w:r>
+        <w:rPr>
+          <w:rFonts w:ascii="Courier New" w:hAnsi="Courier New" w:cs="Courier New"/>
+          <w:sz w:val="18"/>
+          <w:szCs w:val="18"/>
         </w:rPr>
         <w:t xml:space="preserve">      MYSQL_RANDOM_ROOT_PASSWORD: "yes"</w:t>
       </w:r>
@@ -7080,9 +7879,17 @@
           <w:rFonts w:ascii="Courier New" w:hAnsi="Courier New" w:cs="Courier New"/>
           <w:sz w:val="18"/>
           <w:szCs w:val="18"/>
-          <w:lang w:val="da-DK"/>
-        </w:rPr>
-        <w:t xml:space="preserve">      MYSQL_PASSWORD: "Test1234"</w:t>
+        </w:rPr>
+        <w:t xml:space="preserve">      </w:t>
+      </w:r>
+      <w:r>
+        <w:rPr>
+          <w:rFonts w:ascii="Courier New" w:hAnsi="Courier New" w:cs="Courier New"/>
+          <w:sz w:val="18"/>
+          <w:szCs w:val="18"/>
+          <w:lang w:val="da-DK"/>
+        </w:rPr>
+        <w:t>MYSQL_PASSWORD: "Test1234"</w:t>
       </w:r>
     </w:p>
     <w:p>
@@ -7132,9 +7939,16 @@
           <w:rFonts w:ascii="Courier New" w:hAnsi="Courier New" w:cs="Courier New"/>
           <w:sz w:val="18"/>
           <w:szCs w:val="18"/>
-          <w:lang w:val="da-DK"/>
-        </w:rPr>
-      </w:pPr>
+        </w:rPr>
+      </w:pPr>
+      <w:r>
+        <w:rPr>
+          <w:rFonts w:ascii="Courier New" w:hAnsi="Courier New" w:cs="Courier New"/>
+          <w:sz w:val="18"/>
+          <w:szCs w:val="18"/>
+        </w:rPr>
+        <w:t xml:space="preserve">    volumes:</w:t>
+      </w:r>
     </w:p>
     <w:p>
       <w:pPr>
@@ -7151,10 +7965,36 @@
           <w:rFonts w:ascii="Courier New" w:hAnsi="Courier New" w:cs="Courier New"/>
           <w:sz w:val="18"/>
           <w:szCs w:val="18"/>
-          <w:lang w:val="da-DK"/>
-        </w:rPr>
-        <w:t xml:space="preserve">  smsgateway:</w:t>
-      </w:r>
+        </w:rPr>
+        <w:t xml:space="preserve">      </w:t>
+      </w:r>
+      <w:r>
+        <w:rPr>
+          <w:rFonts w:ascii="Courier New" w:hAnsi="Courier New" w:cs="Courier New"/>
+          <w:sz w:val="18"/>
+          <w:szCs w:val="18"/>
+          <w:lang w:val="da-DK"/>
+        </w:rPr>
+        <w:t>- ./db:</w:t>
+      </w:r>
+      <w:r>
+        <w:rPr>
+          <w:rFonts w:ascii="Courier New" w:hAnsi="Courier New" w:cs="Courier New"/>
+          <w:sz w:val="18"/>
+          <w:szCs w:val="18"/>
+        </w:rPr>
+        <w:t>/var/lib/</w:t>
+      </w:r>
+      <w:proofErr w:type="spellStart"/>
+      <w:r>
+        <w:rPr>
+          <w:rFonts w:ascii="Courier New" w:hAnsi="Courier New" w:cs="Courier New"/>
+          <w:sz w:val="18"/>
+          <w:szCs w:val="18"/>
+        </w:rPr>
+        <w:t>mysql</w:t>
+      </w:r>
+      <w:proofErr w:type="spellEnd"/>
     </w:p>
     <w:p>
       <w:pPr>
@@ -7166,15 +8006,6 @@
           <w:lang w:val="da-DK"/>
         </w:rPr>
       </w:pPr>
-      <w:r>
-        <w:rPr>
-          <w:rFonts w:ascii="Courier New" w:hAnsi="Courier New" w:cs="Courier New"/>
-          <w:sz w:val="18"/>
-          <w:szCs w:val="18"/>
-          <w:lang w:val="da-DK"/>
-        </w:rPr>
-        <w:t xml:space="preserve">    image: os2nykode/sms:2020-01-16</w:t>
-      </w:r>
     </w:p>
     <w:p>
       <w:pPr>
@@ -7183,6 +8014,89 @@
           <w:rFonts w:ascii="Courier New" w:hAnsi="Courier New" w:cs="Courier New"/>
           <w:sz w:val="18"/>
           <w:szCs w:val="18"/>
+        </w:rPr>
+      </w:pPr>
+      <w:r>
+        <w:rPr>
+          <w:rFonts w:ascii="Courier New" w:hAnsi="Courier New" w:cs="Courier New"/>
+          <w:sz w:val="18"/>
+          <w:szCs w:val="18"/>
+          <w:lang w:val="da-DK"/>
+        </w:rPr>
+        <w:t xml:space="preserve">  </w:t>
+      </w:r>
+      <w:proofErr w:type="spellStart"/>
+      <w:r>
+        <w:rPr>
+          <w:rFonts w:ascii="Courier New" w:hAnsi="Courier New" w:cs="Courier New"/>
+          <w:sz w:val="18"/>
+          <w:szCs w:val="18"/>
+        </w:rPr>
+        <w:t>smsgateway</w:t>
+      </w:r>
+      <w:proofErr w:type="spellEnd"/>
+      <w:r>
+        <w:rPr>
+          <w:rFonts w:ascii="Courier New" w:hAnsi="Courier New" w:cs="Courier New"/>
+          <w:sz w:val="18"/>
+          <w:szCs w:val="18"/>
+        </w:rPr>
+        <w:t>:</w:t>
+      </w:r>
+    </w:p>
+    <w:p>
+      <w:pPr>
+        <w:spacing w:after="40"/>
+        <w:rPr>
+          <w:rFonts w:ascii="Courier New" w:hAnsi="Courier New" w:cs="Courier New"/>
+          <w:sz w:val="18"/>
+          <w:szCs w:val="18"/>
+          <w:lang w:val="da-DK"/>
+        </w:rPr>
+      </w:pPr>
+      <w:r>
+        <w:rPr>
+          <w:rFonts w:ascii="Courier New" w:hAnsi="Courier New" w:cs="Courier New"/>
+          <w:sz w:val="18"/>
+          <w:szCs w:val="18"/>
+        </w:rPr>
+        <w:t xml:space="preserve">    </w:t>
+      </w:r>
+      <w:r>
+        <w:rPr>
+          <w:rFonts w:ascii="Courier New" w:hAnsi="Courier New" w:cs="Courier New"/>
+          <w:sz w:val="18"/>
+          <w:szCs w:val="18"/>
+          <w:lang w:val="da-DK"/>
+        </w:rPr>
+        <w:t>image: os2nykode/sms:2020-01-16</w:t>
+      </w:r>
+    </w:p>
+    <w:p>
+      <w:pPr>
+        <w:spacing w:after="40"/>
+        <w:rPr>
+          <w:rFonts w:ascii="Courier New" w:hAnsi="Courier New" w:cs="Courier New"/>
+          <w:sz w:val="18"/>
+          <w:szCs w:val="18"/>
+        </w:rPr>
+      </w:pPr>
+      <w:r>
+        <w:rPr>
+          <w:rFonts w:ascii="Courier New" w:hAnsi="Courier New" w:cs="Courier New"/>
+          <w:sz w:val="18"/>
+          <w:szCs w:val="18"/>
+        </w:rPr>
+        <w:t xml:space="preserve">    restart: always</w:t>
+      </w:r>
+    </w:p>
+    <w:p>
+      <w:pPr>
+        <w:spacing w:after="40"/>
+        <w:rPr>
+          <w:rFonts w:ascii="Courier New" w:hAnsi="Courier New" w:cs="Courier New"/>
+          <w:sz w:val="18"/>
+          <w:szCs w:val="18"/>
           <w:lang w:val="da-DK"/>
         </w:rPr>
       </w:pPr>
@@ -7350,6 +8264,439 @@
           <w:rFonts w:ascii="Courier New" w:hAnsi="Courier New" w:cs="Courier New"/>
           <w:sz w:val="18"/>
           <w:szCs w:val="18"/>
+        </w:rPr>
+      </w:pPr>
+      <w:r>
+        <w:rPr>
+          <w:rFonts w:ascii="Courier New" w:hAnsi="Courier New" w:cs="Courier New"/>
+          <w:sz w:val="18"/>
+          <w:szCs w:val="18"/>
+        </w:rPr>
+        <w:t xml:space="preserve">    restart: always</w:t>
+      </w:r>
+    </w:p>
+    <w:p>
+      <w:pPr>
+        <w:spacing w:after="40"/>
+        <w:rPr>
+          <w:rFonts w:ascii="Courier New" w:hAnsi="Courier New" w:cs="Courier New"/>
+          <w:sz w:val="18"/>
+          <w:szCs w:val="18"/>
+        </w:rPr>
+      </w:pPr>
+      <w:r>
+        <w:rPr>
+          <w:rFonts w:ascii="Courier New" w:hAnsi="Courier New" w:cs="Courier New"/>
+          <w:sz w:val="18"/>
+          <w:szCs w:val="18"/>
+          <w:lang w:val="da-DK"/>
+        </w:rPr>
+        <w:t xml:space="preserve">    </w:t>
+      </w:r>
+      <w:r>
+        <w:rPr>
+          <w:rFonts w:ascii="Courier New" w:hAnsi="Courier New" w:cs="Courier New"/>
+          <w:sz w:val="18"/>
+          <w:szCs w:val="18"/>
+        </w:rPr>
+        <w:t>environment:</w:t>
+      </w:r>
+    </w:p>
+    <w:p>
+      <w:pPr>
+        <w:spacing w:after="40"/>
+        <w:rPr>
+          <w:rFonts w:ascii="Courier New" w:hAnsi="Courier New" w:cs="Courier New"/>
+          <w:sz w:val="18"/>
+          <w:szCs w:val="18"/>
+        </w:rPr>
+      </w:pPr>
+      <w:r>
+        <w:rPr>
+          <w:rFonts w:ascii="Courier New" w:hAnsi="Courier New" w:cs="Courier New"/>
+          <w:sz w:val="18"/>
+          <w:szCs w:val="18"/>
+        </w:rPr>
+        <w:t xml:space="preserve">      </w:t>
+      </w:r>
+      <w:proofErr w:type="spellStart"/>
+      <w:proofErr w:type="gramStart"/>
+      <w:r>
+        <w:rPr>
+          <w:rFonts w:ascii="Courier New" w:hAnsi="Courier New" w:cs="Courier New"/>
+          <w:sz w:val="18"/>
+          <w:szCs w:val="18"/>
+        </w:rPr>
+        <w:t>OmFamilieService:certPath</w:t>
+      </w:r>
+      <w:proofErr w:type="spellEnd"/>
+      <w:proofErr w:type="gramEnd"/>
+      <w:r>
+        <w:rPr>
+          <w:rFonts w:ascii="Courier New" w:hAnsi="Courier New" w:cs="Courier New"/>
+          <w:sz w:val="18"/>
+          <w:szCs w:val="18"/>
+        </w:rPr>
+        <w:t>: "/home/cert/</w:t>
+      </w:r>
+      <w:proofErr w:type="spellStart"/>
+      <w:r>
+        <w:rPr>
+          <w:rFonts w:ascii="Courier New" w:hAnsi="Courier New" w:cs="Courier New"/>
+          <w:sz w:val="18"/>
+          <w:szCs w:val="18"/>
+        </w:rPr>
+        <w:t>Serviceplatformen.pfx</w:t>
+      </w:r>
+      <w:proofErr w:type="spellEnd"/>
+      <w:r>
+        <w:rPr>
+          <w:rFonts w:ascii="Courier New" w:hAnsi="Courier New" w:cs="Courier New"/>
+          <w:sz w:val="18"/>
+          <w:szCs w:val="18"/>
+        </w:rPr>
+        <w:t>"</w:t>
+      </w:r>
+    </w:p>
+    <w:p>
+      <w:pPr>
+        <w:spacing w:after="40"/>
+        <w:rPr>
+          <w:rFonts w:ascii="Courier New" w:hAnsi="Courier New" w:cs="Courier New"/>
+          <w:sz w:val="18"/>
+          <w:szCs w:val="18"/>
+        </w:rPr>
+      </w:pPr>
+      <w:r>
+        <w:rPr>
+          <w:rFonts w:ascii="Courier New" w:hAnsi="Courier New" w:cs="Courier New"/>
+          <w:sz w:val="18"/>
+          <w:szCs w:val="18"/>
+        </w:rPr>
+        <w:t xml:space="preserve">      </w:t>
+      </w:r>
+      <w:proofErr w:type="spellStart"/>
+      <w:proofErr w:type="gramStart"/>
+      <w:r>
+        <w:rPr>
+          <w:rFonts w:ascii="Courier New" w:hAnsi="Courier New" w:cs="Courier New"/>
+          <w:sz w:val="18"/>
+          <w:szCs w:val="18"/>
+        </w:rPr>
+        <w:t>OmFamilieService:certPassword</w:t>
+      </w:r>
+      <w:proofErr w:type="spellEnd"/>
+      <w:proofErr w:type="gramEnd"/>
+      <w:r>
+        <w:rPr>
+          <w:rFonts w:ascii="Courier New" w:hAnsi="Courier New" w:cs="Courier New"/>
+          <w:sz w:val="18"/>
+          <w:szCs w:val="18"/>
+        </w:rPr>
+        <w:t>: "Test1234"</w:t>
+      </w:r>
+    </w:p>
+    <w:p>
+      <w:pPr>
+        <w:spacing w:after="40"/>
+        <w:rPr>
+          <w:rFonts w:ascii="Courier New" w:hAnsi="Courier New" w:cs="Courier New"/>
+          <w:sz w:val="18"/>
+          <w:szCs w:val="18"/>
+        </w:rPr>
+      </w:pPr>
+      <w:r>
+        <w:rPr>
+          <w:rFonts w:ascii="Courier New" w:hAnsi="Courier New" w:cs="Courier New"/>
+          <w:sz w:val="18"/>
+          <w:szCs w:val="18"/>
+        </w:rPr>
+        <w:t xml:space="preserve">      </w:t>
+      </w:r>
+      <w:proofErr w:type="spellStart"/>
+      <w:proofErr w:type="gramStart"/>
+      <w:r>
+        <w:rPr>
+          <w:rFonts w:ascii="Courier New" w:hAnsi="Courier New" w:cs="Courier New"/>
+          <w:sz w:val="18"/>
+          <w:szCs w:val="18"/>
+        </w:rPr>
+        <w:t>ServiceAgreement:uuid</w:t>
+      </w:r>
+      <w:proofErr w:type="spellEnd"/>
+      <w:proofErr w:type="gramEnd"/>
+      <w:r>
+        <w:rPr>
+          <w:rFonts w:ascii="Courier New" w:hAnsi="Courier New" w:cs="Courier New"/>
+          <w:sz w:val="18"/>
+          <w:szCs w:val="18"/>
+        </w:rPr>
+        <w:t>: "07bbff01-e309-4853-ae80-851a9c2cab55"</w:t>
+      </w:r>
+    </w:p>
+    <w:p>
+      <w:pPr>
+        <w:spacing w:after="40"/>
+        <w:rPr>
+          <w:rFonts w:ascii="Courier New" w:hAnsi="Courier New" w:cs="Courier New"/>
+          <w:sz w:val="18"/>
+          <w:szCs w:val="18"/>
+        </w:rPr>
+      </w:pPr>
+      <w:r>
+        <w:rPr>
+          <w:rFonts w:ascii="Courier New" w:hAnsi="Courier New" w:cs="Courier New"/>
+          <w:sz w:val="18"/>
+          <w:szCs w:val="18"/>
+        </w:rPr>
+        <w:t xml:space="preserve">      </w:t>
+      </w:r>
+      <w:proofErr w:type="spellStart"/>
+      <w:proofErr w:type="gramStart"/>
+      <w:r>
+        <w:rPr>
+          <w:rFonts w:ascii="Courier New" w:hAnsi="Courier New" w:cs="Courier New"/>
+          <w:sz w:val="18"/>
+          <w:szCs w:val="18"/>
+        </w:rPr>
+        <w:t>ServiceAgreement:userUuid</w:t>
+      </w:r>
+      <w:proofErr w:type="spellEnd"/>
+      <w:proofErr w:type="gramEnd"/>
+      <w:r>
+        <w:rPr>
+          <w:rFonts w:ascii="Courier New" w:hAnsi="Courier New" w:cs="Courier New"/>
+          <w:sz w:val="18"/>
+          <w:szCs w:val="18"/>
+        </w:rPr>
+        <w:t>: "a689fe9f-abe0-48bd-a34e-a727690a4647"</w:t>
+      </w:r>
+    </w:p>
+    <w:p>
+      <w:pPr>
+        <w:spacing w:after="40"/>
+        <w:rPr>
+          <w:rFonts w:ascii="Courier New" w:hAnsi="Courier New" w:cs="Courier New"/>
+          <w:sz w:val="18"/>
+          <w:szCs w:val="18"/>
+        </w:rPr>
+      </w:pPr>
+      <w:r>
+        <w:rPr>
+          <w:rFonts w:ascii="Courier New" w:hAnsi="Courier New" w:cs="Courier New"/>
+          <w:sz w:val="18"/>
+          <w:szCs w:val="18"/>
+        </w:rPr>
+        <w:t xml:space="preserve">      </w:t>
+      </w:r>
+      <w:proofErr w:type="spellStart"/>
+      <w:proofErr w:type="gramStart"/>
+      <w:r>
+        <w:rPr>
+          <w:rFonts w:ascii="Courier New" w:hAnsi="Courier New" w:cs="Courier New"/>
+          <w:sz w:val="18"/>
+          <w:szCs w:val="18"/>
+        </w:rPr>
+        <w:t>ServiceAgreement:systemUuid</w:t>
+      </w:r>
+      <w:proofErr w:type="spellEnd"/>
+      <w:proofErr w:type="gramEnd"/>
+      <w:r>
+        <w:rPr>
+          <w:rFonts w:ascii="Courier New" w:hAnsi="Courier New" w:cs="Courier New"/>
+          <w:sz w:val="18"/>
+          <w:szCs w:val="18"/>
+        </w:rPr>
+        <w:t>: "dc2b43e2-1916-423a-a02d-1694705ec2d5"</w:t>
+      </w:r>
+    </w:p>
+    <w:p>
+      <w:pPr>
+        <w:spacing w:after="40"/>
+        <w:rPr>
+          <w:rFonts w:ascii="Courier New" w:hAnsi="Courier New" w:cs="Courier New"/>
+          <w:sz w:val="18"/>
+          <w:szCs w:val="18"/>
+        </w:rPr>
+      </w:pPr>
+      <w:r>
+        <w:rPr>
+          <w:rFonts w:ascii="Courier New" w:hAnsi="Courier New" w:cs="Courier New"/>
+          <w:sz w:val="18"/>
+          <w:szCs w:val="18"/>
+        </w:rPr>
+        <w:t xml:space="preserve">    volumes:</w:t>
+      </w:r>
+    </w:p>
+    <w:p>
+      <w:pPr>
+        <w:spacing w:after="40"/>
+        <w:rPr>
+          <w:rFonts w:ascii="Courier New" w:hAnsi="Courier New" w:cs="Courier New"/>
+          <w:sz w:val="18"/>
+          <w:szCs w:val="18"/>
+        </w:rPr>
+      </w:pPr>
+      <w:r>
+        <w:rPr>
+          <w:rFonts w:ascii="Courier New" w:hAnsi="Courier New" w:cs="Courier New"/>
+          <w:sz w:val="18"/>
+          <w:szCs w:val="18"/>
+        </w:rPr>
+        <w:t xml:space="preserve">      </w:t>
+      </w:r>
+      <w:proofErr w:type="gramStart"/>
+      <w:r>
+        <w:rPr>
+          <w:rFonts w:ascii="Courier New" w:hAnsi="Courier New" w:cs="Courier New"/>
+          <w:sz w:val="18"/>
+          <w:szCs w:val="18"/>
+        </w:rPr>
+        <w:t>- .</w:t>
+      </w:r>
+      <w:proofErr w:type="gramEnd"/>
+      <w:r>
+        <w:rPr>
+          <w:rFonts w:ascii="Courier New" w:hAnsi="Courier New" w:cs="Courier New"/>
+          <w:sz w:val="18"/>
+          <w:szCs w:val="18"/>
+        </w:rPr>
+        <w:t>/config:/home/cert</w:t>
+      </w:r>
+    </w:p>
+    <w:p>
+      <w:pPr>
+        <w:spacing w:after="40"/>
+        <w:rPr>
+          <w:rFonts w:ascii="Courier New" w:hAnsi="Courier New" w:cs="Courier New"/>
+          <w:sz w:val="18"/>
+          <w:szCs w:val="18"/>
+        </w:rPr>
+      </w:pPr>
+    </w:p>
+    <w:p>
+      <w:pPr>
+        <w:spacing w:after="40"/>
+        <w:rPr>
+          <w:rFonts w:ascii="Courier New" w:hAnsi="Courier New" w:cs="Courier New"/>
+          <w:sz w:val="18"/>
+          <w:szCs w:val="18"/>
+        </w:rPr>
+      </w:pPr>
+      <w:r>
+        <w:rPr>
+          <w:rFonts w:ascii="Courier New" w:hAnsi="Courier New" w:cs="Courier New"/>
+          <w:sz w:val="18"/>
+          <w:szCs w:val="18"/>
+        </w:rPr>
+        <w:t xml:space="preserve">  os2nykode:</w:t>
+      </w:r>
+    </w:p>
+    <w:p>
+      <w:pPr>
+        <w:spacing w:after="40"/>
+        <w:rPr>
+          <w:rFonts w:ascii="Courier New" w:hAnsi="Courier New" w:cs="Courier New"/>
+          <w:sz w:val="18"/>
+          <w:szCs w:val="18"/>
+          <w:lang w:val="da-DK"/>
+        </w:rPr>
+      </w:pPr>
+      <w:r>
+        <w:rPr>
+          <w:rFonts w:ascii="Courier New" w:hAnsi="Courier New" w:cs="Courier New"/>
+          <w:sz w:val="18"/>
+          <w:szCs w:val="18"/>
+          <w:lang w:val="da-DK"/>
+        </w:rPr>
+        <w:t xml:space="preserve">    </w:t>
+      </w:r>
+      <w:r>
+        <w:rPr>
+          <w:rFonts w:ascii="Courier New" w:hAnsi="Courier New" w:cs="Courier New"/>
+          <w:sz w:val="18"/>
+          <w:szCs w:val="18"/>
+          <w:lang w:val="da-DK"/>
+        </w:rPr>
+        <w:t>image: os2nykode/os2nykode:2020-0</w:t>
+      </w:r>
+      <w:r>
+        <w:rPr>
+          <w:rFonts w:ascii="Courier New" w:hAnsi="Courier New" w:cs="Courier New"/>
+          <w:sz w:val="18"/>
+          <w:szCs w:val="18"/>
+          <w:lang w:val="da-DK"/>
+        </w:rPr>
+        <w:t>2-12</w:t>
+      </w:r>
+    </w:p>
+    <w:p>
+      <w:pPr>
+        <w:spacing w:after="40"/>
+        <w:rPr>
+          <w:rFonts w:ascii="Courier New" w:hAnsi="Courier New" w:cs="Courier New"/>
+          <w:sz w:val="18"/>
+          <w:szCs w:val="18"/>
+          <w:lang w:val="da-DK"/>
+        </w:rPr>
+      </w:pPr>
+      <w:r>
+        <w:rPr>
+          <w:rFonts w:ascii="Courier New" w:hAnsi="Courier New" w:cs="Courier New"/>
+          <w:sz w:val="18"/>
+          <w:szCs w:val="18"/>
+          <w:lang w:val="da-DK"/>
+        </w:rPr>
+        <w:t xml:space="preserve">    restart: always</w:t>
+      </w:r>
+    </w:p>
+    <w:p>
+      <w:pPr>
+        <w:spacing w:after="40"/>
+        <w:rPr>
+          <w:rFonts w:ascii="Courier New" w:hAnsi="Courier New" w:cs="Courier New"/>
+          <w:sz w:val="18"/>
+          <w:szCs w:val="18"/>
+          <w:lang w:val="da-DK"/>
+        </w:rPr>
+      </w:pPr>
+      <w:r>
+        <w:rPr>
+          <w:rFonts w:ascii="Courier New" w:hAnsi="Courier New" w:cs="Courier New"/>
+          <w:sz w:val="18"/>
+          <w:szCs w:val="18"/>
+          <w:lang w:val="da-DK"/>
+        </w:rPr>
+        <w:t xml:space="preserve">    ports:</w:t>
+      </w:r>
+    </w:p>
+    <w:p>
+      <w:pPr>
+        <w:spacing w:after="40"/>
+        <w:rPr>
+          <w:rFonts w:ascii="Courier New" w:hAnsi="Courier New" w:cs="Courier New"/>
+          <w:sz w:val="18"/>
+          <w:szCs w:val="18"/>
+          <w:lang w:val="da-DK"/>
+        </w:rPr>
+      </w:pPr>
+      <w:r>
+        <w:rPr>
+          <w:rFonts w:ascii="Courier New" w:hAnsi="Courier New" w:cs="Courier New"/>
+          <w:sz w:val="18"/>
+          <w:szCs w:val="18"/>
+          <w:lang w:val="da-DK"/>
+        </w:rPr>
+        <w:t xml:space="preserve">      - 9500:9500</w:t>
+      </w:r>
+    </w:p>
+    <w:p>
+      <w:pPr>
+        <w:spacing w:after="40"/>
+        <w:rPr>
+          <w:rFonts w:ascii="Courier New" w:hAnsi="Courier New" w:cs="Courier New"/>
+          <w:sz w:val="18"/>
+          <w:szCs w:val="18"/>
           <w:lang w:val="da-DK"/>
         </w:rPr>
       </w:pPr>
@@ -7380,25 +8727,8 @@
           <w:szCs w:val="18"/>
           <w:lang w:val="da-DK"/>
         </w:rPr>
-        <w:t xml:space="preserve">      OmFamilieService:certPath: "/home/cert/</w:t>
-      </w:r>
-      <w:r>
-        <w:rPr>
-          <w:rFonts w:ascii="Courier New" w:hAnsi="Courier New" w:cs="Courier New"/>
-          <w:sz w:val="18"/>
-          <w:szCs w:val="18"/>
-          <w:lang w:val="da-DK"/>
-        </w:rPr>
-        <w:t>Serviceplatformen</w:t>
-      </w:r>
-      <w:r>
-        <w:rPr>
-          <w:rFonts w:ascii="Courier New" w:hAnsi="Courier New" w:cs="Courier New"/>
-          <w:sz w:val="18"/>
-          <w:szCs w:val="18"/>
-          <w:lang w:val="da-DK"/>
-        </w:rPr>
-        <w:t>.pfx"</w:t>
+        <w:lastRenderedPageBreak/>
+        <w:t xml:space="preserve">      spring.datasource.url: "jdbc:mysql://mysql/os2nykode "</w:t>
       </w:r>
     </w:p>
     <w:p>
@@ -7418,7 +8748,7 @@
           <w:szCs w:val="18"/>
           <w:lang w:val="da-DK"/>
         </w:rPr>
-        <w:t xml:space="preserve">      OmFamilieService:certPassword: "Test1234"</w:t>
+        <w:t xml:space="preserve">      spring.datasource.username: "os2nykode"</w:t>
       </w:r>
     </w:p>
     <w:p>
@@ -7438,70 +8768,47 @@
           <w:szCs w:val="18"/>
           <w:lang w:val="da-DK"/>
         </w:rPr>
-        <w:t xml:space="preserve">      ServiceAgreement:uuid: "07bbff0</w:t>
-      </w:r>
-      <w:r>
-        <w:rPr>
-          <w:rFonts w:ascii="Courier New" w:hAnsi="Courier New" w:cs="Courier New"/>
-          <w:sz w:val="18"/>
-          <w:szCs w:val="18"/>
-          <w:lang w:val="da-DK"/>
-        </w:rPr>
-        <w:t>1</w:t>
-      </w:r>
-      <w:r>
-        <w:rPr>
-          <w:rFonts w:ascii="Courier New" w:hAnsi="Courier New" w:cs="Courier New"/>
-          <w:sz w:val="18"/>
-          <w:szCs w:val="18"/>
-          <w:lang w:val="da-DK"/>
-        </w:rPr>
-        <w:t>-</w:t>
-      </w:r>
-      <w:r>
-        <w:rPr>
-          <w:rFonts w:ascii="Courier New" w:hAnsi="Courier New" w:cs="Courier New"/>
-          <w:sz w:val="18"/>
-          <w:szCs w:val="18"/>
-          <w:lang w:val="da-DK"/>
-        </w:rPr>
-        <w:t>e</w:t>
-      </w:r>
-      <w:r>
-        <w:rPr>
-          <w:rFonts w:ascii="Courier New" w:hAnsi="Courier New" w:cs="Courier New"/>
-          <w:sz w:val="18"/>
-          <w:szCs w:val="18"/>
-          <w:lang w:val="da-DK"/>
-        </w:rPr>
-        <w:t>309-4</w:t>
-      </w:r>
-      <w:r>
-        <w:rPr>
-          <w:rFonts w:ascii="Courier New" w:hAnsi="Courier New" w:cs="Courier New"/>
-          <w:sz w:val="18"/>
-          <w:szCs w:val="18"/>
-          <w:lang w:val="da-DK"/>
-        </w:rPr>
-        <w:t>8</w:t>
-      </w:r>
-      <w:r>
-        <w:rPr>
-          <w:rFonts w:ascii="Courier New" w:hAnsi="Courier New" w:cs="Courier New"/>
-          <w:sz w:val="18"/>
-          <w:szCs w:val="18"/>
-          <w:lang w:val="da-DK"/>
-        </w:rPr>
-        <w:t>53-ae80-851a9c2cab</w:t>
-      </w:r>
-      <w:r>
-        <w:rPr>
-          <w:rFonts w:ascii="Courier New" w:hAnsi="Courier New" w:cs="Courier New"/>
-          <w:sz w:val="18"/>
-          <w:szCs w:val="18"/>
-          <w:lang w:val="da-DK"/>
-        </w:rPr>
-        <w:t>55</w:t>
+        <w:t xml:space="preserve">      spring.datasource.password: "Test1234"</w:t>
+      </w:r>
+    </w:p>
+    <w:p>
+      <w:pPr>
+        <w:spacing w:after="40"/>
+        <w:rPr>
+          <w:rFonts w:ascii="Courier New" w:hAnsi="Courier New" w:cs="Courier New"/>
+          <w:sz w:val="18"/>
+          <w:szCs w:val="18"/>
+          <w:lang w:val="da-DK"/>
+        </w:rPr>
+      </w:pPr>
+    </w:p>
+    <w:p>
+      <w:pPr>
+        <w:spacing w:after="40"/>
+        <w:rPr>
+          <w:rFonts w:ascii="Courier New" w:hAnsi="Courier New" w:cs="Courier New"/>
+          <w:sz w:val="18"/>
+          <w:szCs w:val="18"/>
+          <w:lang w:val="da-DK"/>
+        </w:rPr>
+      </w:pPr>
+      <w:r>
+        <w:rPr>
+          <w:rFonts w:ascii="Courier New" w:hAnsi="Courier New" w:cs="Courier New"/>
+          <w:sz w:val="18"/>
+          <w:szCs w:val="18"/>
+          <w:lang w:val="da-DK"/>
+        </w:rPr>
+        <w:t xml:space="preserve">      ldap.url: "ldaps://</w:t>
+      </w:r>
+      <w:r>
+        <w:rPr>
+          <w:rFonts w:ascii="Courier New" w:hAnsi="Courier New" w:cs="Courier New"/>
+          <w:sz w:val="18"/>
+          <w:szCs w:val="18"/>
+          <w:lang w:val="da-DK"/>
+        </w:rPr>
+        <w:t>dc01.kommune.dk</w:t>
       </w:r>
       <w:r>
         <w:rPr>
@@ -7530,7 +8837,43 @@
           <w:szCs w:val="18"/>
           <w:lang w:val="da-DK"/>
         </w:rPr>
-        <w:t xml:space="preserve">      ServiceAgreement:userUuid: "a689fe9f-abe0-48bd-a34e-a727690a4647"</w:t>
+        <w:t xml:space="preserve">      ldap.base: "</w:t>
+      </w:r>
+      <w:r>
+        <w:rPr>
+          <w:rFonts w:ascii="Courier New" w:hAnsi="Courier New" w:cs="Courier New"/>
+          <w:sz w:val="18"/>
+          <w:szCs w:val="18"/>
+          <w:lang w:val="da-DK"/>
+        </w:rPr>
+        <w:t>dc</w:t>
+      </w:r>
+      <w:r>
+        <w:rPr>
+          <w:rFonts w:ascii="Courier New" w:hAnsi="Courier New" w:cs="Courier New"/>
+          <w:sz w:val="18"/>
+          <w:szCs w:val="18"/>
+          <w:lang w:val="da-DK"/>
+        </w:rPr>
+        <w:t>=</w:t>
+      </w:r>
+      <w:r>
+        <w:rPr>
+          <w:rFonts w:ascii="Courier New" w:hAnsi="Courier New" w:cs="Courier New"/>
+          <w:sz w:val="18"/>
+          <w:szCs w:val="18"/>
+          <w:lang w:val="da-DK"/>
+        </w:rPr>
+        <w:t>kommune,dc=dk</w:t>
+      </w:r>
+      <w:r>
+        <w:rPr>
+          <w:rFonts w:ascii="Courier New" w:hAnsi="Courier New" w:cs="Courier New"/>
+          <w:sz w:val="18"/>
+          <w:szCs w:val="18"/>
+          <w:lang w:val="da-DK"/>
+        </w:rPr>
+        <w:t xml:space="preserve"> "</w:t>
       </w:r>
     </w:p>
     <w:p>
@@ -7540,17 +8883,54 @@
           <w:rFonts w:ascii="Courier New" w:hAnsi="Courier New" w:cs="Courier New"/>
           <w:sz w:val="18"/>
           <w:szCs w:val="18"/>
-          <w:lang w:val="da-DK"/>
-        </w:rPr>
-      </w:pPr>
-      <w:r>
-        <w:rPr>
-          <w:rFonts w:ascii="Courier New" w:hAnsi="Courier New" w:cs="Courier New"/>
-          <w:sz w:val="18"/>
-          <w:szCs w:val="18"/>
-          <w:lang w:val="da-DK"/>
-        </w:rPr>
-        <w:t xml:space="preserve">      ServiceAgreement:systemUuid: "dc2b43e2-1916-423a-a02d-1694705ec2d5"</w:t>
+        </w:rPr>
+      </w:pPr>
+      <w:r>
+        <w:rPr>
+          <w:rFonts w:ascii="Courier New" w:hAnsi="Courier New" w:cs="Courier New"/>
+          <w:sz w:val="18"/>
+          <w:szCs w:val="18"/>
+          <w:lang w:val="da-DK"/>
+        </w:rPr>
+        <w:t xml:space="preserve">      </w:t>
+      </w:r>
+      <w:proofErr w:type="spellStart"/>
+      <w:proofErr w:type="gramStart"/>
+      <w:r>
+        <w:rPr>
+          <w:rFonts w:ascii="Courier New" w:hAnsi="Courier New" w:cs="Courier New"/>
+          <w:sz w:val="18"/>
+          <w:szCs w:val="18"/>
+        </w:rPr>
+        <w:t>ldap.username</w:t>
+      </w:r>
+      <w:proofErr w:type="spellEnd"/>
+      <w:proofErr w:type="gramEnd"/>
+      <w:r>
+        <w:rPr>
+          <w:rFonts w:ascii="Courier New" w:hAnsi="Courier New" w:cs="Courier New"/>
+          <w:sz w:val="18"/>
+          <w:szCs w:val="18"/>
+        </w:rPr>
+        <w:t>: "</w:t>
+      </w:r>
+      <w:proofErr w:type="spellStart"/>
+      <w:r>
+        <w:rPr>
+          <w:rFonts w:ascii="Courier New" w:hAnsi="Courier New" w:cs="Courier New"/>
+          <w:sz w:val="18"/>
+          <w:szCs w:val="18"/>
+        </w:rPr>
+        <w:t>pwdadmin@kommune</w:t>
+      </w:r>
+      <w:proofErr w:type="spellEnd"/>
+      <w:r>
+        <w:rPr>
+          <w:rFonts w:ascii="Courier New" w:hAnsi="Courier New" w:cs="Courier New"/>
+          <w:sz w:val="18"/>
+          <w:szCs w:val="18"/>
+        </w:rPr>
+        <w:t>"</w:t>
       </w:r>
     </w:p>
     <w:p>
@@ -7560,15 +8940,2531 @@
           <w:rFonts w:ascii="Courier New" w:hAnsi="Courier New" w:cs="Courier New"/>
           <w:sz w:val="18"/>
           <w:szCs w:val="18"/>
-          <w:lang w:val="da-DK"/>
-        </w:rPr>
-      </w:pPr>
-      <w:r>
-        <w:rPr>
-          <w:rFonts w:ascii="Courier New" w:hAnsi="Courier New" w:cs="Courier New"/>
-          <w:sz w:val="18"/>
-          <w:szCs w:val="18"/>
-          <w:lang w:val="da-DK"/>
+        </w:rPr>
+      </w:pPr>
+      <w:r>
+        <w:rPr>
+          <w:rFonts w:ascii="Courier New" w:hAnsi="Courier New" w:cs="Courier New"/>
+          <w:sz w:val="18"/>
+          <w:szCs w:val="18"/>
+        </w:rPr>
+        <w:t xml:space="preserve">      </w:t>
+      </w:r>
+      <w:proofErr w:type="spellStart"/>
+      <w:proofErr w:type="gramStart"/>
+      <w:r>
+        <w:rPr>
+          <w:rFonts w:ascii="Courier New" w:hAnsi="Courier New" w:cs="Courier New"/>
+          <w:sz w:val="18"/>
+          <w:szCs w:val="18"/>
+        </w:rPr>
+        <w:t>ldap.password</w:t>
+      </w:r>
+      <w:proofErr w:type="spellEnd"/>
+      <w:proofErr w:type="gramEnd"/>
+      <w:r>
+        <w:rPr>
+          <w:rFonts w:ascii="Courier New" w:hAnsi="Courier New" w:cs="Courier New"/>
+          <w:sz w:val="18"/>
+          <w:szCs w:val="18"/>
+        </w:rPr>
+        <w:t>: "Test1234"</w:t>
+      </w:r>
+    </w:p>
+    <w:p>
+      <w:pPr>
+        <w:spacing w:after="40"/>
+        <w:rPr>
+          <w:rFonts w:ascii="Courier New" w:hAnsi="Courier New" w:cs="Courier New"/>
+          <w:sz w:val="18"/>
+          <w:szCs w:val="18"/>
+        </w:rPr>
+      </w:pPr>
+      <w:r>
+        <w:rPr>
+          <w:rFonts w:ascii="Courier New" w:hAnsi="Courier New" w:cs="Courier New"/>
+          <w:sz w:val="18"/>
+          <w:szCs w:val="18"/>
+        </w:rPr>
+        <w:t xml:space="preserve">      </w:t>
+      </w:r>
+      <w:proofErr w:type="spellStart"/>
+      <w:proofErr w:type="gramStart"/>
+      <w:r>
+        <w:rPr>
+          <w:rFonts w:ascii="Courier New" w:hAnsi="Courier New" w:cs="Courier New"/>
+          <w:sz w:val="18"/>
+          <w:szCs w:val="18"/>
+        </w:rPr>
+        <w:t>ldap.cert</w:t>
+      </w:r>
+      <w:proofErr w:type="gramEnd"/>
+      <w:r>
+        <w:rPr>
+          <w:rFonts w:ascii="Courier New" w:hAnsi="Courier New" w:cs="Courier New"/>
+          <w:sz w:val="18"/>
+          <w:szCs w:val="18"/>
+        </w:rPr>
+        <w:t>.trustall</w:t>
+      </w:r>
+      <w:proofErr w:type="spellEnd"/>
+      <w:r>
+        <w:rPr>
+          <w:rFonts w:ascii="Courier New" w:hAnsi="Courier New" w:cs="Courier New"/>
+          <w:sz w:val="18"/>
+          <w:szCs w:val="18"/>
+        </w:rPr>
+        <w:t>: "true"</w:t>
+      </w:r>
+    </w:p>
+    <w:p>
+      <w:pPr>
+        <w:spacing w:after="40"/>
+        <w:rPr>
+          <w:rFonts w:ascii="Courier New" w:hAnsi="Courier New" w:cs="Courier New"/>
+          <w:sz w:val="18"/>
+          <w:szCs w:val="18"/>
+        </w:rPr>
+      </w:pPr>
+      <w:r>
+        <w:rPr>
+          <w:rFonts w:ascii="Courier New" w:hAnsi="Courier New" w:cs="Courier New"/>
+          <w:sz w:val="18"/>
+          <w:szCs w:val="18"/>
+        </w:rPr>
+        <w:t xml:space="preserve">      </w:t>
+      </w:r>
+      <w:proofErr w:type="spellStart"/>
+      <w:r>
+        <w:rPr>
+          <w:rFonts w:ascii="Courier New" w:hAnsi="Courier New" w:cs="Courier New"/>
+          <w:sz w:val="18"/>
+          <w:szCs w:val="18"/>
+        </w:rPr>
+        <w:t>ldap.field.ssn</w:t>
+      </w:r>
+      <w:proofErr w:type="spellEnd"/>
+      <w:r>
+        <w:rPr>
+          <w:rFonts w:ascii="Courier New" w:hAnsi="Courier New" w:cs="Courier New"/>
+          <w:sz w:val="18"/>
+          <w:szCs w:val="18"/>
+        </w:rPr>
+        <w:t>: "</w:t>
+      </w:r>
+      <w:proofErr w:type="spellStart"/>
+      <w:r>
+        <w:rPr>
+          <w:rFonts w:ascii="Courier New" w:hAnsi="Courier New" w:cs="Courier New"/>
+          <w:sz w:val="18"/>
+          <w:szCs w:val="18"/>
+        </w:rPr>
+        <w:t>employeeID</w:t>
+      </w:r>
+      <w:proofErr w:type="spellEnd"/>
+      <w:r>
+        <w:rPr>
+          <w:rFonts w:ascii="Courier New" w:hAnsi="Courier New" w:cs="Courier New"/>
+          <w:sz w:val="18"/>
+          <w:szCs w:val="18"/>
+        </w:rPr>
+        <w:t>"</w:t>
+      </w:r>
+    </w:p>
+    <w:p>
+      <w:pPr>
+        <w:spacing w:after="40"/>
+        <w:rPr>
+          <w:rFonts w:ascii="Courier New" w:hAnsi="Courier New" w:cs="Courier New"/>
+          <w:sz w:val="18"/>
+          <w:szCs w:val="18"/>
+        </w:rPr>
+      </w:pPr>
+    </w:p>
+    <w:p>
+      <w:pPr>
+        <w:spacing w:after="40"/>
+        <w:rPr>
+          <w:rFonts w:ascii="Courier New" w:hAnsi="Courier New" w:cs="Courier New"/>
+          <w:sz w:val="18"/>
+          <w:szCs w:val="18"/>
+        </w:rPr>
+      </w:pPr>
+      <w:r>
+        <w:rPr>
+          <w:rFonts w:ascii="Courier New" w:hAnsi="Courier New" w:cs="Courier New"/>
+          <w:sz w:val="18"/>
+          <w:szCs w:val="18"/>
+        </w:rPr>
+        <w:t xml:space="preserve">      </w:t>
+      </w:r>
+      <w:proofErr w:type="spellStart"/>
+      <w:proofErr w:type="gramStart"/>
+      <w:r>
+        <w:rPr>
+          <w:rFonts w:ascii="Courier New" w:hAnsi="Courier New" w:cs="Courier New"/>
+          <w:sz w:val="18"/>
+          <w:szCs w:val="18"/>
+        </w:rPr>
+        <w:t>ldap.groups</w:t>
+      </w:r>
+      <w:proofErr w:type="gramEnd"/>
+      <w:r>
+        <w:rPr>
+          <w:rFonts w:ascii="Courier New" w:hAnsi="Courier New" w:cs="Courier New"/>
+          <w:sz w:val="18"/>
+          <w:szCs w:val="18"/>
+        </w:rPr>
+        <w:t>.cannotChangePwd</w:t>
+      </w:r>
+      <w:proofErr w:type="spellEnd"/>
+      <w:r>
+        <w:rPr>
+          <w:rFonts w:ascii="Courier New" w:hAnsi="Courier New" w:cs="Courier New"/>
+          <w:sz w:val="18"/>
+          <w:szCs w:val="18"/>
+        </w:rPr>
+        <w:t>: "</w:t>
+      </w:r>
+      <w:proofErr w:type="spellStart"/>
+      <w:r>
+        <w:rPr>
+          <w:rFonts w:ascii="Courier New" w:hAnsi="Courier New" w:cs="Courier New"/>
+          <w:sz w:val="18"/>
+          <w:szCs w:val="18"/>
+        </w:rPr>
+        <w:t>cn</w:t>
+      </w:r>
+      <w:proofErr w:type="spellEnd"/>
+      <w:r>
+        <w:rPr>
+          <w:rFonts w:ascii="Courier New" w:hAnsi="Courier New" w:cs="Courier New"/>
+          <w:sz w:val="18"/>
+          <w:szCs w:val="18"/>
+        </w:rPr>
+        <w:t>=</w:t>
+      </w:r>
+      <w:proofErr w:type="spellStart"/>
+      <w:r>
+        <w:rPr>
+          <w:rFonts w:ascii="Courier New" w:hAnsi="Courier New" w:cs="Courier New"/>
+          <w:sz w:val="18"/>
+          <w:szCs w:val="18"/>
+        </w:rPr>
+        <w:t>NoChangePwd,ou</w:t>
+      </w:r>
+      <w:proofErr w:type="spellEnd"/>
+      <w:r>
+        <w:rPr>
+          <w:rFonts w:ascii="Courier New" w:hAnsi="Courier New" w:cs="Courier New"/>
+          <w:sz w:val="18"/>
+          <w:szCs w:val="18"/>
+        </w:rPr>
+        <w:t>=</w:t>
+      </w:r>
+      <w:proofErr w:type="spellStart"/>
+      <w:r>
+        <w:rPr>
+          <w:rFonts w:ascii="Courier New" w:hAnsi="Courier New" w:cs="Courier New"/>
+          <w:sz w:val="18"/>
+          <w:szCs w:val="18"/>
+        </w:rPr>
+        <w:t>grupper,dc</w:t>
+      </w:r>
+      <w:proofErr w:type="spellEnd"/>
+      <w:r>
+        <w:rPr>
+          <w:rFonts w:ascii="Courier New" w:hAnsi="Courier New" w:cs="Courier New"/>
+          <w:sz w:val="18"/>
+          <w:szCs w:val="18"/>
+        </w:rPr>
+        <w:t>=</w:t>
+      </w:r>
+      <w:proofErr w:type="spellStart"/>
+      <w:r>
+        <w:rPr>
+          <w:rFonts w:ascii="Courier New" w:hAnsi="Courier New" w:cs="Courier New"/>
+          <w:sz w:val="18"/>
+          <w:szCs w:val="18"/>
+        </w:rPr>
+        <w:t>kommune,dc</w:t>
+      </w:r>
+      <w:proofErr w:type="spellEnd"/>
+      <w:r>
+        <w:rPr>
+          <w:rFonts w:ascii="Courier New" w:hAnsi="Courier New" w:cs="Courier New"/>
+          <w:sz w:val="18"/>
+          <w:szCs w:val="18"/>
+        </w:rPr>
+        <w:t>=dk"</w:t>
+      </w:r>
+    </w:p>
+    <w:p>
+      <w:pPr>
+        <w:spacing w:after="40"/>
+        <w:rPr>
+          <w:rFonts w:ascii="Courier New" w:hAnsi="Courier New" w:cs="Courier New"/>
+          <w:sz w:val="18"/>
+          <w:szCs w:val="18"/>
+        </w:rPr>
+      </w:pPr>
+      <w:r>
+        <w:rPr>
+          <w:rFonts w:ascii="Courier New" w:hAnsi="Courier New" w:cs="Courier New"/>
+          <w:sz w:val="18"/>
+          <w:szCs w:val="18"/>
+        </w:rPr>
+        <w:t xml:space="preserve">      </w:t>
+      </w:r>
+      <w:proofErr w:type="spellStart"/>
+      <w:proofErr w:type="gramStart"/>
+      <w:r>
+        <w:rPr>
+          <w:rFonts w:ascii="Courier New" w:hAnsi="Courier New" w:cs="Courier New"/>
+          <w:sz w:val="18"/>
+          <w:szCs w:val="18"/>
+        </w:rPr>
+        <w:t>ldap.groups</w:t>
+      </w:r>
+      <w:proofErr w:type="gramEnd"/>
+      <w:r>
+        <w:rPr>
+          <w:rFonts w:ascii="Courier New" w:hAnsi="Courier New" w:cs="Courier New"/>
+          <w:sz w:val="18"/>
+          <w:szCs w:val="18"/>
+        </w:rPr>
+        <w:t>.pwdCirclesOU</w:t>
+      </w:r>
+      <w:proofErr w:type="spellEnd"/>
+      <w:r>
+        <w:rPr>
+          <w:rFonts w:ascii="Courier New" w:hAnsi="Courier New" w:cs="Courier New"/>
+          <w:sz w:val="18"/>
+          <w:szCs w:val="18"/>
+        </w:rPr>
+        <w:t>: "</w:t>
+      </w:r>
+      <w:proofErr w:type="spellStart"/>
+      <w:r>
+        <w:rPr>
+          <w:rFonts w:ascii="Courier New" w:hAnsi="Courier New" w:cs="Courier New"/>
+          <w:sz w:val="18"/>
+          <w:szCs w:val="18"/>
+        </w:rPr>
+        <w:t>ou</w:t>
+      </w:r>
+      <w:proofErr w:type="spellEnd"/>
+      <w:r>
+        <w:rPr>
+          <w:rFonts w:ascii="Courier New" w:hAnsi="Courier New" w:cs="Courier New"/>
+          <w:sz w:val="18"/>
+          <w:szCs w:val="18"/>
+        </w:rPr>
+        <w:t>=</w:t>
+      </w:r>
+      <w:proofErr w:type="spellStart"/>
+      <w:r>
+        <w:rPr>
+          <w:rFonts w:ascii="Courier New" w:hAnsi="Courier New" w:cs="Courier New"/>
+          <w:sz w:val="18"/>
+          <w:szCs w:val="18"/>
+        </w:rPr>
+        <w:t>pwdgrupper</w:t>
+      </w:r>
+      <w:proofErr w:type="spellEnd"/>
+      <w:r>
+        <w:rPr>
+          <w:rFonts w:ascii="Courier New" w:hAnsi="Courier New" w:cs="Courier New"/>
+          <w:sz w:val="18"/>
+          <w:szCs w:val="18"/>
+        </w:rPr>
+        <w:t>"</w:t>
+      </w:r>
+    </w:p>
+    <w:p>
+      <w:pPr>
+        <w:spacing w:after="40"/>
+        <w:rPr>
+          <w:rFonts w:ascii="Courier New" w:hAnsi="Courier New" w:cs="Courier New"/>
+          <w:sz w:val="18"/>
+          <w:szCs w:val="18"/>
+        </w:rPr>
+      </w:pPr>
+      <w:r>
+        <w:rPr>
+          <w:rFonts w:ascii="Courier New" w:hAnsi="Courier New" w:cs="Courier New"/>
+          <w:sz w:val="18"/>
+          <w:szCs w:val="18"/>
+        </w:rPr>
+        <w:t xml:space="preserve">      </w:t>
+      </w:r>
+      <w:proofErr w:type="spellStart"/>
+      <w:proofErr w:type="gramStart"/>
+      <w:r>
+        <w:rPr>
+          <w:rFonts w:ascii="Courier New" w:hAnsi="Courier New" w:cs="Courier New"/>
+          <w:sz w:val="18"/>
+          <w:szCs w:val="18"/>
+        </w:rPr>
+        <w:t>ldap.groups</w:t>
+      </w:r>
+      <w:proofErr w:type="gramEnd"/>
+      <w:r>
+        <w:rPr>
+          <w:rFonts w:ascii="Courier New" w:hAnsi="Courier New" w:cs="Courier New"/>
+          <w:sz w:val="18"/>
+          <w:szCs w:val="18"/>
+        </w:rPr>
+        <w:t>.canChangeOthersPwd</w:t>
+      </w:r>
+      <w:proofErr w:type="spellEnd"/>
+      <w:r>
+        <w:rPr>
+          <w:rFonts w:ascii="Courier New" w:hAnsi="Courier New" w:cs="Courier New"/>
+          <w:sz w:val="18"/>
+          <w:szCs w:val="18"/>
+        </w:rPr>
+        <w:t>: "</w:t>
+      </w:r>
+      <w:proofErr w:type="spellStart"/>
+      <w:r>
+        <w:rPr>
+          <w:rFonts w:ascii="Courier New" w:hAnsi="Courier New" w:cs="Courier New"/>
+          <w:sz w:val="18"/>
+          <w:szCs w:val="18"/>
+        </w:rPr>
+        <w:t>cn</w:t>
+      </w:r>
+      <w:proofErr w:type="spellEnd"/>
+      <w:r>
+        <w:rPr>
+          <w:rFonts w:ascii="Courier New" w:hAnsi="Courier New" w:cs="Courier New"/>
+          <w:sz w:val="18"/>
+          <w:szCs w:val="18"/>
+        </w:rPr>
+        <w:t>=</w:t>
+      </w:r>
+      <w:proofErr w:type="spellStart"/>
+      <w:r>
+        <w:rPr>
+          <w:rFonts w:ascii="Courier New" w:hAnsi="Courier New" w:cs="Courier New"/>
+          <w:sz w:val="18"/>
+          <w:szCs w:val="18"/>
+        </w:rPr>
+        <w:t>PwdAdmins,ou</w:t>
+      </w:r>
+      <w:proofErr w:type="spellEnd"/>
+      <w:r>
+        <w:rPr>
+          <w:rFonts w:ascii="Courier New" w:hAnsi="Courier New" w:cs="Courier New"/>
+          <w:sz w:val="18"/>
+          <w:szCs w:val="18"/>
+        </w:rPr>
+        <w:t>=</w:t>
+      </w:r>
+      <w:proofErr w:type="spellStart"/>
+      <w:r>
+        <w:rPr>
+          <w:rFonts w:ascii="Courier New" w:hAnsi="Courier New" w:cs="Courier New"/>
+          <w:sz w:val="18"/>
+          <w:szCs w:val="18"/>
+        </w:rPr>
+        <w:t>grupper,dc</w:t>
+      </w:r>
+      <w:proofErr w:type="spellEnd"/>
+      <w:r>
+        <w:rPr>
+          <w:rFonts w:ascii="Courier New" w:hAnsi="Courier New" w:cs="Courier New"/>
+          <w:sz w:val="18"/>
+          <w:szCs w:val="18"/>
+        </w:rPr>
+        <w:t>=</w:t>
+      </w:r>
+      <w:proofErr w:type="spellStart"/>
+      <w:r>
+        <w:rPr>
+          <w:rFonts w:ascii="Courier New" w:hAnsi="Courier New" w:cs="Courier New"/>
+          <w:sz w:val="18"/>
+          <w:szCs w:val="18"/>
+        </w:rPr>
+        <w:t>kommune,dc</w:t>
+      </w:r>
+      <w:proofErr w:type="spellEnd"/>
+      <w:r>
+        <w:rPr>
+          <w:rFonts w:ascii="Courier New" w:hAnsi="Courier New" w:cs="Courier New"/>
+          <w:sz w:val="18"/>
+          <w:szCs w:val="18"/>
+        </w:rPr>
+        <w:t>=dk"</w:t>
+      </w:r>
+    </w:p>
+    <w:p>
+      <w:pPr>
+        <w:spacing w:after="40"/>
+        <w:rPr>
+          <w:rFonts w:ascii="Courier New" w:hAnsi="Courier New" w:cs="Courier New"/>
+          <w:sz w:val="18"/>
+          <w:szCs w:val="18"/>
+        </w:rPr>
+      </w:pPr>
+    </w:p>
+    <w:p>
+      <w:pPr>
+        <w:spacing w:after="40"/>
+        <w:rPr>
+          <w:rFonts w:ascii="Courier New" w:hAnsi="Courier New" w:cs="Courier New"/>
+          <w:sz w:val="18"/>
+          <w:szCs w:val="18"/>
+        </w:rPr>
+      </w:pPr>
+      <w:r>
+        <w:rPr>
+          <w:rFonts w:ascii="Courier New" w:hAnsi="Courier New" w:cs="Courier New"/>
+          <w:sz w:val="18"/>
+          <w:szCs w:val="18"/>
+        </w:rPr>
+        <w:t xml:space="preserve">      omfamilie.url: "http://omfamilie:5000/</w:t>
+      </w:r>
+      <w:proofErr w:type="spellStart"/>
+      <w:r>
+        <w:rPr>
+          <w:rFonts w:ascii="Courier New" w:hAnsi="Courier New" w:cs="Courier New"/>
+          <w:sz w:val="18"/>
+          <w:szCs w:val="18"/>
+        </w:rPr>
+        <w:t>api</w:t>
+      </w:r>
+      <w:proofErr w:type="spellEnd"/>
+      <w:r>
+        <w:rPr>
+          <w:rFonts w:ascii="Courier New" w:hAnsi="Courier New" w:cs="Courier New"/>
+          <w:sz w:val="18"/>
+          <w:szCs w:val="18"/>
+        </w:rPr>
+        <w:t>/</w:t>
+      </w:r>
+      <w:proofErr w:type="spellStart"/>
+      <w:r>
+        <w:rPr>
+          <w:rFonts w:ascii="Courier New" w:hAnsi="Courier New" w:cs="Courier New"/>
+          <w:sz w:val="18"/>
+          <w:szCs w:val="18"/>
+        </w:rPr>
+        <w:t>CPRLookup</w:t>
+      </w:r>
+      <w:proofErr w:type="spellEnd"/>
+      <w:r>
+        <w:rPr>
+          <w:rFonts w:ascii="Courier New" w:hAnsi="Courier New" w:cs="Courier New"/>
+          <w:sz w:val="18"/>
+          <w:szCs w:val="18"/>
+        </w:rPr>
+        <w:t>"</w:t>
+      </w:r>
+    </w:p>
+    <w:p>
+      <w:pPr>
+        <w:spacing w:after="40"/>
+        <w:rPr>
+          <w:rFonts w:ascii="Courier New" w:hAnsi="Courier New" w:cs="Courier New"/>
+          <w:sz w:val="18"/>
+          <w:szCs w:val="18"/>
+        </w:rPr>
+      </w:pPr>
+    </w:p>
+    <w:p>
+      <w:pPr>
+        <w:spacing w:after="40"/>
+        <w:rPr>
+          <w:rFonts w:ascii="Courier New" w:hAnsi="Courier New" w:cs="Courier New"/>
+          <w:sz w:val="18"/>
+          <w:szCs w:val="18"/>
+        </w:rPr>
+      </w:pPr>
+      <w:r>
+        <w:rPr>
+          <w:rFonts w:ascii="Courier New" w:hAnsi="Courier New" w:cs="Courier New"/>
+          <w:sz w:val="18"/>
+          <w:szCs w:val="18"/>
+        </w:rPr>
+        <w:t xml:space="preserve">      sms.gateway.url: "http://smsgateway:5000/"</w:t>
+      </w:r>
+    </w:p>
+    <w:p>
+      <w:pPr>
+        <w:spacing w:after="40"/>
+        <w:rPr>
+          <w:rFonts w:ascii="Courier New" w:hAnsi="Courier New" w:cs="Courier New"/>
+          <w:sz w:val="18"/>
+          <w:szCs w:val="18"/>
+          <w:lang w:val="da-DK"/>
+        </w:rPr>
+      </w:pPr>
+      <w:r>
+        <w:rPr>
+          <w:rFonts w:ascii="Courier New" w:hAnsi="Courier New" w:cs="Courier New"/>
+          <w:sz w:val="18"/>
+          <w:szCs w:val="18"/>
+        </w:rPr>
+        <w:t xml:space="preserve">      </w:t>
+      </w:r>
+      <w:r>
+        <w:rPr>
+          <w:rFonts w:ascii="Courier New" w:hAnsi="Courier New" w:cs="Courier New"/>
+          <w:sz w:val="18"/>
+          <w:szCs w:val="18"/>
+          <w:lang w:val="da-DK"/>
+        </w:rPr>
+        <w:t>sms.message: "Dit kodeord er nu skiftet i AD"</w:t>
+      </w:r>
+    </w:p>
+    <w:p>
+      <w:pPr>
+        <w:spacing w:after="40"/>
+        <w:rPr>
+          <w:rFonts w:ascii="Courier New" w:hAnsi="Courier New" w:cs="Courier New"/>
+          <w:sz w:val="18"/>
+          <w:szCs w:val="18"/>
+          <w:lang w:val="da-DK"/>
+        </w:rPr>
+      </w:pPr>
+      <w:r>
+        <w:rPr>
+          <w:rFonts w:ascii="Courier New" w:hAnsi="Courier New" w:cs="Courier New"/>
+          <w:sz w:val="18"/>
+          <w:szCs w:val="18"/>
+          <w:lang w:val="da-DK"/>
+        </w:rPr>
+        <w:t xml:space="preserve">      ldap.field.mobile: "mobile"</w:t>
+      </w:r>
+    </w:p>
+    <w:p>
+      <w:pPr>
+        <w:spacing w:after="40"/>
+        <w:rPr>
+          <w:rFonts w:ascii="Courier New" w:hAnsi="Courier New" w:cs="Courier New"/>
+          <w:sz w:val="18"/>
+          <w:szCs w:val="18"/>
+          <w:lang w:val="da-DK"/>
+        </w:rPr>
+      </w:pPr>
+    </w:p>
+    <w:p>
+      <w:pPr>
+        <w:spacing w:after="40"/>
+        <w:rPr>
+          <w:rFonts w:ascii="Courier New" w:hAnsi="Courier New" w:cs="Courier New"/>
+          <w:sz w:val="18"/>
+          <w:szCs w:val="18"/>
+          <w:lang w:val="da-DK"/>
+        </w:rPr>
+      </w:pPr>
+      <w:r>
+        <w:rPr>
+          <w:rFonts w:ascii="Courier New" w:hAnsi="Courier New" w:cs="Courier New"/>
+          <w:sz w:val="18"/>
+          <w:szCs w:val="18"/>
+          <w:lang w:val="da-DK"/>
+        </w:rPr>
+        <w:t xml:space="preserve">      login.enable.nemid: "true"</w:t>
+      </w:r>
+    </w:p>
+    <w:p>
+      <w:pPr>
+        <w:spacing w:after="40"/>
+        <w:rPr>
+          <w:rFonts w:ascii="Courier New" w:hAnsi="Courier New" w:cs="Courier New"/>
+          <w:sz w:val="18"/>
+          <w:szCs w:val="18"/>
+          <w:lang w:val="da-DK"/>
+        </w:rPr>
+      </w:pPr>
+      <w:r>
+        <w:rPr>
+          <w:rFonts w:ascii="Courier New" w:hAnsi="Courier New" w:cs="Courier New"/>
+          <w:sz w:val="18"/>
+          <w:szCs w:val="18"/>
+          <w:lang w:val="da-DK"/>
+        </w:rPr>
+        <w:t xml:space="preserve">      login.enable.unilogin: "</w:t>
+      </w:r>
+      <w:r>
+        <w:rPr>
+          <w:rFonts w:ascii="Courier New" w:hAnsi="Courier New" w:cs="Courier New"/>
+          <w:sz w:val="18"/>
+          <w:szCs w:val="18"/>
+          <w:lang w:val="da-DK"/>
+        </w:rPr>
+        <w:t>false</w:t>
+      </w:r>
+      <w:r>
+        <w:rPr>
+          <w:rFonts w:ascii="Courier New" w:hAnsi="Courier New" w:cs="Courier New"/>
+          <w:sz w:val="18"/>
+          <w:szCs w:val="18"/>
+          <w:lang w:val="da-DK"/>
+        </w:rPr>
+        <w:t>"</w:t>
+      </w:r>
+    </w:p>
+    <w:p>
+      <w:pPr>
+        <w:spacing w:after="40"/>
+        <w:rPr>
+          <w:rFonts w:ascii="Courier New" w:hAnsi="Courier New" w:cs="Courier New"/>
+          <w:sz w:val="18"/>
+          <w:szCs w:val="18"/>
+          <w:lang w:val="da-DK"/>
+        </w:rPr>
+      </w:pPr>
+      <w:r>
+        <w:rPr>
+          <w:rFonts w:ascii="Courier New" w:hAnsi="Courier New" w:cs="Courier New"/>
+          <w:sz w:val="18"/>
+          <w:szCs w:val="18"/>
+          <w:lang w:val="da-DK"/>
+        </w:rPr>
+        <w:t xml:space="preserve">      login.enable.idp: "true"</w:t>
+      </w:r>
+    </w:p>
+    <w:p>
+      <w:pPr>
+        <w:spacing w:after="40"/>
+        <w:rPr>
+          <w:rFonts w:ascii="Courier New" w:hAnsi="Courier New" w:cs="Courier New"/>
+          <w:sz w:val="18"/>
+          <w:szCs w:val="18"/>
+          <w:lang w:val="da-DK"/>
+        </w:rPr>
+      </w:pPr>
+    </w:p>
+    <w:p>
+      <w:pPr>
+        <w:spacing w:after="40"/>
+        <w:rPr>
+          <w:rFonts w:ascii="Courier New" w:hAnsi="Courier New" w:cs="Courier New"/>
+          <w:sz w:val="18"/>
+          <w:szCs w:val="18"/>
+          <w:lang w:val="da-DK"/>
+        </w:rPr>
+      </w:pPr>
+      <w:r>
+        <w:rPr>
+          <w:rFonts w:ascii="Courier New" w:hAnsi="Courier New" w:cs="Courier New"/>
+          <w:sz w:val="18"/>
+          <w:szCs w:val="18"/>
+          <w:lang w:val="da-DK"/>
+        </w:rPr>
+        <w:t xml:space="preserve">      saml.baseUrl: "https://</w:t>
+      </w:r>
+      <w:r>
+        <w:rPr>
+          <w:rFonts w:ascii="Courier New" w:hAnsi="Courier New" w:cs="Courier New"/>
+          <w:sz w:val="18"/>
+          <w:szCs w:val="18"/>
+          <w:lang w:val="da-DK"/>
+        </w:rPr>
+        <w:t>skiftkode.kommune.dk</w:t>
+      </w:r>
+      <w:r>
+        <w:rPr>
+          <w:rFonts w:ascii="Courier New" w:hAnsi="Courier New" w:cs="Courier New"/>
+          <w:sz w:val="18"/>
+          <w:szCs w:val="18"/>
+          <w:lang w:val="da-DK"/>
+        </w:rPr>
+        <w:t>"</w:t>
+      </w:r>
+    </w:p>
+    <w:p>
+      <w:pPr>
+        <w:spacing w:after="40"/>
+        <w:rPr>
+          <w:rFonts w:ascii="Courier New" w:hAnsi="Courier New" w:cs="Courier New"/>
+          <w:sz w:val="18"/>
+          <w:szCs w:val="18"/>
+        </w:rPr>
+      </w:pPr>
+      <w:r>
+        <w:rPr>
+          <w:rFonts w:ascii="Courier New" w:hAnsi="Courier New" w:cs="Courier New"/>
+          <w:sz w:val="18"/>
+          <w:szCs w:val="18"/>
+          <w:lang w:val="da-DK"/>
+        </w:rPr>
+        <w:t xml:space="preserve">      </w:t>
+      </w:r>
+      <w:proofErr w:type="spellStart"/>
+      <w:proofErr w:type="gramStart"/>
+      <w:r>
+        <w:rPr>
+          <w:rFonts w:ascii="Courier New" w:hAnsi="Courier New" w:cs="Courier New"/>
+          <w:sz w:val="18"/>
+          <w:szCs w:val="18"/>
+        </w:rPr>
+        <w:t>saml.keystore</w:t>
+      </w:r>
+      <w:proofErr w:type="gramEnd"/>
+      <w:r>
+        <w:rPr>
+          <w:rFonts w:ascii="Courier New" w:hAnsi="Courier New" w:cs="Courier New"/>
+          <w:sz w:val="18"/>
+          <w:szCs w:val="18"/>
+        </w:rPr>
+        <w:t>.location</w:t>
+      </w:r>
+      <w:proofErr w:type="spellEnd"/>
+      <w:r>
+        <w:rPr>
+          <w:rFonts w:ascii="Courier New" w:hAnsi="Courier New" w:cs="Courier New"/>
+          <w:sz w:val="18"/>
+          <w:szCs w:val="18"/>
+        </w:rPr>
+        <w:t>: "file:config/keystore.pfx"</w:t>
+      </w:r>
+    </w:p>
+    <w:p>
+      <w:pPr>
+        <w:spacing w:after="40"/>
+        <w:rPr>
+          <w:rFonts w:ascii="Courier New" w:hAnsi="Courier New" w:cs="Courier New"/>
+          <w:sz w:val="18"/>
+          <w:szCs w:val="18"/>
+        </w:rPr>
+      </w:pPr>
+      <w:r>
+        <w:rPr>
+          <w:rFonts w:ascii="Courier New" w:hAnsi="Courier New" w:cs="Courier New"/>
+          <w:sz w:val="18"/>
+          <w:szCs w:val="18"/>
+        </w:rPr>
+        <w:t xml:space="preserve">      </w:t>
+      </w:r>
+      <w:proofErr w:type="spellStart"/>
+      <w:proofErr w:type="gramStart"/>
+      <w:r>
+        <w:rPr>
+          <w:rFonts w:ascii="Courier New" w:hAnsi="Courier New" w:cs="Courier New"/>
+          <w:sz w:val="18"/>
+          <w:szCs w:val="18"/>
+        </w:rPr>
+        <w:t>saml.keystore</w:t>
+      </w:r>
+      <w:proofErr w:type="gramEnd"/>
+      <w:r>
+        <w:rPr>
+          <w:rFonts w:ascii="Courier New" w:hAnsi="Courier New" w:cs="Courier New"/>
+          <w:sz w:val="18"/>
+          <w:szCs w:val="18"/>
+        </w:rPr>
+        <w:t>.password</w:t>
+      </w:r>
+      <w:proofErr w:type="spellEnd"/>
+      <w:r>
+        <w:rPr>
+          <w:rFonts w:ascii="Courier New" w:hAnsi="Courier New" w:cs="Courier New"/>
+          <w:sz w:val="18"/>
+          <w:szCs w:val="18"/>
+        </w:rPr>
+        <w:t>: "Test1234"</w:t>
+      </w:r>
+    </w:p>
+    <w:p>
+      <w:pPr>
+        <w:spacing w:after="40"/>
+        <w:rPr>
+          <w:rFonts w:ascii="Courier New" w:hAnsi="Courier New" w:cs="Courier New"/>
+          <w:sz w:val="18"/>
+          <w:szCs w:val="18"/>
+        </w:rPr>
+      </w:pPr>
+      <w:r>
+        <w:rPr>
+          <w:rFonts w:ascii="Courier New" w:hAnsi="Courier New" w:cs="Courier New"/>
+          <w:sz w:val="18"/>
+          <w:szCs w:val="18"/>
+        </w:rPr>
+        <w:t xml:space="preserve">      saml.metadata.idp.url: "https://adfs.kommune.dk/FederationMetadata/2007-06/FederationMetadata.xml"</w:t>
+      </w:r>
+    </w:p>
+    <w:p>
+      <w:pPr>
+        <w:spacing w:after="40"/>
+        <w:rPr>
+          <w:rFonts w:ascii="Courier New" w:hAnsi="Courier New" w:cs="Courier New"/>
+          <w:sz w:val="18"/>
+          <w:szCs w:val="18"/>
+        </w:rPr>
+      </w:pPr>
+      <w:r>
+        <w:rPr>
+          <w:rFonts w:ascii="Courier New" w:hAnsi="Courier New" w:cs="Courier New"/>
+          <w:sz w:val="18"/>
+          <w:szCs w:val="18"/>
+        </w:rPr>
+        <w:t xml:space="preserve">      </w:t>
+      </w:r>
+      <w:proofErr w:type="spellStart"/>
+      <w:proofErr w:type="gramStart"/>
+      <w:r>
+        <w:rPr>
+          <w:rFonts w:ascii="Courier New" w:hAnsi="Courier New" w:cs="Courier New"/>
+          <w:sz w:val="18"/>
+          <w:szCs w:val="18"/>
+        </w:rPr>
+        <w:t>saml.metadata.idp.entityid</w:t>
+      </w:r>
+      <w:proofErr w:type="spellEnd"/>
+      <w:proofErr w:type="gramEnd"/>
+      <w:r>
+        <w:rPr>
+          <w:rFonts w:ascii="Courier New" w:hAnsi="Courier New" w:cs="Courier New"/>
+          <w:sz w:val="18"/>
+          <w:szCs w:val="18"/>
+        </w:rPr>
+        <w:t>: "http://adfs.kommune.dk/</w:t>
+      </w:r>
+      <w:proofErr w:type="spellStart"/>
+      <w:r>
+        <w:rPr>
+          <w:rFonts w:ascii="Courier New" w:hAnsi="Courier New" w:cs="Courier New"/>
+          <w:sz w:val="18"/>
+          <w:szCs w:val="18"/>
+        </w:rPr>
+        <w:t>adfs</w:t>
+      </w:r>
+      <w:proofErr w:type="spellEnd"/>
+      <w:r>
+        <w:rPr>
+          <w:rFonts w:ascii="Courier New" w:hAnsi="Courier New" w:cs="Courier New"/>
+          <w:sz w:val="18"/>
+          <w:szCs w:val="18"/>
+        </w:rPr>
+        <w:t>/services/trust"</w:t>
+      </w:r>
+    </w:p>
+    <w:p>
+      <w:pPr>
+        <w:spacing w:after="40"/>
+        <w:rPr>
+          <w:rFonts w:ascii="Courier New" w:hAnsi="Courier New" w:cs="Courier New"/>
+          <w:sz w:val="18"/>
+          <w:szCs w:val="18"/>
+        </w:rPr>
+      </w:pPr>
+    </w:p>
+    <w:p>
+      <w:pPr>
+        <w:spacing w:after="40"/>
+        <w:rPr>
+          <w:rFonts w:ascii="Courier New" w:hAnsi="Courier New" w:cs="Courier New"/>
+          <w:sz w:val="18"/>
+          <w:szCs w:val="18"/>
+        </w:rPr>
+      </w:pPr>
+      <w:r>
+        <w:rPr>
+          <w:rFonts w:ascii="Courier New" w:hAnsi="Courier New" w:cs="Courier New"/>
+          <w:sz w:val="18"/>
+          <w:szCs w:val="18"/>
+        </w:rPr>
+        <w:t xml:space="preserve">      </w:t>
+      </w:r>
+      <w:proofErr w:type="spellStart"/>
+      <w:proofErr w:type="gramStart"/>
+      <w:r>
+        <w:rPr>
+          <w:rFonts w:ascii="Courier New" w:hAnsi="Courier New" w:cs="Courier New"/>
+          <w:sz w:val="18"/>
+          <w:szCs w:val="18"/>
+        </w:rPr>
+        <w:t>password.defaultPolicy.minLength</w:t>
+      </w:r>
+      <w:proofErr w:type="spellEnd"/>
+      <w:proofErr w:type="gramEnd"/>
+      <w:r>
+        <w:rPr>
+          <w:rFonts w:ascii="Courier New" w:hAnsi="Courier New" w:cs="Courier New"/>
+          <w:sz w:val="18"/>
+          <w:szCs w:val="18"/>
+        </w:rPr>
+        <w:t>: "4"</w:t>
+      </w:r>
+    </w:p>
+    <w:p>
+      <w:pPr>
+        <w:spacing w:after="40"/>
+        <w:rPr>
+          <w:rFonts w:ascii="Courier New" w:hAnsi="Courier New" w:cs="Courier New"/>
+          <w:sz w:val="18"/>
+          <w:szCs w:val="18"/>
+        </w:rPr>
+      </w:pPr>
+      <w:r>
+        <w:rPr>
+          <w:rFonts w:ascii="Courier New" w:hAnsi="Courier New" w:cs="Courier New"/>
+          <w:sz w:val="18"/>
+          <w:szCs w:val="18"/>
+        </w:rPr>
+        <w:t xml:space="preserve">      </w:t>
+      </w:r>
+      <w:proofErr w:type="spellStart"/>
+      <w:proofErr w:type="gramStart"/>
+      <w:r>
+        <w:rPr>
+          <w:rFonts w:ascii="Courier New" w:hAnsi="Courier New" w:cs="Courier New"/>
+          <w:sz w:val="18"/>
+          <w:szCs w:val="18"/>
+        </w:rPr>
+        <w:t>password.defaultPolicy.maxLength</w:t>
+      </w:r>
+      <w:proofErr w:type="spellEnd"/>
+      <w:proofErr w:type="gramEnd"/>
+      <w:r>
+        <w:rPr>
+          <w:rFonts w:ascii="Courier New" w:hAnsi="Courier New" w:cs="Courier New"/>
+          <w:sz w:val="18"/>
+          <w:szCs w:val="18"/>
+        </w:rPr>
+        <w:t>: "64"</w:t>
+      </w:r>
+    </w:p>
+    <w:p>
+      <w:pPr>
+        <w:spacing w:after="40"/>
+        <w:rPr>
+          <w:rFonts w:ascii="Courier New" w:hAnsi="Courier New" w:cs="Courier New"/>
+          <w:sz w:val="18"/>
+          <w:szCs w:val="18"/>
+        </w:rPr>
+      </w:pPr>
+      <w:r>
+        <w:rPr>
+          <w:rFonts w:ascii="Courier New" w:hAnsi="Courier New" w:cs="Courier New"/>
+          <w:sz w:val="18"/>
+          <w:szCs w:val="18"/>
+        </w:rPr>
+        <w:t xml:space="preserve">      </w:t>
+      </w:r>
+      <w:proofErr w:type="spellStart"/>
+      <w:proofErr w:type="gramStart"/>
+      <w:r>
+        <w:rPr>
+          <w:rFonts w:ascii="Courier New" w:hAnsi="Courier New" w:cs="Courier New"/>
+          <w:sz w:val="18"/>
+          <w:szCs w:val="18"/>
+        </w:rPr>
+        <w:t>password.defaultPolicy.upperAndLowerCaseRequired</w:t>
+      </w:r>
+      <w:proofErr w:type="spellEnd"/>
+      <w:proofErr w:type="gramEnd"/>
+      <w:r>
+        <w:rPr>
+          <w:rFonts w:ascii="Courier New" w:hAnsi="Courier New" w:cs="Courier New"/>
+          <w:sz w:val="18"/>
+          <w:szCs w:val="18"/>
+        </w:rPr>
+        <w:t>: "false"</w:t>
+      </w:r>
+    </w:p>
+    <w:p>
+      <w:pPr>
+        <w:spacing w:after="40"/>
+        <w:rPr>
+          <w:rFonts w:ascii="Courier New" w:hAnsi="Courier New" w:cs="Courier New"/>
+          <w:sz w:val="18"/>
+          <w:szCs w:val="18"/>
+        </w:rPr>
+      </w:pPr>
+      <w:r>
+        <w:rPr>
+          <w:rFonts w:ascii="Courier New" w:hAnsi="Courier New" w:cs="Courier New"/>
+          <w:sz w:val="18"/>
+          <w:szCs w:val="18"/>
+        </w:rPr>
+        <w:t xml:space="preserve">      </w:t>
+      </w:r>
+      <w:proofErr w:type="spellStart"/>
+      <w:proofErr w:type="gramStart"/>
+      <w:r>
+        <w:rPr>
+          <w:rFonts w:ascii="Courier New" w:hAnsi="Courier New" w:cs="Courier New"/>
+          <w:sz w:val="18"/>
+          <w:szCs w:val="18"/>
+        </w:rPr>
+        <w:t>password.defaultPolicy.specialCharactersRequired</w:t>
+      </w:r>
+      <w:proofErr w:type="spellEnd"/>
+      <w:proofErr w:type="gramEnd"/>
+      <w:r>
+        <w:rPr>
+          <w:rFonts w:ascii="Courier New" w:hAnsi="Courier New" w:cs="Courier New"/>
+          <w:sz w:val="18"/>
+          <w:szCs w:val="18"/>
+        </w:rPr>
+        <w:t>: "false"</w:t>
+      </w:r>
+    </w:p>
+    <w:p>
+      <w:pPr>
+        <w:spacing w:after="40"/>
+        <w:rPr>
+          <w:rFonts w:ascii="Courier New" w:hAnsi="Courier New" w:cs="Courier New"/>
+          <w:sz w:val="18"/>
+          <w:szCs w:val="18"/>
+        </w:rPr>
+      </w:pPr>
+      <w:r>
+        <w:rPr>
+          <w:rFonts w:ascii="Courier New" w:hAnsi="Courier New" w:cs="Courier New"/>
+          <w:sz w:val="18"/>
+          <w:szCs w:val="18"/>
+        </w:rPr>
+        <w:t xml:space="preserve">      </w:t>
+      </w:r>
+      <w:proofErr w:type="spellStart"/>
+      <w:proofErr w:type="gramStart"/>
+      <w:r>
+        <w:rPr>
+          <w:rFonts w:ascii="Courier New" w:hAnsi="Courier New" w:cs="Courier New"/>
+          <w:sz w:val="18"/>
+          <w:szCs w:val="18"/>
+        </w:rPr>
+        <w:t>password.defaultPolicy.lettersRequired</w:t>
+      </w:r>
+      <w:proofErr w:type="spellEnd"/>
+      <w:proofErr w:type="gramEnd"/>
+      <w:r>
+        <w:rPr>
+          <w:rFonts w:ascii="Courier New" w:hAnsi="Courier New" w:cs="Courier New"/>
+          <w:sz w:val="18"/>
+          <w:szCs w:val="18"/>
+        </w:rPr>
+        <w:t>: "true"</w:t>
+      </w:r>
+    </w:p>
+    <w:p>
+      <w:pPr>
+        <w:spacing w:after="40"/>
+        <w:rPr>
+          <w:rFonts w:ascii="Courier New" w:hAnsi="Courier New" w:cs="Courier New"/>
+          <w:sz w:val="18"/>
+          <w:szCs w:val="18"/>
+        </w:rPr>
+      </w:pPr>
+      <w:r>
+        <w:rPr>
+          <w:rFonts w:ascii="Courier New" w:hAnsi="Courier New" w:cs="Courier New"/>
+          <w:sz w:val="18"/>
+          <w:szCs w:val="18"/>
+        </w:rPr>
+        <w:t xml:space="preserve">      </w:t>
+      </w:r>
+      <w:proofErr w:type="spellStart"/>
+      <w:proofErr w:type="gramStart"/>
+      <w:r>
+        <w:rPr>
+          <w:rFonts w:ascii="Courier New" w:hAnsi="Courier New" w:cs="Courier New"/>
+          <w:sz w:val="18"/>
+          <w:szCs w:val="18"/>
+        </w:rPr>
+        <w:t>password.defaultPolicy.digitsRequired</w:t>
+      </w:r>
+      <w:proofErr w:type="spellEnd"/>
+      <w:proofErr w:type="gramEnd"/>
+      <w:r>
+        <w:rPr>
+          <w:rFonts w:ascii="Courier New" w:hAnsi="Courier New" w:cs="Courier New"/>
+          <w:sz w:val="18"/>
+          <w:szCs w:val="18"/>
+        </w:rPr>
+        <w:t>: "true"</w:t>
+      </w:r>
+    </w:p>
+    <w:p>
+      <w:pPr>
+        <w:spacing w:after="40"/>
+        <w:rPr>
+          <w:rFonts w:ascii="Courier New" w:hAnsi="Courier New" w:cs="Courier New"/>
+          <w:sz w:val="18"/>
+          <w:szCs w:val="18"/>
+        </w:rPr>
+      </w:pPr>
+    </w:p>
+    <w:p>
+      <w:pPr>
+        <w:spacing w:after="40"/>
+        <w:rPr>
+          <w:rFonts w:ascii="Courier New" w:hAnsi="Courier New" w:cs="Courier New"/>
+          <w:sz w:val="18"/>
+          <w:szCs w:val="18"/>
+        </w:rPr>
+      </w:pPr>
+      <w:r>
+        <w:rPr>
+          <w:rFonts w:ascii="Courier New" w:hAnsi="Courier New" w:cs="Courier New"/>
+          <w:sz w:val="18"/>
+          <w:szCs w:val="18"/>
+        </w:rPr>
+        <w:t xml:space="preserve">      </w:t>
+      </w:r>
+      <w:proofErr w:type="spellStart"/>
+      <w:proofErr w:type="gramStart"/>
+      <w:r>
+        <w:rPr>
+          <w:rFonts w:ascii="Courier New" w:hAnsi="Courier New" w:cs="Courier New"/>
+          <w:sz w:val="18"/>
+          <w:szCs w:val="18"/>
+        </w:rPr>
+        <w:t>password.policies</w:t>
+      </w:r>
+      <w:proofErr w:type="spellEnd"/>
+      <w:proofErr w:type="gramEnd"/>
+      <w:r>
+        <w:rPr>
+          <w:rFonts w:ascii="Courier New" w:hAnsi="Courier New" w:cs="Courier New"/>
+          <w:sz w:val="18"/>
+          <w:szCs w:val="18"/>
+        </w:rPr>
+        <w:t>[0].</w:t>
+      </w:r>
+      <w:proofErr w:type="spellStart"/>
+      <w:r>
+        <w:rPr>
+          <w:rFonts w:ascii="Courier New" w:hAnsi="Courier New" w:cs="Courier New"/>
+          <w:sz w:val="18"/>
+          <w:szCs w:val="18"/>
+        </w:rPr>
+        <w:t>groupName</w:t>
+      </w:r>
+      <w:proofErr w:type="spellEnd"/>
+      <w:r>
+        <w:rPr>
+          <w:rFonts w:ascii="Courier New" w:hAnsi="Courier New" w:cs="Courier New"/>
+          <w:sz w:val="18"/>
+          <w:szCs w:val="18"/>
+        </w:rPr>
+        <w:t>: "</w:t>
+      </w:r>
+      <w:proofErr w:type="spellStart"/>
+      <w:r>
+        <w:rPr>
+          <w:rFonts w:ascii="Courier New" w:hAnsi="Courier New" w:cs="Courier New"/>
+          <w:sz w:val="18"/>
+          <w:szCs w:val="18"/>
+        </w:rPr>
+        <w:t>cn</w:t>
+      </w:r>
+      <w:proofErr w:type="spellEnd"/>
+      <w:r>
+        <w:rPr>
+          <w:rFonts w:ascii="Courier New" w:hAnsi="Courier New" w:cs="Courier New"/>
+          <w:sz w:val="18"/>
+          <w:szCs w:val="18"/>
+        </w:rPr>
+        <w:t>=politik1,ou=</w:t>
+      </w:r>
+      <w:proofErr w:type="spellStart"/>
+      <w:r>
+        <w:rPr>
+          <w:rFonts w:ascii="Courier New" w:hAnsi="Courier New" w:cs="Courier New"/>
+          <w:sz w:val="18"/>
+          <w:szCs w:val="18"/>
+        </w:rPr>
+        <w:t>groups,dc</w:t>
+      </w:r>
+      <w:proofErr w:type="spellEnd"/>
+      <w:r>
+        <w:rPr>
+          <w:rFonts w:ascii="Courier New" w:hAnsi="Courier New" w:cs="Courier New"/>
+          <w:sz w:val="18"/>
+          <w:szCs w:val="18"/>
+        </w:rPr>
+        <w:t>=</w:t>
+      </w:r>
+      <w:proofErr w:type="spellStart"/>
+      <w:r>
+        <w:rPr>
+          <w:rFonts w:ascii="Courier New" w:hAnsi="Courier New" w:cs="Courier New"/>
+          <w:sz w:val="18"/>
+          <w:szCs w:val="18"/>
+        </w:rPr>
+        <w:t>kommune,dc</w:t>
+      </w:r>
+      <w:proofErr w:type="spellEnd"/>
+      <w:r>
+        <w:rPr>
+          <w:rFonts w:ascii="Courier New" w:hAnsi="Courier New" w:cs="Courier New"/>
+          <w:sz w:val="18"/>
+          <w:szCs w:val="18"/>
+        </w:rPr>
+        <w:t>=dk"</w:t>
+      </w:r>
+    </w:p>
+    <w:p>
+      <w:pPr>
+        <w:spacing w:after="40"/>
+        <w:rPr>
+          <w:rFonts w:ascii="Courier New" w:hAnsi="Courier New" w:cs="Courier New"/>
+          <w:sz w:val="18"/>
+          <w:szCs w:val="18"/>
+        </w:rPr>
+      </w:pPr>
+      <w:r>
+        <w:rPr>
+          <w:rFonts w:ascii="Courier New" w:hAnsi="Courier New" w:cs="Courier New"/>
+          <w:sz w:val="18"/>
+          <w:szCs w:val="18"/>
+        </w:rPr>
+        <w:t xml:space="preserve">      </w:t>
+      </w:r>
+      <w:proofErr w:type="spellStart"/>
+      <w:proofErr w:type="gramStart"/>
+      <w:r>
+        <w:rPr>
+          <w:rFonts w:ascii="Courier New" w:hAnsi="Courier New" w:cs="Courier New"/>
+          <w:sz w:val="18"/>
+          <w:szCs w:val="18"/>
+        </w:rPr>
+        <w:t>password.policies</w:t>
+      </w:r>
+      <w:proofErr w:type="spellEnd"/>
+      <w:proofErr w:type="gramEnd"/>
+      <w:r>
+        <w:rPr>
+          <w:rFonts w:ascii="Courier New" w:hAnsi="Courier New" w:cs="Courier New"/>
+          <w:sz w:val="18"/>
+          <w:szCs w:val="18"/>
+        </w:rPr>
+        <w:t>[0].</w:t>
+      </w:r>
+      <w:proofErr w:type="spellStart"/>
+      <w:r>
+        <w:rPr>
+          <w:rFonts w:ascii="Courier New" w:hAnsi="Courier New" w:cs="Courier New"/>
+          <w:sz w:val="18"/>
+          <w:szCs w:val="18"/>
+        </w:rPr>
+        <w:t>minLength</w:t>
+      </w:r>
+      <w:proofErr w:type="spellEnd"/>
+      <w:r>
+        <w:rPr>
+          <w:rFonts w:ascii="Courier New" w:hAnsi="Courier New" w:cs="Courier New"/>
+          <w:sz w:val="18"/>
+          <w:szCs w:val="18"/>
+        </w:rPr>
+        <w:t>: "4"</w:t>
+      </w:r>
+    </w:p>
+    <w:p>
+      <w:pPr>
+        <w:spacing w:after="40"/>
+        <w:rPr>
+          <w:rFonts w:ascii="Courier New" w:hAnsi="Courier New" w:cs="Courier New"/>
+          <w:sz w:val="18"/>
+          <w:szCs w:val="18"/>
+        </w:rPr>
+      </w:pPr>
+      <w:r>
+        <w:rPr>
+          <w:rFonts w:ascii="Courier New" w:hAnsi="Courier New" w:cs="Courier New"/>
+          <w:sz w:val="18"/>
+          <w:szCs w:val="18"/>
+        </w:rPr>
+        <w:t xml:space="preserve">      </w:t>
+      </w:r>
+      <w:proofErr w:type="spellStart"/>
+      <w:proofErr w:type="gramStart"/>
+      <w:r>
+        <w:rPr>
+          <w:rFonts w:ascii="Courier New" w:hAnsi="Courier New" w:cs="Courier New"/>
+          <w:sz w:val="18"/>
+          <w:szCs w:val="18"/>
+        </w:rPr>
+        <w:t>password.policies</w:t>
+      </w:r>
+      <w:proofErr w:type="spellEnd"/>
+      <w:proofErr w:type="gramEnd"/>
+      <w:r>
+        <w:rPr>
+          <w:rFonts w:ascii="Courier New" w:hAnsi="Courier New" w:cs="Courier New"/>
+          <w:sz w:val="18"/>
+          <w:szCs w:val="18"/>
+        </w:rPr>
+        <w:t>[0].</w:t>
+      </w:r>
+      <w:proofErr w:type="spellStart"/>
+      <w:r>
+        <w:rPr>
+          <w:rFonts w:ascii="Courier New" w:hAnsi="Courier New" w:cs="Courier New"/>
+          <w:sz w:val="18"/>
+          <w:szCs w:val="18"/>
+        </w:rPr>
+        <w:t>maxLength</w:t>
+      </w:r>
+      <w:proofErr w:type="spellEnd"/>
+      <w:r>
+        <w:rPr>
+          <w:rFonts w:ascii="Courier New" w:hAnsi="Courier New" w:cs="Courier New"/>
+          <w:sz w:val="18"/>
+          <w:szCs w:val="18"/>
+        </w:rPr>
+        <w:t>: "8"</w:t>
+      </w:r>
+    </w:p>
+    <w:p>
+      <w:pPr>
+        <w:spacing w:after="40"/>
+        <w:rPr>
+          <w:rFonts w:ascii="Courier New" w:hAnsi="Courier New" w:cs="Courier New"/>
+          <w:sz w:val="18"/>
+          <w:szCs w:val="18"/>
+        </w:rPr>
+      </w:pPr>
+      <w:r>
+        <w:rPr>
+          <w:rFonts w:ascii="Courier New" w:hAnsi="Courier New" w:cs="Courier New"/>
+          <w:sz w:val="18"/>
+          <w:szCs w:val="18"/>
+        </w:rPr>
+        <w:t xml:space="preserve">      </w:t>
+      </w:r>
+      <w:proofErr w:type="spellStart"/>
+      <w:proofErr w:type="gramStart"/>
+      <w:r>
+        <w:rPr>
+          <w:rFonts w:ascii="Courier New" w:hAnsi="Courier New" w:cs="Courier New"/>
+          <w:sz w:val="18"/>
+          <w:szCs w:val="18"/>
+        </w:rPr>
+        <w:t>password.policies</w:t>
+      </w:r>
+      <w:proofErr w:type="spellEnd"/>
+      <w:proofErr w:type="gramEnd"/>
+      <w:r>
+        <w:rPr>
+          <w:rFonts w:ascii="Courier New" w:hAnsi="Courier New" w:cs="Courier New"/>
+          <w:sz w:val="18"/>
+          <w:szCs w:val="18"/>
+        </w:rPr>
+        <w:t>[0].</w:t>
+      </w:r>
+      <w:proofErr w:type="spellStart"/>
+      <w:r>
+        <w:rPr>
+          <w:rFonts w:ascii="Courier New" w:hAnsi="Courier New" w:cs="Courier New"/>
+          <w:sz w:val="18"/>
+          <w:szCs w:val="18"/>
+        </w:rPr>
+        <w:t>upperAndLowerCaseRequired</w:t>
+      </w:r>
+      <w:proofErr w:type="spellEnd"/>
+      <w:r>
+        <w:rPr>
+          <w:rFonts w:ascii="Courier New" w:hAnsi="Courier New" w:cs="Courier New"/>
+          <w:sz w:val="18"/>
+          <w:szCs w:val="18"/>
+        </w:rPr>
+        <w:t>: "true"</w:t>
+      </w:r>
+    </w:p>
+    <w:p>
+      <w:pPr>
+        <w:spacing w:after="40"/>
+        <w:rPr>
+          <w:rFonts w:ascii="Courier New" w:hAnsi="Courier New" w:cs="Courier New"/>
+          <w:sz w:val="18"/>
+          <w:szCs w:val="18"/>
+        </w:rPr>
+      </w:pPr>
+      <w:r>
+        <w:rPr>
+          <w:rFonts w:ascii="Courier New" w:hAnsi="Courier New" w:cs="Courier New"/>
+          <w:sz w:val="18"/>
+          <w:szCs w:val="18"/>
+        </w:rPr>
+        <w:t xml:space="preserve">      </w:t>
+      </w:r>
+      <w:proofErr w:type="spellStart"/>
+      <w:proofErr w:type="gramStart"/>
+      <w:r>
+        <w:rPr>
+          <w:rFonts w:ascii="Courier New" w:hAnsi="Courier New" w:cs="Courier New"/>
+          <w:sz w:val="18"/>
+          <w:szCs w:val="18"/>
+        </w:rPr>
+        <w:t>password.policies</w:t>
+      </w:r>
+      <w:proofErr w:type="spellEnd"/>
+      <w:proofErr w:type="gramEnd"/>
+      <w:r>
+        <w:rPr>
+          <w:rFonts w:ascii="Courier New" w:hAnsi="Courier New" w:cs="Courier New"/>
+          <w:sz w:val="18"/>
+          <w:szCs w:val="18"/>
+        </w:rPr>
+        <w:t>[0].</w:t>
+      </w:r>
+      <w:proofErr w:type="spellStart"/>
+      <w:r>
+        <w:rPr>
+          <w:rFonts w:ascii="Courier New" w:hAnsi="Courier New" w:cs="Courier New"/>
+          <w:sz w:val="18"/>
+          <w:szCs w:val="18"/>
+        </w:rPr>
+        <w:t>specialCharactersRequired</w:t>
+      </w:r>
+      <w:proofErr w:type="spellEnd"/>
+      <w:r>
+        <w:rPr>
+          <w:rFonts w:ascii="Courier New" w:hAnsi="Courier New" w:cs="Courier New"/>
+          <w:sz w:val="18"/>
+          <w:szCs w:val="18"/>
+        </w:rPr>
+        <w:t>: "false"</w:t>
+      </w:r>
+    </w:p>
+    <w:p>
+      <w:pPr>
+        <w:spacing w:after="40"/>
+        <w:rPr>
+          <w:rFonts w:ascii="Courier New" w:hAnsi="Courier New" w:cs="Courier New"/>
+          <w:sz w:val="18"/>
+          <w:szCs w:val="18"/>
+        </w:rPr>
+      </w:pPr>
+      <w:r>
+        <w:rPr>
+          <w:rFonts w:ascii="Courier New" w:hAnsi="Courier New" w:cs="Courier New"/>
+          <w:sz w:val="18"/>
+          <w:szCs w:val="18"/>
+        </w:rPr>
+        <w:t xml:space="preserve">      </w:t>
+      </w:r>
+      <w:proofErr w:type="spellStart"/>
+      <w:proofErr w:type="gramStart"/>
+      <w:r>
+        <w:rPr>
+          <w:rFonts w:ascii="Courier New" w:hAnsi="Courier New" w:cs="Courier New"/>
+          <w:sz w:val="18"/>
+          <w:szCs w:val="18"/>
+        </w:rPr>
+        <w:t>password.policies</w:t>
+      </w:r>
+      <w:proofErr w:type="spellEnd"/>
+      <w:proofErr w:type="gramEnd"/>
+      <w:r>
+        <w:rPr>
+          <w:rFonts w:ascii="Courier New" w:hAnsi="Courier New" w:cs="Courier New"/>
+          <w:sz w:val="18"/>
+          <w:szCs w:val="18"/>
+        </w:rPr>
+        <w:t>[0].</w:t>
+      </w:r>
+      <w:proofErr w:type="spellStart"/>
+      <w:r>
+        <w:rPr>
+          <w:rFonts w:ascii="Courier New" w:hAnsi="Courier New" w:cs="Courier New"/>
+          <w:sz w:val="18"/>
+          <w:szCs w:val="18"/>
+        </w:rPr>
+        <w:t>lettersRequired</w:t>
+      </w:r>
+      <w:proofErr w:type="spellEnd"/>
+      <w:r>
+        <w:rPr>
+          <w:rFonts w:ascii="Courier New" w:hAnsi="Courier New" w:cs="Courier New"/>
+          <w:sz w:val="18"/>
+          <w:szCs w:val="18"/>
+        </w:rPr>
+        <w:t>: "true"</w:t>
+      </w:r>
+    </w:p>
+    <w:p>
+      <w:pPr>
+        <w:spacing w:after="40"/>
+        <w:rPr>
+          <w:rFonts w:ascii="Courier New" w:hAnsi="Courier New" w:cs="Courier New"/>
+          <w:sz w:val="18"/>
+          <w:szCs w:val="18"/>
+        </w:rPr>
+      </w:pPr>
+      <w:r>
+        <w:rPr>
+          <w:rFonts w:ascii="Courier New" w:hAnsi="Courier New" w:cs="Courier New"/>
+          <w:sz w:val="18"/>
+          <w:szCs w:val="18"/>
+        </w:rPr>
+        <w:t xml:space="preserve">      </w:t>
+      </w:r>
+      <w:proofErr w:type="spellStart"/>
+      <w:proofErr w:type="gramStart"/>
+      <w:r>
+        <w:rPr>
+          <w:rFonts w:ascii="Courier New" w:hAnsi="Courier New" w:cs="Courier New"/>
+          <w:sz w:val="18"/>
+          <w:szCs w:val="18"/>
+        </w:rPr>
+        <w:t>password.policies</w:t>
+      </w:r>
+      <w:proofErr w:type="spellEnd"/>
+      <w:proofErr w:type="gramEnd"/>
+      <w:r>
+        <w:rPr>
+          <w:rFonts w:ascii="Courier New" w:hAnsi="Courier New" w:cs="Courier New"/>
+          <w:sz w:val="18"/>
+          <w:szCs w:val="18"/>
+        </w:rPr>
+        <w:t>[0].</w:t>
+      </w:r>
+      <w:proofErr w:type="spellStart"/>
+      <w:r>
+        <w:rPr>
+          <w:rFonts w:ascii="Courier New" w:hAnsi="Courier New" w:cs="Courier New"/>
+          <w:sz w:val="18"/>
+          <w:szCs w:val="18"/>
+        </w:rPr>
+        <w:t>digitsRequired</w:t>
+      </w:r>
+      <w:proofErr w:type="spellEnd"/>
+      <w:r>
+        <w:rPr>
+          <w:rFonts w:ascii="Courier New" w:hAnsi="Courier New" w:cs="Courier New"/>
+          <w:sz w:val="18"/>
+          <w:szCs w:val="18"/>
+        </w:rPr>
+        <w:t>: "true"</w:t>
+      </w:r>
+    </w:p>
+    <w:p>
+      <w:pPr>
+        <w:spacing w:after="40"/>
+        <w:rPr>
+          <w:rFonts w:ascii="Courier New" w:hAnsi="Courier New" w:cs="Courier New"/>
+          <w:sz w:val="18"/>
+          <w:szCs w:val="18"/>
+        </w:rPr>
+      </w:pPr>
+    </w:p>
+    <w:p>
+      <w:pPr>
+        <w:spacing w:after="40"/>
+        <w:rPr>
+          <w:rFonts w:ascii="Courier New" w:hAnsi="Courier New" w:cs="Courier New"/>
+          <w:sz w:val="18"/>
+          <w:szCs w:val="18"/>
+        </w:rPr>
+      </w:pPr>
+      <w:r>
+        <w:rPr>
+          <w:rFonts w:ascii="Courier New" w:hAnsi="Courier New" w:cs="Courier New"/>
+          <w:sz w:val="18"/>
+          <w:szCs w:val="18"/>
+        </w:rPr>
+        <w:t xml:space="preserve">      </w:t>
+      </w:r>
+      <w:proofErr w:type="spellStart"/>
+      <w:proofErr w:type="gramStart"/>
+      <w:r>
+        <w:rPr>
+          <w:rFonts w:ascii="Courier New" w:hAnsi="Courier New" w:cs="Courier New"/>
+          <w:sz w:val="18"/>
+          <w:szCs w:val="18"/>
+        </w:rPr>
+        <w:t>password.policies</w:t>
+      </w:r>
+      <w:proofErr w:type="spellEnd"/>
+      <w:proofErr w:type="gramEnd"/>
+      <w:r>
+        <w:rPr>
+          <w:rFonts w:ascii="Courier New" w:hAnsi="Courier New" w:cs="Courier New"/>
+          <w:sz w:val="18"/>
+          <w:szCs w:val="18"/>
+        </w:rPr>
+        <w:t>[1].</w:t>
+      </w:r>
+      <w:proofErr w:type="spellStart"/>
+      <w:r>
+        <w:rPr>
+          <w:rFonts w:ascii="Courier New" w:hAnsi="Courier New" w:cs="Courier New"/>
+          <w:sz w:val="18"/>
+          <w:szCs w:val="18"/>
+        </w:rPr>
+        <w:t>groupName</w:t>
+      </w:r>
+      <w:proofErr w:type="spellEnd"/>
+      <w:r>
+        <w:rPr>
+          <w:rFonts w:ascii="Courier New" w:hAnsi="Courier New" w:cs="Courier New"/>
+          <w:sz w:val="18"/>
+          <w:szCs w:val="18"/>
+        </w:rPr>
+        <w:t xml:space="preserve">: " </w:t>
+      </w:r>
+      <w:proofErr w:type="spellStart"/>
+      <w:r>
+        <w:rPr>
+          <w:rFonts w:ascii="Courier New" w:hAnsi="Courier New" w:cs="Courier New"/>
+          <w:sz w:val="18"/>
+          <w:szCs w:val="18"/>
+        </w:rPr>
+        <w:t>cn</w:t>
+      </w:r>
+      <w:proofErr w:type="spellEnd"/>
+      <w:r>
+        <w:rPr>
+          <w:rFonts w:ascii="Courier New" w:hAnsi="Courier New" w:cs="Courier New"/>
+          <w:sz w:val="18"/>
+          <w:szCs w:val="18"/>
+        </w:rPr>
+        <w:t>=politik2,ou=</w:t>
+      </w:r>
+      <w:proofErr w:type="spellStart"/>
+      <w:r>
+        <w:rPr>
+          <w:rFonts w:ascii="Courier New" w:hAnsi="Courier New" w:cs="Courier New"/>
+          <w:sz w:val="18"/>
+          <w:szCs w:val="18"/>
+        </w:rPr>
+        <w:t>groups,dc</w:t>
+      </w:r>
+      <w:proofErr w:type="spellEnd"/>
+      <w:r>
+        <w:rPr>
+          <w:rFonts w:ascii="Courier New" w:hAnsi="Courier New" w:cs="Courier New"/>
+          <w:sz w:val="18"/>
+          <w:szCs w:val="18"/>
+        </w:rPr>
+        <w:t>=</w:t>
+      </w:r>
+      <w:proofErr w:type="spellStart"/>
+      <w:r>
+        <w:rPr>
+          <w:rFonts w:ascii="Courier New" w:hAnsi="Courier New" w:cs="Courier New"/>
+          <w:sz w:val="18"/>
+          <w:szCs w:val="18"/>
+        </w:rPr>
+        <w:t>kommune,dc</w:t>
+      </w:r>
+      <w:proofErr w:type="spellEnd"/>
+      <w:r>
+        <w:rPr>
+          <w:rFonts w:ascii="Courier New" w:hAnsi="Courier New" w:cs="Courier New"/>
+          <w:sz w:val="18"/>
+          <w:szCs w:val="18"/>
+        </w:rPr>
+        <w:t>=dk "</w:t>
+      </w:r>
+    </w:p>
+    <w:p>
+      <w:pPr>
+        <w:spacing w:after="40"/>
+        <w:rPr>
+          <w:rFonts w:ascii="Courier New" w:hAnsi="Courier New" w:cs="Courier New"/>
+          <w:sz w:val="18"/>
+          <w:szCs w:val="18"/>
+        </w:rPr>
+      </w:pPr>
+      <w:r>
+        <w:rPr>
+          <w:rFonts w:ascii="Courier New" w:hAnsi="Courier New" w:cs="Courier New"/>
+          <w:sz w:val="18"/>
+          <w:szCs w:val="18"/>
+        </w:rPr>
+        <w:t xml:space="preserve">      </w:t>
+      </w:r>
+      <w:proofErr w:type="spellStart"/>
+      <w:proofErr w:type="gramStart"/>
+      <w:r>
+        <w:rPr>
+          <w:rFonts w:ascii="Courier New" w:hAnsi="Courier New" w:cs="Courier New"/>
+          <w:sz w:val="18"/>
+          <w:szCs w:val="18"/>
+        </w:rPr>
+        <w:t>password.policies</w:t>
+      </w:r>
+      <w:proofErr w:type="spellEnd"/>
+      <w:proofErr w:type="gramEnd"/>
+      <w:r>
+        <w:rPr>
+          <w:rFonts w:ascii="Courier New" w:hAnsi="Courier New" w:cs="Courier New"/>
+          <w:sz w:val="18"/>
+          <w:szCs w:val="18"/>
+        </w:rPr>
+        <w:t>[1].</w:t>
+      </w:r>
+      <w:proofErr w:type="spellStart"/>
+      <w:r>
+        <w:rPr>
+          <w:rFonts w:ascii="Courier New" w:hAnsi="Courier New" w:cs="Courier New"/>
+          <w:sz w:val="18"/>
+          <w:szCs w:val="18"/>
+        </w:rPr>
+        <w:t>minLength</w:t>
+      </w:r>
+      <w:proofErr w:type="spellEnd"/>
+      <w:r>
+        <w:rPr>
+          <w:rFonts w:ascii="Courier New" w:hAnsi="Courier New" w:cs="Courier New"/>
+          <w:sz w:val="18"/>
+          <w:szCs w:val="18"/>
+        </w:rPr>
+        <w:t>: "1"</w:t>
+      </w:r>
+    </w:p>
+    <w:p>
+      <w:pPr>
+        <w:spacing w:after="40"/>
+        <w:rPr>
+          <w:rFonts w:ascii="Courier New" w:hAnsi="Courier New" w:cs="Courier New"/>
+          <w:sz w:val="18"/>
+          <w:szCs w:val="18"/>
+        </w:rPr>
+      </w:pPr>
+      <w:r>
+        <w:rPr>
+          <w:rFonts w:ascii="Courier New" w:hAnsi="Courier New" w:cs="Courier New"/>
+          <w:sz w:val="18"/>
+          <w:szCs w:val="18"/>
+        </w:rPr>
+        <w:t xml:space="preserve">      </w:t>
+      </w:r>
+      <w:proofErr w:type="spellStart"/>
+      <w:proofErr w:type="gramStart"/>
+      <w:r>
+        <w:rPr>
+          <w:rFonts w:ascii="Courier New" w:hAnsi="Courier New" w:cs="Courier New"/>
+          <w:sz w:val="18"/>
+          <w:szCs w:val="18"/>
+        </w:rPr>
+        <w:t>password.policies</w:t>
+      </w:r>
+      <w:proofErr w:type="spellEnd"/>
+      <w:proofErr w:type="gramEnd"/>
+      <w:r>
+        <w:rPr>
+          <w:rFonts w:ascii="Courier New" w:hAnsi="Courier New" w:cs="Courier New"/>
+          <w:sz w:val="18"/>
+          <w:szCs w:val="18"/>
+        </w:rPr>
+        <w:t>[1].</w:t>
+      </w:r>
+      <w:proofErr w:type="spellStart"/>
+      <w:r>
+        <w:rPr>
+          <w:rFonts w:ascii="Courier New" w:hAnsi="Courier New" w:cs="Courier New"/>
+          <w:sz w:val="18"/>
+          <w:szCs w:val="18"/>
+        </w:rPr>
+        <w:t>maxLength</w:t>
+      </w:r>
+      <w:proofErr w:type="spellEnd"/>
+      <w:r>
+        <w:rPr>
+          <w:rFonts w:ascii="Courier New" w:hAnsi="Courier New" w:cs="Courier New"/>
+          <w:sz w:val="18"/>
+          <w:szCs w:val="18"/>
+        </w:rPr>
+        <w:t>: "16"</w:t>
+      </w:r>
+    </w:p>
+    <w:p>
+      <w:pPr>
+        <w:spacing w:after="40"/>
+        <w:rPr>
+          <w:rFonts w:ascii="Courier New" w:hAnsi="Courier New" w:cs="Courier New"/>
+          <w:sz w:val="18"/>
+          <w:szCs w:val="18"/>
+        </w:rPr>
+      </w:pPr>
+      <w:r>
+        <w:rPr>
+          <w:rFonts w:ascii="Courier New" w:hAnsi="Courier New" w:cs="Courier New"/>
+          <w:sz w:val="18"/>
+          <w:szCs w:val="18"/>
+        </w:rPr>
+        <w:t xml:space="preserve">      </w:t>
+      </w:r>
+      <w:proofErr w:type="spellStart"/>
+      <w:proofErr w:type="gramStart"/>
+      <w:r>
+        <w:rPr>
+          <w:rFonts w:ascii="Courier New" w:hAnsi="Courier New" w:cs="Courier New"/>
+          <w:sz w:val="18"/>
+          <w:szCs w:val="18"/>
+        </w:rPr>
+        <w:t>password.policies</w:t>
+      </w:r>
+      <w:proofErr w:type="spellEnd"/>
+      <w:proofErr w:type="gramEnd"/>
+      <w:r>
+        <w:rPr>
+          <w:rFonts w:ascii="Courier New" w:hAnsi="Courier New" w:cs="Courier New"/>
+          <w:sz w:val="18"/>
+          <w:szCs w:val="18"/>
+        </w:rPr>
+        <w:t>[1].</w:t>
+      </w:r>
+      <w:proofErr w:type="spellStart"/>
+      <w:r>
+        <w:rPr>
+          <w:rFonts w:ascii="Courier New" w:hAnsi="Courier New" w:cs="Courier New"/>
+          <w:sz w:val="18"/>
+          <w:szCs w:val="18"/>
+        </w:rPr>
+        <w:t>upperAndLowerCaseRequired</w:t>
+      </w:r>
+      <w:proofErr w:type="spellEnd"/>
+      <w:r>
+        <w:rPr>
+          <w:rFonts w:ascii="Courier New" w:hAnsi="Courier New" w:cs="Courier New"/>
+          <w:sz w:val="18"/>
+          <w:szCs w:val="18"/>
+        </w:rPr>
+        <w:t>: "false"</w:t>
+      </w:r>
+    </w:p>
+    <w:p>
+      <w:pPr>
+        <w:spacing w:after="40"/>
+        <w:rPr>
+          <w:rFonts w:ascii="Courier New" w:hAnsi="Courier New" w:cs="Courier New"/>
+          <w:sz w:val="18"/>
+          <w:szCs w:val="18"/>
+        </w:rPr>
+      </w:pPr>
+      <w:r>
+        <w:rPr>
+          <w:rFonts w:ascii="Courier New" w:hAnsi="Courier New" w:cs="Courier New"/>
+          <w:sz w:val="18"/>
+          <w:szCs w:val="18"/>
+        </w:rPr>
+        <w:t xml:space="preserve">      </w:t>
+      </w:r>
+      <w:proofErr w:type="spellStart"/>
+      <w:proofErr w:type="gramStart"/>
+      <w:r>
+        <w:rPr>
+          <w:rFonts w:ascii="Courier New" w:hAnsi="Courier New" w:cs="Courier New"/>
+          <w:sz w:val="18"/>
+          <w:szCs w:val="18"/>
+        </w:rPr>
+        <w:t>password.policies</w:t>
+      </w:r>
+      <w:proofErr w:type="spellEnd"/>
+      <w:proofErr w:type="gramEnd"/>
+      <w:r>
+        <w:rPr>
+          <w:rFonts w:ascii="Courier New" w:hAnsi="Courier New" w:cs="Courier New"/>
+          <w:sz w:val="18"/>
+          <w:szCs w:val="18"/>
+        </w:rPr>
+        <w:t>[1].</w:t>
+      </w:r>
+      <w:proofErr w:type="spellStart"/>
+      <w:r>
+        <w:rPr>
+          <w:rFonts w:ascii="Courier New" w:hAnsi="Courier New" w:cs="Courier New"/>
+          <w:sz w:val="18"/>
+          <w:szCs w:val="18"/>
+        </w:rPr>
+        <w:t>specialCharactersRequired</w:t>
+      </w:r>
+      <w:proofErr w:type="spellEnd"/>
+      <w:r>
+        <w:rPr>
+          <w:rFonts w:ascii="Courier New" w:hAnsi="Courier New" w:cs="Courier New"/>
+          <w:sz w:val="18"/>
+          <w:szCs w:val="18"/>
+        </w:rPr>
+        <w:t>: "false"</w:t>
+      </w:r>
+    </w:p>
+    <w:p>
+      <w:pPr>
+        <w:spacing w:after="40"/>
+        <w:rPr>
+          <w:rFonts w:ascii="Courier New" w:hAnsi="Courier New" w:cs="Courier New"/>
+          <w:sz w:val="18"/>
+          <w:szCs w:val="18"/>
+        </w:rPr>
+      </w:pPr>
+      <w:r>
+        <w:rPr>
+          <w:rFonts w:ascii="Courier New" w:hAnsi="Courier New" w:cs="Courier New"/>
+          <w:sz w:val="18"/>
+          <w:szCs w:val="18"/>
+        </w:rPr>
+        <w:lastRenderedPageBreak/>
+        <w:t xml:space="preserve">      </w:t>
+      </w:r>
+      <w:proofErr w:type="spellStart"/>
+      <w:proofErr w:type="gramStart"/>
+      <w:r>
+        <w:rPr>
+          <w:rFonts w:ascii="Courier New" w:hAnsi="Courier New" w:cs="Courier New"/>
+          <w:sz w:val="18"/>
+          <w:szCs w:val="18"/>
+        </w:rPr>
+        <w:t>password.policies</w:t>
+      </w:r>
+      <w:proofErr w:type="spellEnd"/>
+      <w:proofErr w:type="gramEnd"/>
+      <w:r>
+        <w:rPr>
+          <w:rFonts w:ascii="Courier New" w:hAnsi="Courier New" w:cs="Courier New"/>
+          <w:sz w:val="18"/>
+          <w:szCs w:val="18"/>
+        </w:rPr>
+        <w:t>[1].</w:t>
+      </w:r>
+      <w:proofErr w:type="spellStart"/>
+      <w:r>
+        <w:rPr>
+          <w:rFonts w:ascii="Courier New" w:hAnsi="Courier New" w:cs="Courier New"/>
+          <w:sz w:val="18"/>
+          <w:szCs w:val="18"/>
+        </w:rPr>
+        <w:t>lettersRequired</w:t>
+      </w:r>
+      <w:proofErr w:type="spellEnd"/>
+      <w:r>
+        <w:rPr>
+          <w:rFonts w:ascii="Courier New" w:hAnsi="Courier New" w:cs="Courier New"/>
+          <w:sz w:val="18"/>
+          <w:szCs w:val="18"/>
+        </w:rPr>
+        <w:t>: "false"</w:t>
+      </w:r>
+    </w:p>
+    <w:p>
+      <w:pPr>
+        <w:spacing w:after="40"/>
+        <w:rPr>
+          <w:rFonts w:ascii="Courier New" w:hAnsi="Courier New" w:cs="Courier New"/>
+          <w:sz w:val="18"/>
+          <w:szCs w:val="18"/>
+        </w:rPr>
+      </w:pPr>
+      <w:r>
+        <w:rPr>
+          <w:rFonts w:ascii="Courier New" w:hAnsi="Courier New" w:cs="Courier New"/>
+          <w:sz w:val="18"/>
+          <w:szCs w:val="18"/>
+        </w:rPr>
+        <w:t xml:space="preserve">      </w:t>
+      </w:r>
+      <w:proofErr w:type="spellStart"/>
+      <w:proofErr w:type="gramStart"/>
+      <w:r>
+        <w:rPr>
+          <w:rFonts w:ascii="Courier New" w:hAnsi="Courier New" w:cs="Courier New"/>
+          <w:sz w:val="18"/>
+          <w:szCs w:val="18"/>
+        </w:rPr>
+        <w:t>password.policies</w:t>
+      </w:r>
+      <w:proofErr w:type="spellEnd"/>
+      <w:proofErr w:type="gramEnd"/>
+      <w:r>
+        <w:rPr>
+          <w:rFonts w:ascii="Courier New" w:hAnsi="Courier New" w:cs="Courier New"/>
+          <w:sz w:val="18"/>
+          <w:szCs w:val="18"/>
+        </w:rPr>
+        <w:t>[1].</w:t>
+      </w:r>
+      <w:proofErr w:type="spellStart"/>
+      <w:r>
+        <w:rPr>
+          <w:rFonts w:ascii="Courier New" w:hAnsi="Courier New" w:cs="Courier New"/>
+          <w:sz w:val="18"/>
+          <w:szCs w:val="18"/>
+        </w:rPr>
+        <w:t>digitsRequired</w:t>
+      </w:r>
+      <w:proofErr w:type="spellEnd"/>
+      <w:r>
+        <w:rPr>
+          <w:rFonts w:ascii="Courier New" w:hAnsi="Courier New" w:cs="Courier New"/>
+          <w:sz w:val="18"/>
+          <w:szCs w:val="18"/>
+        </w:rPr>
+        <w:t>: "false"</w:t>
+      </w:r>
+    </w:p>
+    <w:p>
+      <w:pPr>
+        <w:spacing w:after="40"/>
+        <w:rPr>
+          <w:rFonts w:ascii="Courier New" w:hAnsi="Courier New" w:cs="Courier New"/>
+          <w:sz w:val="18"/>
+          <w:szCs w:val="18"/>
+        </w:rPr>
+      </w:pPr>
+    </w:p>
+    <w:p>
+      <w:pPr>
+        <w:spacing w:after="40"/>
+        <w:rPr>
+          <w:rFonts w:ascii="Courier New" w:hAnsi="Courier New" w:cs="Courier New"/>
+          <w:sz w:val="18"/>
+          <w:szCs w:val="18"/>
+        </w:rPr>
+      </w:pPr>
+      <w:r>
+        <w:rPr>
+          <w:rFonts w:ascii="Courier New" w:hAnsi="Courier New" w:cs="Courier New"/>
+          <w:sz w:val="18"/>
+          <w:szCs w:val="18"/>
+        </w:rPr>
+        <w:t xml:space="preserve">      </w:t>
+      </w:r>
+      <w:proofErr w:type="spellStart"/>
+      <w:proofErr w:type="gramStart"/>
+      <w:r>
+        <w:rPr>
+          <w:rFonts w:ascii="Courier New" w:hAnsi="Courier New" w:cs="Courier New"/>
+          <w:sz w:val="18"/>
+          <w:szCs w:val="18"/>
+        </w:rPr>
+        <w:t>password.policies</w:t>
+      </w:r>
+      <w:proofErr w:type="spellEnd"/>
+      <w:proofErr w:type="gramEnd"/>
+      <w:r>
+        <w:rPr>
+          <w:rFonts w:ascii="Courier New" w:hAnsi="Courier New" w:cs="Courier New"/>
+          <w:sz w:val="18"/>
+          <w:szCs w:val="18"/>
+        </w:rPr>
+        <w:t>[2].</w:t>
+      </w:r>
+      <w:proofErr w:type="spellStart"/>
+      <w:r>
+        <w:rPr>
+          <w:rFonts w:ascii="Courier New" w:hAnsi="Courier New" w:cs="Courier New"/>
+          <w:sz w:val="18"/>
+          <w:szCs w:val="18"/>
+        </w:rPr>
+        <w:t>groupName</w:t>
+      </w:r>
+      <w:proofErr w:type="spellEnd"/>
+      <w:r>
+        <w:rPr>
+          <w:rFonts w:ascii="Courier New" w:hAnsi="Courier New" w:cs="Courier New"/>
+          <w:sz w:val="18"/>
+          <w:szCs w:val="18"/>
+        </w:rPr>
+        <w:t xml:space="preserve">: " </w:t>
+      </w:r>
+      <w:proofErr w:type="spellStart"/>
+      <w:r>
+        <w:rPr>
+          <w:rFonts w:ascii="Courier New" w:hAnsi="Courier New" w:cs="Courier New"/>
+          <w:sz w:val="18"/>
+          <w:szCs w:val="18"/>
+        </w:rPr>
+        <w:t>cn</w:t>
+      </w:r>
+      <w:proofErr w:type="spellEnd"/>
+      <w:r>
+        <w:rPr>
+          <w:rFonts w:ascii="Courier New" w:hAnsi="Courier New" w:cs="Courier New"/>
+          <w:sz w:val="18"/>
+          <w:szCs w:val="18"/>
+        </w:rPr>
+        <w:t>=politik3,ou=</w:t>
+      </w:r>
+      <w:proofErr w:type="spellStart"/>
+      <w:r>
+        <w:rPr>
+          <w:rFonts w:ascii="Courier New" w:hAnsi="Courier New" w:cs="Courier New"/>
+          <w:sz w:val="18"/>
+          <w:szCs w:val="18"/>
+        </w:rPr>
+        <w:t>groups,dc</w:t>
+      </w:r>
+      <w:proofErr w:type="spellEnd"/>
+      <w:r>
+        <w:rPr>
+          <w:rFonts w:ascii="Courier New" w:hAnsi="Courier New" w:cs="Courier New"/>
+          <w:sz w:val="18"/>
+          <w:szCs w:val="18"/>
+        </w:rPr>
+        <w:t>=</w:t>
+      </w:r>
+      <w:proofErr w:type="spellStart"/>
+      <w:r>
+        <w:rPr>
+          <w:rFonts w:ascii="Courier New" w:hAnsi="Courier New" w:cs="Courier New"/>
+          <w:sz w:val="18"/>
+          <w:szCs w:val="18"/>
+        </w:rPr>
+        <w:t>kommune,dc</w:t>
+      </w:r>
+      <w:proofErr w:type="spellEnd"/>
+      <w:r>
+        <w:rPr>
+          <w:rFonts w:ascii="Courier New" w:hAnsi="Courier New" w:cs="Courier New"/>
+          <w:sz w:val="18"/>
+          <w:szCs w:val="18"/>
+        </w:rPr>
+        <w:t>=dk "</w:t>
+      </w:r>
+    </w:p>
+    <w:p>
+      <w:pPr>
+        <w:spacing w:after="40"/>
+        <w:rPr>
+          <w:rFonts w:ascii="Courier New" w:hAnsi="Courier New" w:cs="Courier New"/>
+          <w:sz w:val="18"/>
+          <w:szCs w:val="18"/>
+        </w:rPr>
+      </w:pPr>
+      <w:r>
+        <w:rPr>
+          <w:rFonts w:ascii="Courier New" w:hAnsi="Courier New" w:cs="Courier New"/>
+          <w:sz w:val="18"/>
+          <w:szCs w:val="18"/>
+        </w:rPr>
+        <w:t xml:space="preserve">      </w:t>
+      </w:r>
+      <w:proofErr w:type="spellStart"/>
+      <w:proofErr w:type="gramStart"/>
+      <w:r>
+        <w:rPr>
+          <w:rFonts w:ascii="Courier New" w:hAnsi="Courier New" w:cs="Courier New"/>
+          <w:sz w:val="18"/>
+          <w:szCs w:val="18"/>
+        </w:rPr>
+        <w:t>password.policies</w:t>
+      </w:r>
+      <w:proofErr w:type="spellEnd"/>
+      <w:proofErr w:type="gramEnd"/>
+      <w:r>
+        <w:rPr>
+          <w:rFonts w:ascii="Courier New" w:hAnsi="Courier New" w:cs="Courier New"/>
+          <w:sz w:val="18"/>
+          <w:szCs w:val="18"/>
+        </w:rPr>
+        <w:t>[2].</w:t>
+      </w:r>
+      <w:proofErr w:type="spellStart"/>
+      <w:r>
+        <w:rPr>
+          <w:rFonts w:ascii="Courier New" w:hAnsi="Courier New" w:cs="Courier New"/>
+          <w:sz w:val="18"/>
+          <w:szCs w:val="18"/>
+        </w:rPr>
+        <w:t>minLength</w:t>
+      </w:r>
+      <w:proofErr w:type="spellEnd"/>
+      <w:r>
+        <w:rPr>
+          <w:rFonts w:ascii="Courier New" w:hAnsi="Courier New" w:cs="Courier New"/>
+          <w:sz w:val="18"/>
+          <w:szCs w:val="18"/>
+        </w:rPr>
+        <w:t>: "1"</w:t>
+      </w:r>
+    </w:p>
+    <w:p>
+      <w:pPr>
+        <w:spacing w:after="40"/>
+        <w:rPr>
+          <w:rFonts w:ascii="Courier New" w:hAnsi="Courier New" w:cs="Courier New"/>
+          <w:sz w:val="18"/>
+          <w:szCs w:val="18"/>
+        </w:rPr>
+      </w:pPr>
+      <w:r>
+        <w:rPr>
+          <w:rFonts w:ascii="Courier New" w:hAnsi="Courier New" w:cs="Courier New"/>
+          <w:sz w:val="18"/>
+          <w:szCs w:val="18"/>
+        </w:rPr>
+        <w:t xml:space="preserve">      </w:t>
+      </w:r>
+      <w:proofErr w:type="spellStart"/>
+      <w:proofErr w:type="gramStart"/>
+      <w:r>
+        <w:rPr>
+          <w:rFonts w:ascii="Courier New" w:hAnsi="Courier New" w:cs="Courier New"/>
+          <w:sz w:val="18"/>
+          <w:szCs w:val="18"/>
+        </w:rPr>
+        <w:t>password.policies</w:t>
+      </w:r>
+      <w:proofErr w:type="spellEnd"/>
+      <w:proofErr w:type="gramEnd"/>
+      <w:r>
+        <w:rPr>
+          <w:rFonts w:ascii="Courier New" w:hAnsi="Courier New" w:cs="Courier New"/>
+          <w:sz w:val="18"/>
+          <w:szCs w:val="18"/>
+        </w:rPr>
+        <w:t>[2].</w:t>
+      </w:r>
+      <w:proofErr w:type="spellStart"/>
+      <w:r>
+        <w:rPr>
+          <w:rFonts w:ascii="Courier New" w:hAnsi="Courier New" w:cs="Courier New"/>
+          <w:sz w:val="18"/>
+          <w:szCs w:val="18"/>
+        </w:rPr>
+        <w:t>maxLength</w:t>
+      </w:r>
+      <w:proofErr w:type="spellEnd"/>
+      <w:r>
+        <w:rPr>
+          <w:rFonts w:ascii="Courier New" w:hAnsi="Courier New" w:cs="Courier New"/>
+          <w:sz w:val="18"/>
+          <w:szCs w:val="18"/>
+        </w:rPr>
+        <w:t>: "16"</w:t>
+      </w:r>
+    </w:p>
+    <w:p>
+      <w:pPr>
+        <w:spacing w:after="40"/>
+        <w:rPr>
+          <w:rFonts w:ascii="Courier New" w:hAnsi="Courier New" w:cs="Courier New"/>
+          <w:sz w:val="18"/>
+          <w:szCs w:val="18"/>
+        </w:rPr>
+      </w:pPr>
+      <w:r>
+        <w:rPr>
+          <w:rFonts w:ascii="Courier New" w:hAnsi="Courier New" w:cs="Courier New"/>
+          <w:sz w:val="18"/>
+          <w:szCs w:val="18"/>
+        </w:rPr>
+        <w:t xml:space="preserve">      </w:t>
+      </w:r>
+      <w:proofErr w:type="spellStart"/>
+      <w:proofErr w:type="gramStart"/>
+      <w:r>
+        <w:rPr>
+          <w:rFonts w:ascii="Courier New" w:hAnsi="Courier New" w:cs="Courier New"/>
+          <w:sz w:val="18"/>
+          <w:szCs w:val="18"/>
+        </w:rPr>
+        <w:t>password.policies</w:t>
+      </w:r>
+      <w:proofErr w:type="spellEnd"/>
+      <w:proofErr w:type="gramEnd"/>
+      <w:r>
+        <w:rPr>
+          <w:rFonts w:ascii="Courier New" w:hAnsi="Courier New" w:cs="Courier New"/>
+          <w:sz w:val="18"/>
+          <w:szCs w:val="18"/>
+        </w:rPr>
+        <w:t>[2].</w:t>
+      </w:r>
+      <w:proofErr w:type="spellStart"/>
+      <w:r>
+        <w:rPr>
+          <w:rFonts w:ascii="Courier New" w:hAnsi="Courier New" w:cs="Courier New"/>
+          <w:sz w:val="18"/>
+          <w:szCs w:val="18"/>
+        </w:rPr>
+        <w:t>upperAndLowerCaseRequired</w:t>
+      </w:r>
+      <w:proofErr w:type="spellEnd"/>
+      <w:r>
+        <w:rPr>
+          <w:rFonts w:ascii="Courier New" w:hAnsi="Courier New" w:cs="Courier New"/>
+          <w:sz w:val="18"/>
+          <w:szCs w:val="18"/>
+        </w:rPr>
+        <w:t>: "false"</w:t>
+      </w:r>
+    </w:p>
+    <w:p>
+      <w:pPr>
+        <w:spacing w:after="40"/>
+        <w:rPr>
+          <w:rFonts w:ascii="Courier New" w:hAnsi="Courier New" w:cs="Courier New"/>
+          <w:sz w:val="18"/>
+          <w:szCs w:val="18"/>
+        </w:rPr>
+      </w:pPr>
+      <w:r>
+        <w:rPr>
+          <w:rFonts w:ascii="Courier New" w:hAnsi="Courier New" w:cs="Courier New"/>
+          <w:sz w:val="18"/>
+          <w:szCs w:val="18"/>
+        </w:rPr>
+        <w:t xml:space="preserve">      </w:t>
+      </w:r>
+      <w:proofErr w:type="spellStart"/>
+      <w:proofErr w:type="gramStart"/>
+      <w:r>
+        <w:rPr>
+          <w:rFonts w:ascii="Courier New" w:hAnsi="Courier New" w:cs="Courier New"/>
+          <w:sz w:val="18"/>
+          <w:szCs w:val="18"/>
+        </w:rPr>
+        <w:t>password.policies</w:t>
+      </w:r>
+      <w:proofErr w:type="spellEnd"/>
+      <w:proofErr w:type="gramEnd"/>
+      <w:r>
+        <w:rPr>
+          <w:rFonts w:ascii="Courier New" w:hAnsi="Courier New" w:cs="Courier New"/>
+          <w:sz w:val="18"/>
+          <w:szCs w:val="18"/>
+        </w:rPr>
+        <w:t>[2].</w:t>
+      </w:r>
+      <w:proofErr w:type="spellStart"/>
+      <w:r>
+        <w:rPr>
+          <w:rFonts w:ascii="Courier New" w:hAnsi="Courier New" w:cs="Courier New"/>
+          <w:sz w:val="18"/>
+          <w:szCs w:val="18"/>
+        </w:rPr>
+        <w:t>specialCharactersRequired</w:t>
+      </w:r>
+      <w:proofErr w:type="spellEnd"/>
+      <w:r>
+        <w:rPr>
+          <w:rFonts w:ascii="Courier New" w:hAnsi="Courier New" w:cs="Courier New"/>
+          <w:sz w:val="18"/>
+          <w:szCs w:val="18"/>
+        </w:rPr>
+        <w:t>: "true"</w:t>
+      </w:r>
+    </w:p>
+    <w:p>
+      <w:pPr>
+        <w:spacing w:after="40"/>
+        <w:rPr>
+          <w:rFonts w:ascii="Courier New" w:hAnsi="Courier New" w:cs="Courier New"/>
+          <w:sz w:val="18"/>
+          <w:szCs w:val="18"/>
+        </w:rPr>
+      </w:pPr>
+      <w:r>
+        <w:rPr>
+          <w:rFonts w:ascii="Courier New" w:hAnsi="Courier New" w:cs="Courier New"/>
+          <w:sz w:val="18"/>
+          <w:szCs w:val="18"/>
+        </w:rPr>
+        <w:t xml:space="preserve">      </w:t>
+      </w:r>
+      <w:proofErr w:type="spellStart"/>
+      <w:proofErr w:type="gramStart"/>
+      <w:r>
+        <w:rPr>
+          <w:rFonts w:ascii="Courier New" w:hAnsi="Courier New" w:cs="Courier New"/>
+          <w:sz w:val="18"/>
+          <w:szCs w:val="18"/>
+        </w:rPr>
+        <w:t>password.policies</w:t>
+      </w:r>
+      <w:proofErr w:type="spellEnd"/>
+      <w:proofErr w:type="gramEnd"/>
+      <w:r>
+        <w:rPr>
+          <w:rFonts w:ascii="Courier New" w:hAnsi="Courier New" w:cs="Courier New"/>
+          <w:sz w:val="18"/>
+          <w:szCs w:val="18"/>
+        </w:rPr>
+        <w:t>[2].</w:t>
+      </w:r>
+      <w:proofErr w:type="spellStart"/>
+      <w:r>
+        <w:rPr>
+          <w:rFonts w:ascii="Courier New" w:hAnsi="Courier New" w:cs="Courier New"/>
+          <w:sz w:val="18"/>
+          <w:szCs w:val="18"/>
+        </w:rPr>
+        <w:t>lettersRequired</w:t>
+      </w:r>
+      <w:proofErr w:type="spellEnd"/>
+      <w:r>
+        <w:rPr>
+          <w:rFonts w:ascii="Courier New" w:hAnsi="Courier New" w:cs="Courier New"/>
+          <w:sz w:val="18"/>
+          <w:szCs w:val="18"/>
+        </w:rPr>
+        <w:t>: "false"</w:t>
+      </w:r>
+    </w:p>
+    <w:p>
+      <w:pPr>
+        <w:spacing w:after="40"/>
+        <w:rPr>
+          <w:rFonts w:ascii="Courier New" w:hAnsi="Courier New" w:cs="Courier New"/>
+          <w:sz w:val="18"/>
+          <w:szCs w:val="18"/>
+        </w:rPr>
+      </w:pPr>
+      <w:r>
+        <w:rPr>
+          <w:rFonts w:ascii="Courier New" w:hAnsi="Courier New" w:cs="Courier New"/>
+          <w:sz w:val="18"/>
+          <w:szCs w:val="18"/>
+        </w:rPr>
+        <w:t xml:space="preserve">      </w:t>
+      </w:r>
+      <w:proofErr w:type="spellStart"/>
+      <w:proofErr w:type="gramStart"/>
+      <w:r>
+        <w:rPr>
+          <w:rFonts w:ascii="Courier New" w:hAnsi="Courier New" w:cs="Courier New"/>
+          <w:sz w:val="18"/>
+          <w:szCs w:val="18"/>
+        </w:rPr>
+        <w:t>password.policies</w:t>
+      </w:r>
+      <w:proofErr w:type="spellEnd"/>
+      <w:proofErr w:type="gramEnd"/>
+      <w:r>
+        <w:rPr>
+          <w:rFonts w:ascii="Courier New" w:hAnsi="Courier New" w:cs="Courier New"/>
+          <w:sz w:val="18"/>
+          <w:szCs w:val="18"/>
+        </w:rPr>
+        <w:t>[2].</w:t>
+      </w:r>
+      <w:proofErr w:type="spellStart"/>
+      <w:r>
+        <w:rPr>
+          <w:rFonts w:ascii="Courier New" w:hAnsi="Courier New" w:cs="Courier New"/>
+          <w:sz w:val="18"/>
+          <w:szCs w:val="18"/>
+        </w:rPr>
+        <w:t>digitsRequired</w:t>
+      </w:r>
+      <w:proofErr w:type="spellEnd"/>
+      <w:r>
+        <w:rPr>
+          <w:rFonts w:ascii="Courier New" w:hAnsi="Courier New" w:cs="Courier New"/>
+          <w:sz w:val="18"/>
+          <w:szCs w:val="18"/>
+        </w:rPr>
+        <w:t>: "false"</w:t>
+      </w:r>
+    </w:p>
+    <w:p>
+      <w:pPr>
+        <w:spacing w:after="40"/>
+        <w:rPr>
+          <w:rFonts w:ascii="Courier New" w:hAnsi="Courier New" w:cs="Courier New"/>
+          <w:sz w:val="18"/>
+          <w:szCs w:val="18"/>
+        </w:rPr>
+      </w:pPr>
+      <w:r>
+        <w:rPr>
+          <w:rFonts w:ascii="Courier New" w:hAnsi="Courier New" w:cs="Courier New"/>
+          <w:sz w:val="18"/>
+          <w:szCs w:val="18"/>
         </w:rPr>
         <w:t xml:space="preserve">    volumes:</w:t>
       </w:r>
@@ -7588,27 +11484,17 @@
           <w:rFonts w:ascii="Courier New" w:hAnsi="Courier New" w:cs="Courier New"/>
           <w:sz w:val="18"/>
           <w:szCs w:val="18"/>
-          <w:lang w:val="da-DK"/>
-        </w:rPr>
-        <w:t xml:space="preserve">      - </w:t>
-      </w:r>
-      <w:r>
-        <w:rPr>
-          <w:rFonts w:ascii="Courier New" w:hAnsi="Courier New" w:cs="Courier New"/>
-          <w:sz w:val="18"/>
-          <w:szCs w:val="18"/>
-          <w:lang w:val="da-DK"/>
-        </w:rPr>
-        <w:t>./config</w:t>
-      </w:r>
-      <w:r>
-        <w:rPr>
-          <w:rFonts w:ascii="Courier New" w:hAnsi="Courier New" w:cs="Courier New"/>
-          <w:sz w:val="18"/>
-          <w:szCs w:val="18"/>
-          <w:lang w:val="da-DK"/>
-        </w:rPr>
-        <w:t>:/home/cert</w:t>
+        </w:rPr>
+        <w:t xml:space="preserve">      </w:t>
+      </w:r>
+      <w:r>
+        <w:rPr>
+          <w:rFonts w:ascii="Courier New" w:hAnsi="Courier New" w:cs="Courier New"/>
+          <w:sz w:val="18"/>
+          <w:szCs w:val="18"/>
+          <w:lang w:val="da-DK"/>
+        </w:rPr>
+        <w:t>- ./config:/config</w:t>
       </w:r>
     </w:p>
     <w:p>
@@ -7624,1737 +11510,416 @@
     </w:p>
     <w:p>
       <w:pPr>
-        <w:spacing w:after="40"/>
-        <w:rPr>
-          <w:rFonts w:ascii="Courier New" w:hAnsi="Courier New" w:cs="Courier New"/>
-          <w:sz w:val="18"/>
-          <w:szCs w:val="18"/>
-          <w:lang w:val="da-DK"/>
-        </w:rPr>
-      </w:pPr>
-      <w:r>
-        <w:rPr>
-          <w:rFonts w:ascii="Courier New" w:hAnsi="Courier New" w:cs="Courier New"/>
-          <w:sz w:val="18"/>
-          <w:szCs w:val="18"/>
-          <w:lang w:val="da-DK"/>
-        </w:rPr>
-        <w:t xml:space="preserve">  os2nykode:</w:t>
-      </w:r>
-    </w:p>
-    <w:p>
-      <w:pPr>
-        <w:spacing w:after="40"/>
-        <w:rPr>
-          <w:rFonts w:ascii="Courier New" w:hAnsi="Courier New" w:cs="Courier New"/>
-          <w:sz w:val="18"/>
-          <w:szCs w:val="18"/>
-          <w:lang w:val="da-DK"/>
-        </w:rPr>
-      </w:pPr>
-      <w:r>
-        <w:rPr>
-          <w:rFonts w:ascii="Courier New" w:hAnsi="Courier New" w:cs="Courier New"/>
-          <w:sz w:val="18"/>
-          <w:szCs w:val="18"/>
-          <w:lang w:val="da-DK"/>
-        </w:rPr>
-        <w:t xml:space="preserve">    image: os2nykode/os2nykode:2020-01-16</w:t>
-      </w:r>
-    </w:p>
-    <w:p>
-      <w:pPr>
-        <w:spacing w:after="40"/>
-        <w:rPr>
-          <w:rFonts w:ascii="Courier New" w:hAnsi="Courier New" w:cs="Courier New"/>
-          <w:sz w:val="18"/>
-          <w:szCs w:val="18"/>
-          <w:lang w:val="da-DK"/>
-        </w:rPr>
-      </w:pPr>
-      <w:r>
-        <w:rPr>
-          <w:rFonts w:ascii="Courier New" w:hAnsi="Courier New" w:cs="Courier New"/>
-          <w:sz w:val="18"/>
-          <w:szCs w:val="18"/>
-          <w:lang w:val="da-DK"/>
-        </w:rPr>
-        <w:t xml:space="preserve">    ports:</w:t>
-      </w:r>
-    </w:p>
-    <w:p>
-      <w:pPr>
-        <w:spacing w:after="40"/>
-        <w:rPr>
-          <w:rFonts w:ascii="Courier New" w:hAnsi="Courier New" w:cs="Courier New"/>
-          <w:sz w:val="18"/>
-          <w:szCs w:val="18"/>
-          <w:lang w:val="da-DK"/>
-        </w:rPr>
-      </w:pPr>
-      <w:r>
-        <w:rPr>
-          <w:rFonts w:ascii="Courier New" w:hAnsi="Courier New" w:cs="Courier New"/>
-          <w:sz w:val="18"/>
-          <w:szCs w:val="18"/>
-          <w:lang w:val="da-DK"/>
-        </w:rPr>
-        <w:t xml:space="preserve">      - 9500:9500</w:t>
-      </w:r>
-    </w:p>
-    <w:p>
-      <w:pPr>
-        <w:spacing w:after="40"/>
-        <w:rPr>
-          <w:rFonts w:ascii="Courier New" w:hAnsi="Courier New" w:cs="Courier New"/>
-          <w:sz w:val="18"/>
-          <w:szCs w:val="18"/>
-          <w:lang w:val="da-DK"/>
-        </w:rPr>
-      </w:pPr>
-      <w:r>
-        <w:rPr>
-          <w:rFonts w:ascii="Courier New" w:hAnsi="Courier New" w:cs="Courier New"/>
-          <w:sz w:val="18"/>
-          <w:szCs w:val="18"/>
-          <w:lang w:val="da-DK"/>
-        </w:rPr>
-        <w:t xml:space="preserve">    environment:</w:t>
-      </w:r>
-    </w:p>
-    <w:p>
-      <w:pPr>
-        <w:spacing w:after="40"/>
-        <w:rPr>
-          <w:rFonts w:ascii="Courier New" w:hAnsi="Courier New" w:cs="Courier New"/>
-          <w:sz w:val="18"/>
-          <w:szCs w:val="18"/>
-          <w:lang w:val="da-DK"/>
-        </w:rPr>
-      </w:pPr>
-      <w:r>
-        <w:rPr>
-          <w:rFonts w:ascii="Courier New" w:hAnsi="Courier New" w:cs="Courier New"/>
-          <w:sz w:val="18"/>
-          <w:szCs w:val="18"/>
-          <w:lang w:val="da-DK"/>
-        </w:rPr>
-        <w:t xml:space="preserve">      spring.datasource.url: "jdbc:mysql://mysql/os2nykode</w:t>
-      </w:r>
-      <w:r>
-        <w:rPr>
-          <w:rFonts w:ascii="Courier New" w:hAnsi="Courier New" w:cs="Courier New"/>
-          <w:sz w:val="18"/>
-          <w:szCs w:val="18"/>
-          <w:lang w:val="da-DK"/>
-        </w:rPr>
-        <w:t xml:space="preserve"> </w:t>
-      </w:r>
-      <w:r>
-        <w:rPr>
-          <w:rFonts w:ascii="Courier New" w:hAnsi="Courier New" w:cs="Courier New"/>
-          <w:sz w:val="18"/>
-          <w:szCs w:val="18"/>
-          <w:lang w:val="da-DK"/>
-        </w:rPr>
-        <w:t>"</w:t>
-      </w:r>
-    </w:p>
-    <w:p>
-      <w:pPr>
-        <w:spacing w:after="40"/>
-        <w:rPr>
-          <w:rFonts w:ascii="Courier New" w:hAnsi="Courier New" w:cs="Courier New"/>
-          <w:sz w:val="18"/>
-          <w:szCs w:val="18"/>
-          <w:lang w:val="da-DK"/>
-        </w:rPr>
-      </w:pPr>
-      <w:r>
-        <w:rPr>
-          <w:rFonts w:ascii="Courier New" w:hAnsi="Courier New" w:cs="Courier New"/>
-          <w:sz w:val="18"/>
-          <w:szCs w:val="18"/>
-          <w:lang w:val="da-DK"/>
-        </w:rPr>
-        <w:t xml:space="preserve">      spring.datasource.username: "os2nykode"</w:t>
-      </w:r>
-    </w:p>
-    <w:p>
-      <w:pPr>
-        <w:spacing w:after="40"/>
-        <w:rPr>
-          <w:rFonts w:ascii="Courier New" w:hAnsi="Courier New" w:cs="Courier New"/>
-          <w:sz w:val="18"/>
-          <w:szCs w:val="18"/>
-          <w:lang w:val="da-DK"/>
-        </w:rPr>
-      </w:pPr>
-      <w:r>
-        <w:rPr>
-          <w:rFonts w:ascii="Courier New" w:hAnsi="Courier New" w:cs="Courier New"/>
-          <w:sz w:val="18"/>
-          <w:szCs w:val="18"/>
-          <w:lang w:val="da-DK"/>
-        </w:rPr>
-        <w:t xml:space="preserve">      spring.datasource.password: "Test1234"</w:t>
-      </w:r>
-    </w:p>
-    <w:p>
-      <w:pPr>
-        <w:spacing w:after="40"/>
-        <w:rPr>
-          <w:rFonts w:ascii="Courier New" w:hAnsi="Courier New" w:cs="Courier New"/>
-          <w:sz w:val="18"/>
-          <w:szCs w:val="18"/>
-          <w:lang w:val="da-DK"/>
-        </w:rPr>
-      </w:pPr>
-    </w:p>
-    <w:p>
-      <w:pPr>
-        <w:spacing w:after="40"/>
-        <w:rPr>
-          <w:rFonts w:ascii="Courier New" w:hAnsi="Courier New" w:cs="Courier New"/>
-          <w:sz w:val="18"/>
-          <w:szCs w:val="18"/>
-          <w:lang w:val="da-DK"/>
-        </w:rPr>
-      </w:pPr>
-      <w:r>
-        <w:rPr>
-          <w:rFonts w:ascii="Courier New" w:hAnsi="Courier New" w:cs="Courier New"/>
-          <w:sz w:val="18"/>
-          <w:szCs w:val="18"/>
-          <w:lang w:val="da-DK"/>
-        </w:rPr>
-        <w:t xml:space="preserve">      ldap.url: "ldaps://</w:t>
-      </w:r>
-      <w:r>
-        <w:rPr>
-          <w:rFonts w:ascii="Courier New" w:hAnsi="Courier New" w:cs="Courier New"/>
-          <w:sz w:val="18"/>
-          <w:szCs w:val="18"/>
-          <w:lang w:val="da-DK"/>
-        </w:rPr>
-        <w:t>dc01.kommune.dk</w:t>
-      </w:r>
-      <w:r>
-        <w:rPr>
-          <w:rFonts w:ascii="Courier New" w:hAnsi="Courier New" w:cs="Courier New"/>
-          <w:sz w:val="18"/>
-          <w:szCs w:val="18"/>
-          <w:lang w:val="da-DK"/>
-        </w:rPr>
-        <w:t>"</w:t>
-      </w:r>
-    </w:p>
-    <w:p>
-      <w:pPr>
-        <w:spacing w:after="40"/>
-        <w:rPr>
-          <w:rFonts w:ascii="Courier New" w:hAnsi="Courier New" w:cs="Courier New"/>
-          <w:sz w:val="18"/>
-          <w:szCs w:val="18"/>
-          <w:lang w:val="da-DK"/>
-        </w:rPr>
-      </w:pPr>
-      <w:r>
-        <w:rPr>
-          <w:rFonts w:ascii="Courier New" w:hAnsi="Courier New" w:cs="Courier New"/>
-          <w:sz w:val="18"/>
-          <w:szCs w:val="18"/>
-          <w:lang w:val="da-DK"/>
-        </w:rPr>
-        <w:t xml:space="preserve">      ldap.base: "</w:t>
-      </w:r>
-      <w:r>
-        <w:rPr>
-          <w:rFonts w:ascii="Courier New" w:hAnsi="Courier New" w:cs="Courier New"/>
-          <w:sz w:val="18"/>
-          <w:szCs w:val="18"/>
-          <w:lang w:val="da-DK"/>
-        </w:rPr>
-        <w:t>dc</w:t>
-      </w:r>
-      <w:r>
-        <w:rPr>
-          <w:rFonts w:ascii="Courier New" w:hAnsi="Courier New" w:cs="Courier New"/>
-          <w:sz w:val="18"/>
-          <w:szCs w:val="18"/>
-          <w:lang w:val="da-DK"/>
-        </w:rPr>
-        <w:t>=</w:t>
-      </w:r>
-      <w:r>
-        <w:rPr>
-          <w:rFonts w:ascii="Courier New" w:hAnsi="Courier New" w:cs="Courier New"/>
-          <w:sz w:val="18"/>
-          <w:szCs w:val="18"/>
-          <w:lang w:val="da-DK"/>
-        </w:rPr>
-        <w:t>kommune,dc=dk</w:t>
-      </w:r>
-      <w:r>
-        <w:rPr>
-          <w:rFonts w:ascii="Courier New" w:hAnsi="Courier New" w:cs="Courier New"/>
-          <w:sz w:val="18"/>
-          <w:szCs w:val="18"/>
-          <w:lang w:val="da-DK"/>
-        </w:rPr>
-        <w:t xml:space="preserve"> </w:t>
-      </w:r>
-      <w:r>
-        <w:rPr>
-          <w:rFonts w:ascii="Courier New" w:hAnsi="Courier New" w:cs="Courier New"/>
-          <w:sz w:val="18"/>
-          <w:szCs w:val="18"/>
-          <w:lang w:val="da-DK"/>
-        </w:rPr>
-        <w:t>"</w:t>
-      </w:r>
-    </w:p>
-    <w:p>
-      <w:pPr>
-        <w:spacing w:after="40"/>
-        <w:rPr>
-          <w:rFonts w:ascii="Courier New" w:hAnsi="Courier New" w:cs="Courier New"/>
-          <w:sz w:val="18"/>
-          <w:szCs w:val="18"/>
-          <w:lang w:val="da-DK"/>
-        </w:rPr>
-      </w:pPr>
-      <w:r>
-        <w:rPr>
-          <w:rFonts w:ascii="Courier New" w:hAnsi="Courier New" w:cs="Courier New"/>
-          <w:sz w:val="18"/>
-          <w:szCs w:val="18"/>
-          <w:lang w:val="da-DK"/>
-        </w:rPr>
-        <w:t xml:space="preserve">      ldap.username: "</w:t>
-      </w:r>
-      <w:r>
-        <w:rPr>
-          <w:rFonts w:ascii="Courier New" w:hAnsi="Courier New" w:cs="Courier New"/>
-          <w:sz w:val="18"/>
-          <w:szCs w:val="18"/>
-          <w:lang w:val="da-DK"/>
-        </w:rPr>
-        <w:t>pwdadmin@kommune</w:t>
-      </w:r>
-      <w:r>
-        <w:rPr>
-          <w:rFonts w:ascii="Courier New" w:hAnsi="Courier New" w:cs="Courier New"/>
-          <w:sz w:val="18"/>
-          <w:szCs w:val="18"/>
-          <w:lang w:val="da-DK"/>
-        </w:rPr>
-        <w:t>"</w:t>
-      </w:r>
-    </w:p>
-    <w:p>
-      <w:pPr>
-        <w:spacing w:after="40"/>
-        <w:rPr>
-          <w:rFonts w:ascii="Courier New" w:hAnsi="Courier New" w:cs="Courier New"/>
-          <w:sz w:val="18"/>
-          <w:szCs w:val="18"/>
-          <w:lang w:val="da-DK"/>
-        </w:rPr>
-      </w:pPr>
-      <w:r>
-        <w:rPr>
-          <w:rFonts w:ascii="Courier New" w:hAnsi="Courier New" w:cs="Courier New"/>
-          <w:sz w:val="18"/>
-          <w:szCs w:val="18"/>
-          <w:lang w:val="da-DK"/>
-        </w:rPr>
-        <w:t xml:space="preserve">      ldap.password: "Test1234"</w:t>
-      </w:r>
-    </w:p>
-    <w:p>
-      <w:pPr>
-        <w:spacing w:after="40"/>
-        <w:rPr>
-          <w:rFonts w:ascii="Courier New" w:hAnsi="Courier New" w:cs="Courier New"/>
-          <w:sz w:val="18"/>
-          <w:szCs w:val="18"/>
-          <w:lang w:val="da-DK"/>
-        </w:rPr>
-      </w:pPr>
-      <w:r>
-        <w:rPr>
-          <w:rFonts w:ascii="Courier New" w:hAnsi="Courier New" w:cs="Courier New"/>
-          <w:sz w:val="18"/>
-          <w:szCs w:val="18"/>
-          <w:lang w:val="da-DK"/>
-        </w:rPr>
-        <w:t xml:space="preserve">      ldap.cert.trustall: "true"</w:t>
-      </w:r>
-    </w:p>
-    <w:p>
-      <w:pPr>
-        <w:spacing w:after="40"/>
-        <w:rPr>
-          <w:rFonts w:ascii="Courier New" w:hAnsi="Courier New" w:cs="Courier New"/>
-          <w:sz w:val="18"/>
-          <w:szCs w:val="18"/>
-          <w:lang w:val="da-DK"/>
-        </w:rPr>
-      </w:pPr>
-      <w:r>
-        <w:rPr>
-          <w:rFonts w:ascii="Courier New" w:hAnsi="Courier New" w:cs="Courier New"/>
-          <w:sz w:val="18"/>
-          <w:szCs w:val="18"/>
-          <w:lang w:val="da-DK"/>
-        </w:rPr>
-        <w:t xml:space="preserve">      ldap.field.ssn: "employeeID"</w:t>
-      </w:r>
-    </w:p>
-    <w:p>
-      <w:pPr>
-        <w:spacing w:after="40"/>
-        <w:rPr>
-          <w:rFonts w:ascii="Courier New" w:hAnsi="Courier New" w:cs="Courier New"/>
-          <w:sz w:val="18"/>
-          <w:szCs w:val="18"/>
-          <w:lang w:val="da-DK"/>
-        </w:rPr>
-      </w:pPr>
-    </w:p>
-    <w:p>
-      <w:pPr>
-        <w:spacing w:after="40"/>
-        <w:rPr>
-          <w:rFonts w:ascii="Courier New" w:hAnsi="Courier New" w:cs="Courier New"/>
-          <w:sz w:val="18"/>
-          <w:szCs w:val="18"/>
-          <w:lang w:val="da-DK"/>
-        </w:rPr>
-      </w:pPr>
-      <w:r>
-        <w:rPr>
-          <w:rFonts w:ascii="Courier New" w:hAnsi="Courier New" w:cs="Courier New"/>
-          <w:sz w:val="18"/>
-          <w:szCs w:val="18"/>
-          <w:lang w:val="da-DK"/>
-        </w:rPr>
-        <w:t xml:space="preserve">      ldap.groups.cannotChangePwd: "</w:t>
-      </w:r>
-      <w:r>
-        <w:rPr>
-          <w:rFonts w:ascii="Courier New" w:hAnsi="Courier New" w:cs="Courier New"/>
-          <w:sz w:val="18"/>
-          <w:szCs w:val="18"/>
-          <w:lang w:val="da-DK"/>
-        </w:rPr>
-        <w:t>cn</w:t>
-      </w:r>
-      <w:r>
-        <w:rPr>
-          <w:rFonts w:ascii="Courier New" w:hAnsi="Courier New" w:cs="Courier New"/>
-          <w:sz w:val="18"/>
-          <w:szCs w:val="18"/>
-          <w:lang w:val="da-DK"/>
-        </w:rPr>
-        <w:t>=NoChangePwd,</w:t>
-      </w:r>
-      <w:r>
-        <w:rPr>
-          <w:rFonts w:ascii="Courier New" w:hAnsi="Courier New" w:cs="Courier New"/>
-          <w:sz w:val="18"/>
-          <w:szCs w:val="18"/>
-          <w:lang w:val="da-DK"/>
-        </w:rPr>
-        <w:t>ou=grupper,dc</w:t>
-      </w:r>
-      <w:r>
-        <w:rPr>
-          <w:rFonts w:ascii="Courier New" w:hAnsi="Courier New" w:cs="Courier New"/>
-          <w:sz w:val="18"/>
-          <w:szCs w:val="18"/>
-          <w:lang w:val="da-DK"/>
-        </w:rPr>
-        <w:t>=</w:t>
-      </w:r>
-      <w:r>
-        <w:rPr>
-          <w:rFonts w:ascii="Courier New" w:hAnsi="Courier New" w:cs="Courier New"/>
-          <w:sz w:val="18"/>
-          <w:szCs w:val="18"/>
-          <w:lang w:val="da-DK"/>
-        </w:rPr>
-        <w:t>kommune,dc=dk</w:t>
-      </w:r>
-      <w:r>
-        <w:rPr>
-          <w:rFonts w:ascii="Courier New" w:hAnsi="Courier New" w:cs="Courier New"/>
-          <w:sz w:val="18"/>
-          <w:szCs w:val="18"/>
-          <w:lang w:val="da-DK"/>
-        </w:rPr>
-        <w:t>"</w:t>
-      </w:r>
-    </w:p>
-    <w:p>
-      <w:pPr>
-        <w:spacing w:after="40"/>
-        <w:rPr>
-          <w:rFonts w:ascii="Courier New" w:hAnsi="Courier New" w:cs="Courier New"/>
-          <w:sz w:val="18"/>
-          <w:szCs w:val="18"/>
-          <w:lang w:val="da-DK"/>
-        </w:rPr>
-      </w:pPr>
-      <w:r>
-        <w:rPr>
-          <w:rFonts w:ascii="Courier New" w:hAnsi="Courier New" w:cs="Courier New"/>
-          <w:sz w:val="18"/>
-          <w:szCs w:val="18"/>
-          <w:lang w:val="da-DK"/>
-        </w:rPr>
-        <w:t xml:space="preserve">      ldap.groups.pwdCirclesOU: "</w:t>
-      </w:r>
-      <w:r>
-        <w:rPr>
-          <w:rFonts w:ascii="Courier New" w:hAnsi="Courier New" w:cs="Courier New"/>
-          <w:sz w:val="18"/>
-          <w:szCs w:val="18"/>
-          <w:lang w:val="da-DK"/>
-        </w:rPr>
-        <w:t>ou</w:t>
-      </w:r>
-      <w:r>
-        <w:rPr>
-          <w:rFonts w:ascii="Courier New" w:hAnsi="Courier New" w:cs="Courier New"/>
-          <w:sz w:val="18"/>
-          <w:szCs w:val="18"/>
-          <w:lang w:val="da-DK"/>
-        </w:rPr>
-        <w:t>=</w:t>
-      </w:r>
-      <w:r>
-        <w:rPr>
-          <w:rFonts w:ascii="Courier New" w:hAnsi="Courier New" w:cs="Courier New"/>
-          <w:sz w:val="18"/>
-          <w:szCs w:val="18"/>
-          <w:lang w:val="da-DK"/>
-        </w:rPr>
-        <w:t>pwdgrupper</w:t>
-      </w:r>
-      <w:r>
-        <w:rPr>
-          <w:rFonts w:ascii="Courier New" w:hAnsi="Courier New" w:cs="Courier New"/>
-          <w:sz w:val="18"/>
-          <w:szCs w:val="18"/>
-          <w:lang w:val="da-DK"/>
-        </w:rPr>
-        <w:t>"</w:t>
-      </w:r>
-    </w:p>
-    <w:p>
-      <w:pPr>
-        <w:spacing w:after="40"/>
-        <w:rPr>
-          <w:rFonts w:ascii="Courier New" w:hAnsi="Courier New" w:cs="Courier New"/>
-          <w:sz w:val="18"/>
-          <w:szCs w:val="18"/>
-          <w:lang w:val="da-DK"/>
-        </w:rPr>
-      </w:pPr>
-      <w:r>
-        <w:rPr>
-          <w:rFonts w:ascii="Courier New" w:hAnsi="Courier New" w:cs="Courier New"/>
-          <w:sz w:val="18"/>
-          <w:szCs w:val="18"/>
-          <w:lang w:val="da-DK"/>
-        </w:rPr>
-        <w:t xml:space="preserve">      ldap.groups.canChangeOthersPwd: "</w:t>
-      </w:r>
-      <w:r>
-        <w:rPr>
-          <w:rFonts w:ascii="Courier New" w:hAnsi="Courier New" w:cs="Courier New"/>
-          <w:sz w:val="18"/>
-          <w:szCs w:val="18"/>
-          <w:lang w:val="da-DK"/>
-        </w:rPr>
-        <w:t>cn=PwdAdmins</w:t>
-      </w:r>
-      <w:r>
-        <w:rPr>
-          <w:rFonts w:ascii="Courier New" w:hAnsi="Courier New" w:cs="Courier New"/>
-          <w:sz w:val="18"/>
-          <w:szCs w:val="18"/>
-          <w:lang w:val="da-DK"/>
-        </w:rPr>
-        <w:t>,</w:t>
-      </w:r>
-      <w:r>
-        <w:rPr>
-          <w:rFonts w:ascii="Courier New" w:hAnsi="Courier New" w:cs="Courier New"/>
-          <w:sz w:val="18"/>
-          <w:szCs w:val="18"/>
-          <w:lang w:val="da-DK"/>
-        </w:rPr>
-        <w:t>ou=grupper,dc=kommune,dc=dk</w:t>
-      </w:r>
-      <w:r>
-        <w:rPr>
-          <w:rFonts w:ascii="Courier New" w:hAnsi="Courier New" w:cs="Courier New"/>
-          <w:sz w:val="18"/>
-          <w:szCs w:val="18"/>
-          <w:lang w:val="da-DK"/>
-        </w:rPr>
-        <w:t>"</w:t>
-      </w:r>
-    </w:p>
-    <w:p>
-      <w:pPr>
-        <w:spacing w:after="40"/>
-        <w:rPr>
-          <w:rFonts w:ascii="Courier New" w:hAnsi="Courier New" w:cs="Courier New"/>
-          <w:sz w:val="18"/>
-          <w:szCs w:val="18"/>
-          <w:lang w:val="da-DK"/>
-        </w:rPr>
-      </w:pPr>
-    </w:p>
-    <w:p>
-      <w:pPr>
-        <w:spacing w:after="40"/>
-        <w:rPr>
-          <w:rFonts w:ascii="Courier New" w:hAnsi="Courier New" w:cs="Courier New"/>
-          <w:sz w:val="18"/>
-          <w:szCs w:val="18"/>
-          <w:lang w:val="da-DK"/>
-        </w:rPr>
-      </w:pPr>
-      <w:r>
-        <w:rPr>
-          <w:rFonts w:ascii="Courier New" w:hAnsi="Courier New" w:cs="Courier New"/>
-          <w:sz w:val="18"/>
-          <w:szCs w:val="18"/>
-          <w:lang w:val="da-DK"/>
-        </w:rPr>
-        <w:t xml:space="preserve">      omfamilie.url: "http://omfamilie:5000/api/CPRLookup"</w:t>
-      </w:r>
-    </w:p>
-    <w:p>
-      <w:pPr>
-        <w:spacing w:after="40"/>
-        <w:rPr>
-          <w:rFonts w:ascii="Courier New" w:hAnsi="Courier New" w:cs="Courier New"/>
-          <w:sz w:val="18"/>
-          <w:szCs w:val="18"/>
-          <w:lang w:val="da-DK"/>
-        </w:rPr>
-      </w:pPr>
-    </w:p>
-    <w:p>
-      <w:pPr>
-        <w:spacing w:after="40"/>
-        <w:rPr>
-          <w:rFonts w:ascii="Courier New" w:hAnsi="Courier New" w:cs="Courier New"/>
-          <w:sz w:val="18"/>
-          <w:szCs w:val="18"/>
-          <w:lang w:val="da-DK"/>
-        </w:rPr>
-      </w:pPr>
-      <w:r>
-        <w:rPr>
-          <w:rFonts w:ascii="Courier New" w:hAnsi="Courier New" w:cs="Courier New"/>
-          <w:sz w:val="18"/>
-          <w:szCs w:val="18"/>
-          <w:lang w:val="da-DK"/>
-        </w:rPr>
-        <w:t xml:space="preserve">      sms.gateway.url: "http://smsgateway:5000/"</w:t>
-      </w:r>
-    </w:p>
-    <w:p>
-      <w:pPr>
-        <w:spacing w:after="40"/>
-        <w:rPr>
-          <w:rFonts w:ascii="Courier New" w:hAnsi="Courier New" w:cs="Courier New"/>
-          <w:sz w:val="18"/>
-          <w:szCs w:val="18"/>
-          <w:lang w:val="da-DK"/>
-        </w:rPr>
-      </w:pPr>
-      <w:r>
-        <w:rPr>
-          <w:rFonts w:ascii="Courier New" w:hAnsi="Courier New" w:cs="Courier New"/>
-          <w:sz w:val="18"/>
-          <w:szCs w:val="18"/>
-          <w:lang w:val="da-DK"/>
-        </w:rPr>
-        <w:t xml:space="preserve">      sms.message: "Dit kodeord er nu skiftet i AD"</w:t>
-      </w:r>
-    </w:p>
-    <w:p>
-      <w:pPr>
-        <w:spacing w:after="40"/>
-        <w:rPr>
-          <w:rFonts w:ascii="Courier New" w:hAnsi="Courier New" w:cs="Courier New"/>
-          <w:sz w:val="18"/>
-          <w:szCs w:val="18"/>
-          <w:lang w:val="da-DK"/>
-        </w:rPr>
-      </w:pPr>
-      <w:r>
-        <w:rPr>
-          <w:rFonts w:ascii="Courier New" w:hAnsi="Courier New" w:cs="Courier New"/>
-          <w:sz w:val="18"/>
-          <w:szCs w:val="18"/>
-          <w:lang w:val="da-DK"/>
-        </w:rPr>
-        <w:t xml:space="preserve">      ldap.field.mobile: "mobile"</w:t>
-      </w:r>
-    </w:p>
-    <w:p>
-      <w:pPr>
-        <w:spacing w:after="40"/>
-        <w:rPr>
-          <w:rFonts w:ascii="Courier New" w:hAnsi="Courier New" w:cs="Courier New"/>
-          <w:sz w:val="18"/>
-          <w:szCs w:val="18"/>
-          <w:lang w:val="da-DK"/>
-        </w:rPr>
-      </w:pPr>
-    </w:p>
-    <w:p>
-      <w:pPr>
-        <w:spacing w:after="40"/>
-        <w:rPr>
-          <w:rFonts w:ascii="Courier New" w:hAnsi="Courier New" w:cs="Courier New"/>
-          <w:sz w:val="18"/>
-          <w:szCs w:val="18"/>
-          <w:lang w:val="da-DK"/>
-        </w:rPr>
-      </w:pPr>
-      <w:r>
-        <w:rPr>
-          <w:rFonts w:ascii="Courier New" w:hAnsi="Courier New" w:cs="Courier New"/>
-          <w:sz w:val="18"/>
-          <w:szCs w:val="18"/>
-          <w:lang w:val="da-DK"/>
-        </w:rPr>
-        <w:t xml:space="preserve">      login.enable.nemid: "true"</w:t>
-      </w:r>
-    </w:p>
-    <w:p>
-      <w:pPr>
-        <w:spacing w:after="40"/>
-        <w:rPr>
-          <w:rFonts w:ascii="Courier New" w:hAnsi="Courier New" w:cs="Courier New"/>
-          <w:sz w:val="18"/>
-          <w:szCs w:val="18"/>
-          <w:lang w:val="da-DK"/>
-        </w:rPr>
-      </w:pPr>
-      <w:r>
-        <w:rPr>
-          <w:rFonts w:ascii="Courier New" w:hAnsi="Courier New" w:cs="Courier New"/>
-          <w:sz w:val="18"/>
-          <w:szCs w:val="18"/>
-          <w:lang w:val="da-DK"/>
-        </w:rPr>
-        <w:t xml:space="preserve">      login.enable.unilogin: "</w:t>
-      </w:r>
-      <w:r>
-        <w:rPr>
-          <w:rFonts w:ascii="Courier New" w:hAnsi="Courier New" w:cs="Courier New"/>
-          <w:sz w:val="18"/>
-          <w:szCs w:val="18"/>
-          <w:lang w:val="da-DK"/>
-        </w:rPr>
-        <w:t>false</w:t>
-      </w:r>
-      <w:r>
-        <w:rPr>
-          <w:rFonts w:ascii="Courier New" w:hAnsi="Courier New" w:cs="Courier New"/>
-          <w:sz w:val="18"/>
-          <w:szCs w:val="18"/>
-          <w:lang w:val="da-DK"/>
-        </w:rPr>
-        <w:t>"</w:t>
-      </w:r>
-    </w:p>
-    <w:p>
-      <w:pPr>
-        <w:spacing w:after="40"/>
-        <w:rPr>
-          <w:rFonts w:ascii="Courier New" w:hAnsi="Courier New" w:cs="Courier New"/>
-          <w:sz w:val="18"/>
-          <w:szCs w:val="18"/>
-          <w:lang w:val="da-DK"/>
-        </w:rPr>
-      </w:pPr>
-      <w:r>
-        <w:rPr>
-          <w:rFonts w:ascii="Courier New" w:hAnsi="Courier New" w:cs="Courier New"/>
-          <w:sz w:val="18"/>
-          <w:szCs w:val="18"/>
-          <w:lang w:val="da-DK"/>
-        </w:rPr>
-        <w:t xml:space="preserve">      login.enable.idp: "true"</w:t>
-      </w:r>
-    </w:p>
-    <w:p>
-      <w:pPr>
-        <w:spacing w:after="40"/>
-        <w:rPr>
-          <w:rFonts w:ascii="Courier New" w:hAnsi="Courier New" w:cs="Courier New"/>
-          <w:sz w:val="18"/>
-          <w:szCs w:val="18"/>
-          <w:lang w:val="da-DK"/>
-        </w:rPr>
-      </w:pPr>
-    </w:p>
-    <w:p>
-      <w:pPr>
-        <w:spacing w:after="40"/>
-        <w:rPr>
-          <w:rFonts w:ascii="Courier New" w:hAnsi="Courier New" w:cs="Courier New"/>
-          <w:sz w:val="18"/>
-          <w:szCs w:val="18"/>
-          <w:lang w:val="da-DK"/>
-        </w:rPr>
-      </w:pPr>
-      <w:r>
-        <w:rPr>
-          <w:rFonts w:ascii="Courier New" w:hAnsi="Courier New" w:cs="Courier New"/>
-          <w:sz w:val="18"/>
-          <w:szCs w:val="18"/>
-          <w:lang w:val="da-DK"/>
-        </w:rPr>
-        <w:t xml:space="preserve">      saml.baseUrl: "https://</w:t>
-      </w:r>
-      <w:r>
-        <w:rPr>
-          <w:rFonts w:ascii="Courier New" w:hAnsi="Courier New" w:cs="Courier New"/>
-          <w:sz w:val="18"/>
-          <w:szCs w:val="18"/>
-          <w:lang w:val="da-DK"/>
-        </w:rPr>
-        <w:t>skiftkode.kommune.dk</w:t>
-      </w:r>
-      <w:r>
-        <w:rPr>
-          <w:rFonts w:ascii="Courier New" w:hAnsi="Courier New" w:cs="Courier New"/>
-          <w:sz w:val="18"/>
-          <w:szCs w:val="18"/>
-          <w:lang w:val="da-DK"/>
-        </w:rPr>
-        <w:t>"</w:t>
-      </w:r>
-    </w:p>
-    <w:p>
-      <w:pPr>
-        <w:spacing w:after="40"/>
-        <w:rPr>
-          <w:rFonts w:ascii="Courier New" w:hAnsi="Courier New" w:cs="Courier New"/>
-          <w:sz w:val="18"/>
-          <w:szCs w:val="18"/>
-          <w:lang w:val="da-DK"/>
-        </w:rPr>
-      </w:pPr>
-      <w:r>
-        <w:rPr>
-          <w:rFonts w:ascii="Courier New" w:hAnsi="Courier New" w:cs="Courier New"/>
-          <w:sz w:val="18"/>
-          <w:szCs w:val="18"/>
-          <w:lang w:val="da-DK"/>
-        </w:rPr>
-        <w:t xml:space="preserve">      saml.keystore.location: "file:config/</w:t>
-      </w:r>
-      <w:r>
-        <w:rPr>
-          <w:rFonts w:ascii="Courier New" w:hAnsi="Courier New" w:cs="Courier New"/>
-          <w:sz w:val="18"/>
-          <w:szCs w:val="18"/>
-          <w:lang w:val="da-DK"/>
-        </w:rPr>
-        <w:t>keystore</w:t>
-      </w:r>
-      <w:r>
-        <w:rPr>
-          <w:rFonts w:ascii="Courier New" w:hAnsi="Courier New" w:cs="Courier New"/>
-          <w:sz w:val="18"/>
-          <w:szCs w:val="18"/>
-          <w:lang w:val="da-DK"/>
-        </w:rPr>
-        <w:t>.pfx"</w:t>
-      </w:r>
-    </w:p>
-    <w:p>
-      <w:pPr>
-        <w:spacing w:after="40"/>
-        <w:rPr>
-          <w:rFonts w:ascii="Courier New" w:hAnsi="Courier New" w:cs="Courier New"/>
-          <w:sz w:val="18"/>
-          <w:szCs w:val="18"/>
-          <w:lang w:val="da-DK"/>
-        </w:rPr>
-      </w:pPr>
-      <w:r>
-        <w:rPr>
-          <w:rFonts w:ascii="Courier New" w:hAnsi="Courier New" w:cs="Courier New"/>
-          <w:sz w:val="18"/>
-          <w:szCs w:val="18"/>
-          <w:lang w:val="da-DK"/>
-        </w:rPr>
-        <w:t xml:space="preserve">      saml.keystore.password: "</w:t>
-      </w:r>
-      <w:r>
-        <w:rPr>
-          <w:rFonts w:ascii="Courier New" w:hAnsi="Courier New" w:cs="Courier New"/>
-          <w:sz w:val="18"/>
-          <w:szCs w:val="18"/>
-          <w:lang w:val="da-DK"/>
-        </w:rPr>
-        <w:t>Test1234</w:t>
-      </w:r>
-      <w:r>
-        <w:rPr>
-          <w:rFonts w:ascii="Courier New" w:hAnsi="Courier New" w:cs="Courier New"/>
-          <w:sz w:val="18"/>
-          <w:szCs w:val="18"/>
-          <w:lang w:val="da-DK"/>
-        </w:rPr>
-        <w:t>"</w:t>
-      </w:r>
-    </w:p>
-    <w:p>
-      <w:pPr>
-        <w:spacing w:after="40"/>
-        <w:rPr>
-          <w:rFonts w:ascii="Courier New" w:hAnsi="Courier New" w:cs="Courier New"/>
-          <w:sz w:val="18"/>
-          <w:szCs w:val="18"/>
-          <w:lang w:val="da-DK"/>
-        </w:rPr>
-      </w:pPr>
-      <w:r>
-        <w:rPr>
-          <w:rFonts w:ascii="Courier New" w:hAnsi="Courier New" w:cs="Courier New"/>
-          <w:sz w:val="18"/>
-          <w:szCs w:val="18"/>
-          <w:lang w:val="da-DK"/>
-        </w:rPr>
-        <w:t xml:space="preserve">      saml.metadata.idp.url: "https://adfs.</w:t>
-      </w:r>
-      <w:r>
-        <w:rPr>
-          <w:rFonts w:ascii="Courier New" w:hAnsi="Courier New" w:cs="Courier New"/>
-          <w:sz w:val="18"/>
-          <w:szCs w:val="18"/>
-          <w:lang w:val="da-DK"/>
-        </w:rPr>
-        <w:t>kommune.dk</w:t>
-      </w:r>
-      <w:r>
-        <w:rPr>
-          <w:rFonts w:ascii="Courier New" w:hAnsi="Courier New" w:cs="Courier New"/>
-          <w:sz w:val="18"/>
-          <w:szCs w:val="18"/>
-          <w:lang w:val="da-DK"/>
-        </w:rPr>
-        <w:t>/FederationMetadata/2007-06/FederationMetadata.xml"</w:t>
-      </w:r>
-    </w:p>
-    <w:p>
-      <w:pPr>
-        <w:spacing w:after="40"/>
-        <w:rPr>
-          <w:rFonts w:ascii="Courier New" w:hAnsi="Courier New" w:cs="Courier New"/>
-          <w:sz w:val="18"/>
-          <w:szCs w:val="18"/>
-          <w:lang w:val="da-DK"/>
-        </w:rPr>
-      </w:pPr>
-      <w:r>
-        <w:rPr>
-          <w:rFonts w:ascii="Courier New" w:hAnsi="Courier New" w:cs="Courier New"/>
-          <w:sz w:val="18"/>
-          <w:szCs w:val="18"/>
-          <w:lang w:val="da-DK"/>
-        </w:rPr>
-        <w:t xml:space="preserve">      saml.metadata.idp.entityid: "http://adfs.</w:t>
-      </w:r>
-      <w:r>
-        <w:rPr>
-          <w:rFonts w:ascii="Courier New" w:hAnsi="Courier New" w:cs="Courier New"/>
-          <w:sz w:val="18"/>
-          <w:szCs w:val="18"/>
-          <w:lang w:val="da-DK"/>
-        </w:rPr>
-        <w:t>kommune.dk</w:t>
-      </w:r>
-      <w:r>
-        <w:rPr>
-          <w:rFonts w:ascii="Courier New" w:hAnsi="Courier New" w:cs="Courier New"/>
-          <w:sz w:val="18"/>
-          <w:szCs w:val="18"/>
-          <w:lang w:val="da-DK"/>
-        </w:rPr>
-        <w:t>/adfs/services/trust"</w:t>
-      </w:r>
-    </w:p>
-    <w:p>
-      <w:pPr>
-        <w:spacing w:after="40"/>
-        <w:rPr>
-          <w:rFonts w:ascii="Courier New" w:hAnsi="Courier New" w:cs="Courier New"/>
-          <w:sz w:val="18"/>
-          <w:szCs w:val="18"/>
-          <w:lang w:val="da-DK"/>
-        </w:rPr>
-      </w:pPr>
-    </w:p>
-    <w:p>
-      <w:pPr>
-        <w:spacing w:after="40"/>
-        <w:rPr>
-          <w:rFonts w:ascii="Courier New" w:hAnsi="Courier New" w:cs="Courier New"/>
-          <w:sz w:val="18"/>
-          <w:szCs w:val="18"/>
-          <w:lang w:val="da-DK"/>
-        </w:rPr>
-      </w:pPr>
-      <w:r>
-        <w:rPr>
-          <w:rFonts w:ascii="Courier New" w:hAnsi="Courier New" w:cs="Courier New"/>
-          <w:sz w:val="18"/>
-          <w:szCs w:val="18"/>
-          <w:lang w:val="da-DK"/>
-        </w:rPr>
-        <w:t xml:space="preserve">      password.defaultPolicy.minLength: "4"</w:t>
-      </w:r>
-    </w:p>
-    <w:p>
-      <w:pPr>
-        <w:spacing w:after="40"/>
-        <w:rPr>
-          <w:rFonts w:ascii="Courier New" w:hAnsi="Courier New" w:cs="Courier New"/>
-          <w:sz w:val="18"/>
-          <w:szCs w:val="18"/>
-          <w:lang w:val="da-DK"/>
-        </w:rPr>
-      </w:pPr>
-      <w:r>
-        <w:rPr>
-          <w:rFonts w:ascii="Courier New" w:hAnsi="Courier New" w:cs="Courier New"/>
-          <w:sz w:val="18"/>
-          <w:szCs w:val="18"/>
-          <w:lang w:val="da-DK"/>
-        </w:rPr>
-        <w:t xml:space="preserve">      password.defaultPolicy.maxLength: "64"</w:t>
-      </w:r>
-    </w:p>
-    <w:p>
-      <w:pPr>
-        <w:spacing w:after="40"/>
-        <w:rPr>
-          <w:rFonts w:ascii="Courier New" w:hAnsi="Courier New" w:cs="Courier New"/>
-          <w:sz w:val="18"/>
-          <w:szCs w:val="18"/>
-          <w:lang w:val="da-DK"/>
-        </w:rPr>
-      </w:pPr>
-      <w:r>
-        <w:rPr>
-          <w:rFonts w:ascii="Courier New" w:hAnsi="Courier New" w:cs="Courier New"/>
-          <w:sz w:val="18"/>
-          <w:szCs w:val="18"/>
-          <w:lang w:val="da-DK"/>
-        </w:rPr>
-        <w:t xml:space="preserve">      password.defaultPolicy.upperAndLowerCaseRequired: "false"</w:t>
-      </w:r>
-    </w:p>
-    <w:p>
-      <w:pPr>
-        <w:spacing w:after="40"/>
-        <w:rPr>
-          <w:rFonts w:ascii="Courier New" w:hAnsi="Courier New" w:cs="Courier New"/>
-          <w:sz w:val="18"/>
-          <w:szCs w:val="18"/>
-          <w:lang w:val="da-DK"/>
-        </w:rPr>
-      </w:pPr>
-      <w:r>
-        <w:rPr>
-          <w:rFonts w:ascii="Courier New" w:hAnsi="Courier New" w:cs="Courier New"/>
-          <w:sz w:val="18"/>
-          <w:szCs w:val="18"/>
-          <w:lang w:val="da-DK"/>
-        </w:rPr>
-        <w:t xml:space="preserve">      password.defaultPolicy.specialCharactersRequired: "false"</w:t>
-      </w:r>
-    </w:p>
-    <w:p>
-      <w:pPr>
-        <w:spacing w:after="40"/>
-        <w:rPr>
-          <w:rFonts w:ascii="Courier New" w:hAnsi="Courier New" w:cs="Courier New"/>
-          <w:sz w:val="18"/>
-          <w:szCs w:val="18"/>
-          <w:lang w:val="da-DK"/>
-        </w:rPr>
-      </w:pPr>
-      <w:r>
-        <w:rPr>
-          <w:rFonts w:ascii="Courier New" w:hAnsi="Courier New" w:cs="Courier New"/>
-          <w:sz w:val="18"/>
-          <w:szCs w:val="18"/>
-          <w:lang w:val="da-DK"/>
-        </w:rPr>
-        <w:t xml:space="preserve">      password.defaultPolicy.lettersRequired: "true"</w:t>
-      </w:r>
-    </w:p>
-    <w:p>
-      <w:pPr>
-        <w:spacing w:after="40"/>
-        <w:rPr>
-          <w:rFonts w:ascii="Courier New" w:hAnsi="Courier New" w:cs="Courier New"/>
-          <w:sz w:val="18"/>
-          <w:szCs w:val="18"/>
-          <w:lang w:val="da-DK"/>
-        </w:rPr>
-      </w:pPr>
-      <w:r>
-        <w:rPr>
-          <w:rFonts w:ascii="Courier New" w:hAnsi="Courier New" w:cs="Courier New"/>
-          <w:sz w:val="18"/>
-          <w:szCs w:val="18"/>
-          <w:lang w:val="da-DK"/>
-        </w:rPr>
-        <w:t xml:space="preserve">      password.defaultPolicy.digitsRequired: "true"</w:t>
-      </w:r>
-    </w:p>
-    <w:p>
-      <w:pPr>
-        <w:spacing w:after="40"/>
-        <w:rPr>
-          <w:rFonts w:ascii="Courier New" w:hAnsi="Courier New" w:cs="Courier New"/>
-          <w:sz w:val="18"/>
-          <w:szCs w:val="18"/>
-          <w:lang w:val="da-DK"/>
-        </w:rPr>
-      </w:pPr>
-    </w:p>
-    <w:p>
-      <w:pPr>
-        <w:spacing w:after="40"/>
-        <w:rPr>
-          <w:rFonts w:ascii="Courier New" w:hAnsi="Courier New" w:cs="Courier New"/>
-          <w:sz w:val="18"/>
-          <w:szCs w:val="18"/>
-          <w:lang w:val="da-DK"/>
-        </w:rPr>
-      </w:pPr>
-      <w:r>
-        <w:rPr>
-          <w:rFonts w:ascii="Courier New" w:hAnsi="Courier New" w:cs="Courier New"/>
-          <w:sz w:val="18"/>
-          <w:szCs w:val="18"/>
-          <w:lang w:val="da-DK"/>
-        </w:rPr>
-        <w:t xml:space="preserve">      password.policies[0].groupName: "</w:t>
-      </w:r>
-      <w:r>
-        <w:rPr>
-          <w:rFonts w:ascii="Courier New" w:hAnsi="Courier New" w:cs="Courier New"/>
-          <w:sz w:val="18"/>
-          <w:szCs w:val="18"/>
-          <w:lang w:val="da-DK"/>
-        </w:rPr>
-        <w:t>cn=politik1,ou=groups,dc=kommune,dc=dk</w:t>
-      </w:r>
-      <w:r>
-        <w:rPr>
-          <w:rFonts w:ascii="Courier New" w:hAnsi="Courier New" w:cs="Courier New"/>
-          <w:sz w:val="18"/>
-          <w:szCs w:val="18"/>
-          <w:lang w:val="da-DK"/>
-        </w:rPr>
-        <w:t>"</w:t>
-      </w:r>
-    </w:p>
-    <w:p>
-      <w:pPr>
-        <w:spacing w:after="40"/>
-        <w:rPr>
-          <w:rFonts w:ascii="Courier New" w:hAnsi="Courier New" w:cs="Courier New"/>
-          <w:sz w:val="18"/>
-          <w:szCs w:val="18"/>
-          <w:lang w:val="da-DK"/>
-        </w:rPr>
-      </w:pPr>
-      <w:r>
-        <w:rPr>
-          <w:rFonts w:ascii="Courier New" w:hAnsi="Courier New" w:cs="Courier New"/>
-          <w:sz w:val="18"/>
-          <w:szCs w:val="18"/>
-          <w:lang w:val="da-DK"/>
-        </w:rPr>
-        <w:t xml:space="preserve">      password.policies[0].minLength: "4"</w:t>
-      </w:r>
-    </w:p>
-    <w:p>
-      <w:pPr>
-        <w:spacing w:after="40"/>
-        <w:rPr>
-          <w:rFonts w:ascii="Courier New" w:hAnsi="Courier New" w:cs="Courier New"/>
-          <w:sz w:val="18"/>
-          <w:szCs w:val="18"/>
-          <w:lang w:val="da-DK"/>
-        </w:rPr>
-      </w:pPr>
-      <w:r>
-        <w:rPr>
-          <w:rFonts w:ascii="Courier New" w:hAnsi="Courier New" w:cs="Courier New"/>
-          <w:sz w:val="18"/>
-          <w:szCs w:val="18"/>
-          <w:lang w:val="da-DK"/>
-        </w:rPr>
-        <w:t xml:space="preserve">      password.policies[0].maxLength: "8"</w:t>
-      </w:r>
-    </w:p>
-    <w:p>
-      <w:pPr>
-        <w:spacing w:after="40"/>
-        <w:rPr>
-          <w:rFonts w:ascii="Courier New" w:hAnsi="Courier New" w:cs="Courier New"/>
-          <w:sz w:val="18"/>
-          <w:szCs w:val="18"/>
-          <w:lang w:val="da-DK"/>
-        </w:rPr>
-      </w:pPr>
-      <w:r>
-        <w:rPr>
-          <w:rFonts w:ascii="Courier New" w:hAnsi="Courier New" w:cs="Courier New"/>
-          <w:sz w:val="18"/>
-          <w:szCs w:val="18"/>
-          <w:lang w:val="da-DK"/>
-        </w:rPr>
-        <w:t xml:space="preserve">      password.policies[0].upperAndLowerCaseRequired: "true"</w:t>
-      </w:r>
-    </w:p>
-    <w:p>
-      <w:pPr>
-        <w:spacing w:after="40"/>
-        <w:rPr>
-          <w:rFonts w:ascii="Courier New" w:hAnsi="Courier New" w:cs="Courier New"/>
-          <w:sz w:val="18"/>
-          <w:szCs w:val="18"/>
-          <w:lang w:val="da-DK"/>
-        </w:rPr>
-      </w:pPr>
-      <w:r>
-        <w:rPr>
-          <w:rFonts w:ascii="Courier New" w:hAnsi="Courier New" w:cs="Courier New"/>
-          <w:sz w:val="18"/>
-          <w:szCs w:val="18"/>
-          <w:lang w:val="da-DK"/>
-        </w:rPr>
-        <w:t xml:space="preserve">      password.policies[0].specialCharactersRequired: "false"</w:t>
-      </w:r>
-    </w:p>
-    <w:p>
-      <w:pPr>
-        <w:spacing w:after="40"/>
-        <w:rPr>
-          <w:rFonts w:ascii="Courier New" w:hAnsi="Courier New" w:cs="Courier New"/>
-          <w:sz w:val="18"/>
-          <w:szCs w:val="18"/>
-          <w:lang w:val="da-DK"/>
-        </w:rPr>
-      </w:pPr>
-      <w:r>
-        <w:rPr>
-          <w:rFonts w:ascii="Courier New" w:hAnsi="Courier New" w:cs="Courier New"/>
-          <w:sz w:val="18"/>
-          <w:szCs w:val="18"/>
-          <w:lang w:val="da-DK"/>
-        </w:rPr>
-        <w:t xml:space="preserve">      password.policies[0].lettersRequired: "true"</w:t>
-      </w:r>
-    </w:p>
-    <w:p>
-      <w:pPr>
-        <w:spacing w:after="40"/>
-        <w:rPr>
-          <w:rFonts w:ascii="Courier New" w:hAnsi="Courier New" w:cs="Courier New"/>
-          <w:sz w:val="18"/>
-          <w:szCs w:val="18"/>
-          <w:lang w:val="da-DK"/>
-        </w:rPr>
-      </w:pPr>
-      <w:r>
-        <w:rPr>
-          <w:rFonts w:ascii="Courier New" w:hAnsi="Courier New" w:cs="Courier New"/>
-          <w:sz w:val="18"/>
-          <w:szCs w:val="18"/>
-          <w:lang w:val="da-DK"/>
-        </w:rPr>
-        <w:t xml:space="preserve">      password.policies[0].digitsRequired: "true"</w:t>
-      </w:r>
-    </w:p>
-    <w:p>
-      <w:pPr>
-        <w:spacing w:after="40"/>
-        <w:rPr>
-          <w:rFonts w:ascii="Courier New" w:hAnsi="Courier New" w:cs="Courier New"/>
-          <w:sz w:val="18"/>
-          <w:szCs w:val="18"/>
-          <w:lang w:val="da-DK"/>
-        </w:rPr>
-      </w:pPr>
-    </w:p>
-    <w:p>
-      <w:pPr>
-        <w:spacing w:after="40"/>
-        <w:rPr>
-          <w:rFonts w:ascii="Courier New" w:hAnsi="Courier New" w:cs="Courier New"/>
-          <w:sz w:val="18"/>
-          <w:szCs w:val="18"/>
-          <w:lang w:val="da-DK"/>
-        </w:rPr>
-      </w:pPr>
-      <w:r>
-        <w:rPr>
-          <w:rFonts w:ascii="Courier New" w:hAnsi="Courier New" w:cs="Courier New"/>
-          <w:sz w:val="18"/>
-          <w:szCs w:val="18"/>
-          <w:lang w:val="da-DK"/>
-        </w:rPr>
-        <w:t xml:space="preserve">      password.policies[1].groupName: "</w:t>
-      </w:r>
-      <w:r>
-        <w:rPr>
-          <w:rFonts w:ascii="Courier New" w:hAnsi="Courier New" w:cs="Courier New"/>
-          <w:sz w:val="18"/>
-          <w:szCs w:val="18"/>
-          <w:lang w:val="da-DK"/>
-        </w:rPr>
-        <w:t xml:space="preserve"> </w:t>
-      </w:r>
-      <w:r>
-        <w:rPr>
-          <w:rFonts w:ascii="Courier New" w:hAnsi="Courier New" w:cs="Courier New"/>
-          <w:sz w:val="18"/>
-          <w:szCs w:val="18"/>
-          <w:lang w:val="da-DK"/>
-        </w:rPr>
-        <w:t>cn=politik</w:t>
-      </w:r>
-      <w:r>
-        <w:rPr>
-          <w:rFonts w:ascii="Courier New" w:hAnsi="Courier New" w:cs="Courier New"/>
-          <w:sz w:val="18"/>
-          <w:szCs w:val="18"/>
-          <w:lang w:val="da-DK"/>
-        </w:rPr>
-        <w:t>2</w:t>
-      </w:r>
-      <w:r>
-        <w:rPr>
-          <w:rFonts w:ascii="Courier New" w:hAnsi="Courier New" w:cs="Courier New"/>
-          <w:sz w:val="18"/>
-          <w:szCs w:val="18"/>
-          <w:lang w:val="da-DK"/>
-        </w:rPr>
-        <w:t>,ou=groups,dc=kommune,dc=dk</w:t>
-      </w:r>
-      <w:r>
-        <w:rPr>
-          <w:rFonts w:ascii="Courier New" w:hAnsi="Courier New" w:cs="Courier New"/>
-          <w:sz w:val="18"/>
-          <w:szCs w:val="18"/>
-          <w:lang w:val="da-DK"/>
-        </w:rPr>
-        <w:t xml:space="preserve"> </w:t>
-      </w:r>
-      <w:r>
-        <w:rPr>
-          <w:rFonts w:ascii="Courier New" w:hAnsi="Courier New" w:cs="Courier New"/>
-          <w:sz w:val="18"/>
-          <w:szCs w:val="18"/>
-          <w:lang w:val="da-DK"/>
-        </w:rPr>
-        <w:t>"</w:t>
-      </w:r>
-    </w:p>
-    <w:p>
-      <w:pPr>
-        <w:spacing w:after="40"/>
-        <w:rPr>
-          <w:rFonts w:ascii="Courier New" w:hAnsi="Courier New" w:cs="Courier New"/>
-          <w:sz w:val="18"/>
-          <w:szCs w:val="18"/>
-          <w:lang w:val="da-DK"/>
-        </w:rPr>
-      </w:pPr>
-      <w:r>
-        <w:rPr>
-          <w:rFonts w:ascii="Courier New" w:hAnsi="Courier New" w:cs="Courier New"/>
-          <w:sz w:val="18"/>
-          <w:szCs w:val="18"/>
-          <w:lang w:val="da-DK"/>
-        </w:rPr>
-        <w:t xml:space="preserve">      password.policies[1].minLength: "1"</w:t>
-      </w:r>
-    </w:p>
-    <w:p>
-      <w:pPr>
-        <w:spacing w:after="40"/>
-        <w:rPr>
-          <w:rFonts w:ascii="Courier New" w:hAnsi="Courier New" w:cs="Courier New"/>
-          <w:sz w:val="18"/>
-          <w:szCs w:val="18"/>
-          <w:lang w:val="da-DK"/>
-        </w:rPr>
-      </w:pPr>
-      <w:r>
-        <w:rPr>
-          <w:rFonts w:ascii="Courier New" w:hAnsi="Courier New" w:cs="Courier New"/>
-          <w:sz w:val="18"/>
-          <w:szCs w:val="18"/>
-          <w:lang w:val="da-DK"/>
-        </w:rPr>
-        <w:t xml:space="preserve">      password.policies[1].maxLength: "16"</w:t>
-      </w:r>
-    </w:p>
-    <w:p>
-      <w:pPr>
-        <w:spacing w:after="40"/>
-        <w:rPr>
-          <w:rFonts w:ascii="Courier New" w:hAnsi="Courier New" w:cs="Courier New"/>
-          <w:sz w:val="18"/>
-          <w:szCs w:val="18"/>
-          <w:lang w:val="da-DK"/>
-        </w:rPr>
-      </w:pPr>
-      <w:r>
-        <w:rPr>
-          <w:rFonts w:ascii="Courier New" w:hAnsi="Courier New" w:cs="Courier New"/>
-          <w:sz w:val="18"/>
-          <w:szCs w:val="18"/>
-          <w:lang w:val="da-DK"/>
-        </w:rPr>
-        <w:t xml:space="preserve">      password.policies[1].upperAndLowerCaseRequired: "false"</w:t>
-      </w:r>
-    </w:p>
-    <w:p>
-      <w:pPr>
-        <w:spacing w:after="40"/>
-        <w:rPr>
-          <w:rFonts w:ascii="Courier New" w:hAnsi="Courier New" w:cs="Courier New"/>
-          <w:sz w:val="18"/>
-          <w:szCs w:val="18"/>
-          <w:lang w:val="da-DK"/>
-        </w:rPr>
-      </w:pPr>
-      <w:r>
-        <w:rPr>
-          <w:rFonts w:ascii="Courier New" w:hAnsi="Courier New" w:cs="Courier New"/>
-          <w:sz w:val="18"/>
-          <w:szCs w:val="18"/>
-          <w:lang w:val="da-DK"/>
-        </w:rPr>
-        <w:t xml:space="preserve">      password.policies[1].specialCharactersRequired: "false"</w:t>
-      </w:r>
-    </w:p>
-    <w:p>
-      <w:pPr>
-        <w:spacing w:after="40"/>
-        <w:rPr>
-          <w:rFonts w:ascii="Courier New" w:hAnsi="Courier New" w:cs="Courier New"/>
-          <w:sz w:val="18"/>
-          <w:szCs w:val="18"/>
-          <w:lang w:val="da-DK"/>
-        </w:rPr>
-      </w:pPr>
-      <w:r>
-        <w:rPr>
-          <w:rFonts w:ascii="Courier New" w:hAnsi="Courier New" w:cs="Courier New"/>
-          <w:sz w:val="18"/>
-          <w:szCs w:val="18"/>
-          <w:lang w:val="da-DK"/>
-        </w:rPr>
-        <w:t xml:space="preserve">      password.policies[1].lettersRequired: "false"</w:t>
-      </w:r>
-    </w:p>
-    <w:p>
-      <w:pPr>
-        <w:spacing w:after="40"/>
-        <w:rPr>
-          <w:rFonts w:ascii="Courier New" w:hAnsi="Courier New" w:cs="Courier New"/>
-          <w:sz w:val="18"/>
-          <w:szCs w:val="18"/>
-          <w:lang w:val="da-DK"/>
-        </w:rPr>
-      </w:pPr>
-      <w:r>
-        <w:rPr>
-          <w:rFonts w:ascii="Courier New" w:hAnsi="Courier New" w:cs="Courier New"/>
-          <w:sz w:val="18"/>
-          <w:szCs w:val="18"/>
-          <w:lang w:val="da-DK"/>
-        </w:rPr>
-        <w:t xml:space="preserve">      password.policies[1].digitsRequired: "false"</w:t>
-      </w:r>
-    </w:p>
-    <w:p>
-      <w:pPr>
-        <w:spacing w:after="40"/>
-        <w:rPr>
-          <w:rFonts w:ascii="Courier New" w:hAnsi="Courier New" w:cs="Courier New"/>
-          <w:sz w:val="18"/>
-          <w:szCs w:val="18"/>
-          <w:lang w:val="da-DK"/>
-        </w:rPr>
-      </w:pPr>
-    </w:p>
-    <w:p>
-      <w:pPr>
-        <w:spacing w:after="40"/>
-        <w:rPr>
-          <w:rFonts w:ascii="Courier New" w:hAnsi="Courier New" w:cs="Courier New"/>
-          <w:sz w:val="18"/>
-          <w:szCs w:val="18"/>
-          <w:lang w:val="da-DK"/>
-        </w:rPr>
-      </w:pPr>
-      <w:r>
-        <w:rPr>
-          <w:rFonts w:ascii="Courier New" w:hAnsi="Courier New" w:cs="Courier New"/>
-          <w:sz w:val="18"/>
-          <w:szCs w:val="18"/>
-          <w:lang w:val="da-DK"/>
-        </w:rPr>
-        <w:t xml:space="preserve">      password.policies[2].groupName: "</w:t>
-      </w:r>
-      <w:r>
-        <w:rPr>
-          <w:rFonts w:ascii="Courier New" w:hAnsi="Courier New" w:cs="Courier New"/>
-          <w:sz w:val="18"/>
-          <w:szCs w:val="18"/>
-          <w:lang w:val="da-DK"/>
-        </w:rPr>
-        <w:t xml:space="preserve"> </w:t>
-      </w:r>
-      <w:r>
-        <w:rPr>
-          <w:rFonts w:ascii="Courier New" w:hAnsi="Courier New" w:cs="Courier New"/>
-          <w:sz w:val="18"/>
-          <w:szCs w:val="18"/>
-          <w:lang w:val="da-DK"/>
-        </w:rPr>
-        <w:t>cn=politik</w:t>
-      </w:r>
-      <w:r>
-        <w:rPr>
-          <w:rFonts w:ascii="Courier New" w:hAnsi="Courier New" w:cs="Courier New"/>
-          <w:sz w:val="18"/>
-          <w:szCs w:val="18"/>
-          <w:lang w:val="da-DK"/>
-        </w:rPr>
-        <w:t>3</w:t>
-      </w:r>
-      <w:r>
-        <w:rPr>
-          <w:rFonts w:ascii="Courier New" w:hAnsi="Courier New" w:cs="Courier New"/>
-          <w:sz w:val="18"/>
-          <w:szCs w:val="18"/>
-          <w:lang w:val="da-DK"/>
-        </w:rPr>
-        <w:t>,ou=groups,dc=kommune,dc=dk</w:t>
-      </w:r>
-      <w:r>
-        <w:rPr>
-          <w:rFonts w:ascii="Courier New" w:hAnsi="Courier New" w:cs="Courier New"/>
-          <w:sz w:val="18"/>
-          <w:szCs w:val="18"/>
-          <w:lang w:val="da-DK"/>
-        </w:rPr>
-        <w:t xml:space="preserve"> </w:t>
-      </w:r>
-      <w:r>
-        <w:rPr>
-          <w:rFonts w:ascii="Courier New" w:hAnsi="Courier New" w:cs="Courier New"/>
-          <w:sz w:val="18"/>
-          <w:szCs w:val="18"/>
-          <w:lang w:val="da-DK"/>
-        </w:rPr>
-        <w:t>"</w:t>
-      </w:r>
-    </w:p>
-    <w:p>
-      <w:pPr>
-        <w:spacing w:after="40"/>
-        <w:rPr>
-          <w:rFonts w:ascii="Courier New" w:hAnsi="Courier New" w:cs="Courier New"/>
-          <w:sz w:val="18"/>
-          <w:szCs w:val="18"/>
-          <w:lang w:val="da-DK"/>
-        </w:rPr>
-      </w:pPr>
-      <w:r>
-        <w:rPr>
-          <w:rFonts w:ascii="Courier New" w:hAnsi="Courier New" w:cs="Courier New"/>
-          <w:sz w:val="18"/>
-          <w:szCs w:val="18"/>
-          <w:lang w:val="da-DK"/>
-        </w:rPr>
-        <w:t xml:space="preserve">      password.policies[2].minLength: "1"</w:t>
-      </w:r>
-    </w:p>
-    <w:p>
-      <w:pPr>
-        <w:spacing w:after="40"/>
-        <w:rPr>
-          <w:rFonts w:ascii="Courier New" w:hAnsi="Courier New" w:cs="Courier New"/>
-          <w:sz w:val="18"/>
-          <w:szCs w:val="18"/>
-          <w:lang w:val="da-DK"/>
-        </w:rPr>
-      </w:pPr>
-      <w:r>
-        <w:rPr>
-          <w:rFonts w:ascii="Courier New" w:hAnsi="Courier New" w:cs="Courier New"/>
-          <w:sz w:val="18"/>
-          <w:szCs w:val="18"/>
-          <w:lang w:val="da-DK"/>
-        </w:rPr>
-        <w:t xml:space="preserve">      password.policies[2].maxLength: "16"</w:t>
-      </w:r>
-    </w:p>
-    <w:p>
-      <w:pPr>
-        <w:spacing w:after="40"/>
-        <w:rPr>
-          <w:rFonts w:ascii="Courier New" w:hAnsi="Courier New" w:cs="Courier New"/>
-          <w:sz w:val="18"/>
-          <w:szCs w:val="18"/>
-          <w:lang w:val="da-DK"/>
-        </w:rPr>
-      </w:pPr>
-      <w:r>
-        <w:rPr>
-          <w:rFonts w:ascii="Courier New" w:hAnsi="Courier New" w:cs="Courier New"/>
-          <w:sz w:val="18"/>
-          <w:szCs w:val="18"/>
-          <w:lang w:val="da-DK"/>
-        </w:rPr>
-        <w:t xml:space="preserve">      password.policies[2].upperAndLowerCaseRequired: "false"</w:t>
-      </w:r>
-    </w:p>
-    <w:p>
-      <w:pPr>
-        <w:spacing w:after="40"/>
-        <w:rPr>
-          <w:rFonts w:ascii="Courier New" w:hAnsi="Courier New" w:cs="Courier New"/>
-          <w:sz w:val="18"/>
-          <w:szCs w:val="18"/>
-          <w:lang w:val="da-DK"/>
-        </w:rPr>
-      </w:pPr>
-      <w:r>
-        <w:rPr>
-          <w:rFonts w:ascii="Courier New" w:hAnsi="Courier New" w:cs="Courier New"/>
-          <w:sz w:val="18"/>
-          <w:szCs w:val="18"/>
-          <w:lang w:val="da-DK"/>
-        </w:rPr>
-        <w:t xml:space="preserve">      password.policies[2].specialCharactersRequired: "true"</w:t>
-      </w:r>
-    </w:p>
-    <w:p>
-      <w:pPr>
-        <w:spacing w:after="40"/>
-        <w:rPr>
-          <w:rFonts w:ascii="Courier New" w:hAnsi="Courier New" w:cs="Courier New"/>
-          <w:sz w:val="18"/>
-          <w:szCs w:val="18"/>
-          <w:lang w:val="da-DK"/>
-        </w:rPr>
-      </w:pPr>
-      <w:r>
-        <w:rPr>
-          <w:rFonts w:ascii="Courier New" w:hAnsi="Courier New" w:cs="Courier New"/>
-          <w:sz w:val="18"/>
-          <w:szCs w:val="18"/>
-          <w:lang w:val="da-DK"/>
-        </w:rPr>
-        <w:t xml:space="preserve">      password.policies[2].lettersRequired: "false"</w:t>
-      </w:r>
-    </w:p>
-    <w:p>
-      <w:pPr>
-        <w:spacing w:after="40"/>
-        <w:rPr>
-          <w:rFonts w:ascii="Courier New" w:hAnsi="Courier New" w:cs="Courier New"/>
-          <w:sz w:val="18"/>
-          <w:szCs w:val="18"/>
-          <w:lang w:val="da-DK"/>
-        </w:rPr>
-      </w:pPr>
-      <w:r>
-        <w:rPr>
-          <w:rFonts w:ascii="Courier New" w:hAnsi="Courier New" w:cs="Courier New"/>
-          <w:sz w:val="18"/>
-          <w:szCs w:val="18"/>
-          <w:lang w:val="da-DK"/>
-        </w:rPr>
-        <w:t xml:space="preserve">      password.policies[2].digitsRequired: "false"</w:t>
-      </w:r>
-    </w:p>
-    <w:p>
-      <w:pPr>
-        <w:spacing w:after="40"/>
-        <w:rPr>
-          <w:rFonts w:ascii="Courier New" w:hAnsi="Courier New" w:cs="Courier New"/>
-          <w:sz w:val="18"/>
-          <w:szCs w:val="18"/>
-          <w:lang w:val="da-DK"/>
-        </w:rPr>
-      </w:pPr>
-      <w:r>
-        <w:rPr>
-          <w:rFonts w:ascii="Courier New" w:hAnsi="Courier New" w:cs="Courier New"/>
-          <w:sz w:val="18"/>
-          <w:szCs w:val="18"/>
+        <w:pStyle w:val="Heading1"/>
+        <w:rPr>
+          <w:lang w:val="da-DK"/>
+        </w:rPr>
+      </w:pPr>
+      <w:bookmarkStart w:id="17" w:name="_Toc32559993"/>
+      <w:r>
+        <w:rPr>
+          <w:lang w:val="da-DK"/>
+        </w:rPr>
+        <w:t>Docker kommandoer</w:t>
+      </w:r>
+      <w:bookmarkEnd w:id="17"/>
+    </w:p>
+    <w:p>
+      <w:pPr>
+        <w:rPr>
+          <w:lang w:val="da-DK"/>
+        </w:rPr>
+      </w:pPr>
+      <w:r>
+        <w:rPr>
+          <w:lang w:val="da-DK"/>
+        </w:rPr>
+        <w:t>Når man anvender Docker, er der nogle enkelte kommandoer man med fordel kan lære, som kan gøre det nemmere at drifte OS2nykode.</w:t>
+      </w:r>
+    </w:p>
+    <w:p>
+      <w:pPr>
+        <w:rPr>
+          <w:lang w:val="da-DK"/>
+        </w:rPr>
+      </w:pPr>
+      <w:r>
+        <w:rPr>
+          <w:lang w:val="da-DK"/>
+        </w:rPr>
+        <w:t>Alle kommandoer afvikles via Powershell, som administrator</w:t>
+      </w:r>
+    </w:p>
+    <w:p>
+      <w:pPr>
+        <w:pStyle w:val="Heading2"/>
+        <w:rPr>
+          <w:lang w:val="da-DK"/>
+        </w:rPr>
+      </w:pPr>
+      <w:bookmarkStart w:id="18" w:name="_Toc32559994"/>
+      <w:r>
+        <w:rPr>
+          <w:lang w:val="da-DK"/>
+        </w:rPr>
+        <w:t>Starte og/eller genstarte applikationen</w:t>
+      </w:r>
+      <w:bookmarkEnd w:id="18"/>
+    </w:p>
+    <w:p>
+      <w:pPr>
+        <w:rPr>
+          <w:lang w:val="da-DK"/>
+        </w:rPr>
+      </w:pPr>
+      <w:r>
+        <w:rPr>
+          <w:lang w:val="da-DK"/>
+        </w:rPr>
+        <w:t>OS2nykode kommer med en Docker Compose konfigurationsfil (se afsnit 4). Hvis man i powershell står i samme folder som docker-compose.yml filen, kan man starte applikationen op ved at skrive</w:t>
+      </w:r>
+    </w:p>
+    <w:p>
+      <w:pPr>
+        <w:rPr>
+          <w:rFonts w:ascii="Courier New" w:hAnsi="Courier New" w:cs="Courier New"/>
+          <w:lang w:val="da-DK"/>
+        </w:rPr>
+      </w:pPr>
+      <w:r>
+        <w:rPr>
+          <w:rFonts w:ascii="Courier New" w:hAnsi="Courier New" w:cs="Courier New"/>
+          <w:lang w:val="da-DK"/>
+        </w:rPr>
+        <w:t>$ docker-compose.exe up -d</w:t>
+      </w:r>
+    </w:p>
+    <w:p>
+      <w:pPr>
+        <w:rPr>
+          <w:lang w:val="da-DK"/>
+        </w:rPr>
+      </w:pPr>
+      <w:r>
+        <w:rPr>
+          <w:lang w:val="da-DK"/>
+        </w:rPr>
+        <w:t>”-d” er vigtig, da det sikrer at applikationen starter op i baggrunden. Hvis man undlader ”-d”, så hænger applikationen i powershell konsollen, og stopper når man lukker konsollen.</w:t>
+      </w:r>
+    </w:p>
+    <w:p>
+      <w:pPr>
+        <w:rPr>
+          <w:lang w:val="da-DK"/>
+        </w:rPr>
+      </w:pPr>
+      <w:r>
+        <w:rPr>
+          <w:lang w:val="da-DK"/>
+        </w:rPr>
+        <w:t>Hvis der er ændringer til docker-compose.yml konfigurationsfilen, så vil ovenstående kommando også kunne anvendes til at genstarte de containere som har ændringer.</w:t>
+      </w:r>
+    </w:p>
+    <w:p>
+      <w:pPr>
+        <w:pStyle w:val="Heading2"/>
+        <w:rPr>
+          <w:lang w:val="da-DK"/>
+        </w:rPr>
+      </w:pPr>
+      <w:bookmarkStart w:id="19" w:name="_Toc32559995"/>
+      <w:r>
+        <w:rPr>
+          <w:lang w:val="da-DK"/>
+        </w:rPr>
+        <w:t>Se alle kørende containere</w:t>
+      </w:r>
+      <w:bookmarkEnd w:id="19"/>
+    </w:p>
+    <w:p>
+      <w:pPr>
+        <w:rPr>
+          <w:lang w:val="da-DK"/>
+        </w:rPr>
+      </w:pPr>
+      <w:r>
+        <w:rPr>
+          <w:lang w:val="da-DK"/>
+        </w:rPr>
+        <w:t>Når applikationen kører, og man ønsker at se status på disse, så kan man bruge nedenstående kommando til at liste alle kørende containere på serveren</w:t>
+      </w:r>
+    </w:p>
+    <w:p>
+      <w:pPr>
+        <w:rPr>
+          <w:rFonts w:ascii="Courier New" w:hAnsi="Courier New" w:cs="Courier New"/>
+          <w:lang w:val="da-DK"/>
+        </w:rPr>
+      </w:pPr>
+      <w:r>
+        <w:rPr>
+          <w:rFonts w:ascii="Courier New" w:hAnsi="Courier New" w:cs="Courier New"/>
+          <w:lang w:val="da-DK"/>
+        </w:rPr>
+        <w:t>$ docker ps</w:t>
+      </w:r>
+    </w:p>
+    <w:p>
+      <w:pPr>
+        <w:rPr>
+          <w:lang w:val="da-DK"/>
+        </w:rPr>
+      </w:pPr>
+      <w:r>
+        <w:rPr>
+          <w:lang w:val="da-DK"/>
+        </w:rPr>
+        <w:t>I output kan man se hvilke containere der kører, hvor langt tid de har været kørende, hvilke porte de lytter på, og nok mest vigtigt, man kan se PID’en på den enkelte container (længest til venstre står PID’en).</w:t>
+      </w:r>
+    </w:p>
+    <w:p>
+      <w:pPr>
+        <w:pStyle w:val="Heading2"/>
+        <w:rPr>
+          <w:lang w:val="da-DK"/>
+        </w:rPr>
+      </w:pPr>
+      <w:bookmarkStart w:id="20" w:name="_Toc32559996"/>
+      <w:r>
+        <w:rPr>
+          <w:lang w:val="da-DK"/>
+        </w:rPr>
+        <w:t>Se loggen fra en container</w:t>
+      </w:r>
+      <w:bookmarkEnd w:id="20"/>
+    </w:p>
+    <w:p>
+      <w:pPr>
+        <w:rPr>
+          <w:lang w:val="da-DK"/>
+        </w:rPr>
+      </w:pPr>
+      <w:r>
+        <w:rPr>
+          <w:lang w:val="da-DK"/>
+        </w:rPr>
+        <w:t>Hvis man ønsker at kigge i loggen fra en bestemt container, så skal man først finde PID’en på den container hvis log man ønsker at kigge i (se ovenfor). Når man har den, så kan man anvende følgende kommando i powershell til at kigge i loggen</w:t>
+      </w:r>
+    </w:p>
+    <w:p>
+      <w:pPr>
+        <w:rPr>
+          <w:rFonts w:ascii="Courier New" w:hAnsi="Courier New" w:cs="Courier New"/>
+          <w:lang w:val="da-DK"/>
+        </w:rPr>
+      </w:pPr>
+      <w:r>
+        <w:rPr>
+          <w:rFonts w:ascii="Courier New" w:hAnsi="Courier New" w:cs="Courier New"/>
+          <w:lang w:val="da-DK"/>
+        </w:rPr>
+        <w:t>$ docker logs -f PID</w:t>
+      </w:r>
+    </w:p>
+    <w:p>
+      <w:pPr>
+        <w:rPr>
+          <w:lang w:val="da-DK"/>
+        </w:rPr>
+      </w:pPr>
+      <w:r>
+        <w:rPr>
+          <w:lang w:val="da-DK"/>
+        </w:rPr>
+        <w:t>Hvor PID erstattes med den faktiske værdi for den valgte container.</w:t>
+      </w:r>
+    </w:p>
+    <w:p>
+      <w:pPr>
+        <w:rPr>
+          <w:lang w:val="da-DK"/>
+        </w:rPr>
+      </w:pPr>
+      <w:r>
+        <w:rPr>
           <w:lang w:val="da-DK"/>
         </w:rPr>
         <w:lastRenderedPageBreak/>
-        <w:t xml:space="preserve">    volumes:</w:t>
-      </w:r>
-    </w:p>
-    <w:p>
-      <w:pPr>
-        <w:spacing w:after="40"/>
-        <w:rPr>
-          <w:rFonts w:ascii="Courier New" w:hAnsi="Courier New" w:cs="Courier New"/>
-          <w:sz w:val="18"/>
-          <w:szCs w:val="18"/>
-          <w:lang w:val="da-DK"/>
-        </w:rPr>
-      </w:pPr>
-      <w:r>
-        <w:rPr>
-          <w:rFonts w:ascii="Courier New" w:hAnsi="Courier New" w:cs="Courier New"/>
-          <w:sz w:val="18"/>
-          <w:szCs w:val="18"/>
-          <w:lang w:val="da-DK"/>
-        </w:rPr>
-        <w:t xml:space="preserve">      - ./config:/config</w:t>
-      </w:r>
+        <w:t>Man kan undlade ”-f” parametren. Den sikrer blot at logfilen holdes åben, og evt ændringer til logfilen automatisk skrives ud i konsollen (CTRL+C for at lukke logfilen igen).</w:t>
+      </w:r>
+    </w:p>
+    <w:p>
+      <w:pPr>
+        <w:pStyle w:val="Heading2"/>
+        <w:rPr>
+          <w:lang w:val="da-DK"/>
+        </w:rPr>
+      </w:pPr>
+      <w:bookmarkStart w:id="21" w:name="_Toc32559997"/>
+      <w:r>
+        <w:rPr>
+          <w:lang w:val="da-DK"/>
+        </w:rPr>
+        <w:t>Stoppe en container</w:t>
+      </w:r>
+      <w:bookmarkEnd w:id="21"/>
+    </w:p>
+    <w:p>
+      <w:pPr>
+        <w:rPr>
+          <w:lang w:val="da-DK"/>
+        </w:rPr>
+      </w:pPr>
+      <w:r>
+        <w:rPr>
+          <w:lang w:val="da-DK"/>
+        </w:rPr>
+        <w:t>Hvis man har en container man ønsker at stoppe, så skal man også bruge PID’en. Når man har den, kan man anvende følgende kommando til at stoppe containeren</w:t>
+      </w:r>
+    </w:p>
+    <w:p>
+      <w:pPr>
+        <w:rPr>
+          <w:rFonts w:ascii="Courier New" w:hAnsi="Courier New" w:cs="Courier New"/>
+          <w:lang w:val="da-DK"/>
+        </w:rPr>
+      </w:pPr>
+      <w:r>
+        <w:rPr>
+          <w:rFonts w:ascii="Courier New" w:hAnsi="Courier New" w:cs="Courier New"/>
+          <w:lang w:val="da-DK"/>
+        </w:rPr>
+        <w:t>$ docker stop PID</w:t>
+      </w:r>
+    </w:p>
+    <w:p>
+      <w:pPr>
+        <w:rPr>
+          <w:lang w:val="da-DK"/>
+        </w:rPr>
+      </w:pPr>
+      <w:r>
+        <w:rPr>
+          <w:lang w:val="da-DK"/>
+        </w:rPr>
+        <w:t xml:space="preserve">Bemærk at </w:t>
+      </w:r>
+      <w:r>
+        <w:rPr>
+          <w:lang w:val="da-DK"/>
+        </w:rPr>
+        <w:t>Windows er notorisk langsom til at stoppe containere, og hvis det haster, kan man tvinge en nedlukning øjeblikkeligt, ved at skrive</w:t>
+      </w:r>
+    </w:p>
+    <w:p>
+      <w:pPr>
+        <w:rPr>
+          <w:rFonts w:ascii="Courier New" w:hAnsi="Courier New" w:cs="Courier New"/>
+          <w:lang w:val="da-DK"/>
+        </w:rPr>
+      </w:pPr>
+      <w:r>
+        <w:rPr>
+          <w:rFonts w:ascii="Courier New" w:hAnsi="Courier New" w:cs="Courier New"/>
+          <w:lang w:val="da-DK"/>
+        </w:rPr>
+        <w:t>$ docker kill -</w:t>
+      </w:r>
+      <w:r>
+        <w:rPr>
+          <w:rFonts w:ascii="Courier New" w:hAnsi="Courier New" w:cs="Courier New"/>
+          <w:lang w:val="da-DK"/>
+        </w:rPr>
+        <w:t xml:space="preserve">s </w:t>
+      </w:r>
+      <w:r>
+        <w:rPr>
+          <w:rFonts w:ascii="Courier New" w:hAnsi="Courier New" w:cs="Courier New"/>
+          <w:lang w:val="da-DK"/>
+        </w:rPr>
+        <w:t>9 PID</w:t>
+      </w:r>
+    </w:p>
+    <w:p>
+      <w:pPr>
+        <w:rPr>
+          <w:lang w:val="da-DK"/>
+        </w:rPr>
+      </w:pPr>
+      <w:r>
+        <w:rPr>
+          <w:lang w:val="da-DK"/>
+        </w:rPr>
+        <w:t>OS2nykode har det ok med at blive lukket på den måde, men ikke alle containere håndterer det lige godt (fx bør man ikke lukke database containeren på denne måde).</w:t>
+      </w:r>
+    </w:p>
+    <w:p>
+      <w:pPr>
+        <w:pStyle w:val="Heading2"/>
+        <w:rPr>
+          <w:lang w:val="da-DK"/>
+        </w:rPr>
+      </w:pPr>
+      <w:bookmarkStart w:id="22" w:name="_Toc32559998"/>
+      <w:r>
+        <w:rPr>
+          <w:lang w:val="da-DK"/>
+        </w:rPr>
+        <w:t>Slette gamle containere</w:t>
+      </w:r>
+      <w:bookmarkEnd w:id="22"/>
+    </w:p>
+    <w:p>
+      <w:pPr>
+        <w:rPr>
+          <w:lang w:val="da-DK"/>
+        </w:rPr>
+      </w:pPr>
+      <w:r>
+        <w:rPr>
+          <w:lang w:val="da-DK"/>
+        </w:rPr>
+        <w:t>Docker sletter som udgangspunkt ikke nogen containere, så over tid kan man opleve at Docker anvender mere og mere diskplads. Fx når man opdaterer OS2nykode, så vil både den gamle og nye version være på serveren.</w:t>
+      </w:r>
+    </w:p>
+    <w:p>
+      <w:pPr>
+        <w:rPr>
+          <w:lang w:val="da-DK"/>
+        </w:rPr>
+      </w:pPr>
+      <w:r>
+        <w:rPr>
+          <w:lang w:val="da-DK"/>
+        </w:rPr>
+        <w:t>For at slette alle gamle containere, kan man anvende denne kommando</w:t>
+      </w:r>
+    </w:p>
+    <w:p>
+      <w:pPr>
+        <w:rPr>
+          <w:rFonts w:ascii="Courier New" w:hAnsi="Courier New" w:cs="Courier New"/>
+          <w:lang w:val="da-DK"/>
+        </w:rPr>
+      </w:pPr>
+      <w:r>
+        <w:rPr>
+          <w:rFonts w:ascii="Courier New" w:hAnsi="Courier New" w:cs="Courier New"/>
+          <w:lang w:val="da-DK"/>
+        </w:rPr>
+        <w:t>$ docker system prune -a</w:t>
+      </w:r>
+    </w:p>
+    <w:p>
+      <w:pPr>
+        <w:rPr>
+          <w:lang w:val="da-DK"/>
+        </w:rPr>
+      </w:pPr>
     </w:p>
     <w:sectPr>
-      <w:headerReference w:type="default" r:id="rId20"/>
-      <w:footerReference w:type="default" r:id="rId21"/>
+      <w:headerReference w:type="default" r:id="rId13"/>
+      <w:footerReference w:type="default" r:id="rId14"/>
       <w:pgSz w:w="11906" w:h="16838"/>
       <w:pgMar w:top="1701" w:right="1134" w:bottom="1701" w:left="1134" w:header="709" w:footer="709" w:gutter="0"/>
       <w:cols w:space="708"/>
@@ -12948,6 +15513,7 @@
     <w:lsdException w:name="HTML Sample" w:semiHidden="1" w:unhideWhenUsed="1"/>
     <w:lsdException w:name="HTML Typewriter" w:semiHidden="1" w:unhideWhenUsed="1"/>
     <w:lsdException w:name="HTML Variable" w:semiHidden="1" w:unhideWhenUsed="1"/>
+    <w:lsdException w:name="Normal Table" w:semiHidden="1" w:unhideWhenUsed="1"/>
     <w:lsdException w:name="annotation subject" w:semiHidden="1" w:unhideWhenUsed="1"/>
     <w:lsdException w:name="No List" w:semiHidden="1" w:unhideWhenUsed="1"/>
     <w:lsdException w:name="Outline List 1" w:semiHidden="1" w:unhideWhenUsed="1"/>
@@ -12992,6 +15558,7 @@
     <w:lsdException w:name="Table Professional" w:semiHidden="1" w:unhideWhenUsed="1"/>
     <w:lsdException w:name="Table Subtle 1" w:semiHidden="1" w:unhideWhenUsed="1"/>
     <w:lsdException w:name="Table Subtle 2" w:semiHidden="1" w:unhideWhenUsed="1"/>
+    <w:lsdException w:name="Table Web 1" w:semiHidden="1" w:unhideWhenUsed="1"/>
     <w:lsdException w:name="Table Web 2" w:semiHidden="1" w:unhideWhenUsed="1"/>
     <w:lsdException w:name="Table Web 3" w:semiHidden="1" w:unhideWhenUsed="1"/>
     <w:lsdException w:name="Balloon Text" w:semiHidden="1" w:unhideWhenUsed="1"/>
@@ -13864,7 +16431,7 @@
 </file>
 
 <file path=customXml/itemProps1.xml><?xml version="1.0" encoding="utf-8"?>
-<ds:datastoreItem xmlns:ds="http://schemas.openxmlformats.org/officeDocument/2006/customXml" ds:itemID="{E6F1BA54-6B34-44AA-8645-3EC809B73BA1}">
+<ds:datastoreItem xmlns:ds="http://schemas.openxmlformats.org/officeDocument/2006/customXml" ds:itemID="{2AF8258F-3BDD-4DFA-9127-7CCB01A0DC15}">
   <ds:schemaRefs>
     <ds:schemaRef ds:uri="http://schemas.openxmlformats.org/officeDocument/2006/bibliography"/>
   </ds:schemaRefs>
